--- a/Machine Learning course/Ml.docx
+++ b/Machine Learning course/Ml.docx
@@ -9,13 +9,17 @@
           <w:rFonts w:ascii="Times New Roman" w:hAnsi="Times New Roman" w:cs="Times New Roman"/>
           <w:b/>
           <w:bCs/>
-        </w:rPr>
-      </w:pPr>
-      <w:r>
-        <w:rPr>
-          <w:rFonts w:ascii="Times New Roman" w:hAnsi="Times New Roman" w:cs="Times New Roman"/>
-          <w:b/>
-          <w:bCs/>
+          <w:sz w:val="24"/>
+          <w:szCs w:val="24"/>
+        </w:rPr>
+      </w:pPr>
+      <w:r>
+        <w:rPr>
+          <w:rFonts w:ascii="Times New Roman" w:hAnsi="Times New Roman" w:cs="Times New Roman"/>
+          <w:b/>
+          <w:bCs/>
+          <w:sz w:val="24"/>
+          <w:szCs w:val="24"/>
         </w:rPr>
         <w:t>Machine Learning</w:t>
       </w:r>
@@ -25,61 +29,34 @@
         <w:pStyle w:val="NoSpacing"/>
         <w:rPr>
           <w:rFonts w:ascii="Times New Roman" w:hAnsi="Times New Roman" w:cs="Times New Roman"/>
-        </w:rPr>
-      </w:pPr>
-      <w:r>
-        <w:rPr>
-          <w:rFonts w:ascii="Times New Roman" w:hAnsi="Times New Roman" w:cs="Times New Roman"/>
-        </w:rPr>
-        <w:t>Machine learning is a field of computer science that</w:t>
-      </w:r>
-      <w:r>
-        <w:rPr>
-          <w:rFonts w:ascii="Times New Roman" w:hAnsi="Times New Roman" w:cs="Times New Roman"/>
-        </w:rPr>
-        <w:t xml:space="preserve"> </w:t>
-      </w:r>
-      <w:r>
-        <w:rPr>
-          <w:rFonts w:ascii="Times New Roman" w:hAnsi="Times New Roman" w:cs="Times New Roman"/>
-        </w:rPr>
-        <w:t>uses statistical techniques to give computer systems</w:t>
-      </w:r>
-      <w:r>
-        <w:rPr>
-          <w:rFonts w:ascii="Times New Roman" w:hAnsi="Times New Roman" w:cs="Times New Roman"/>
-        </w:rPr>
-        <w:t xml:space="preserve"> </w:t>
-      </w:r>
-      <w:r>
-        <w:rPr>
-          <w:rFonts w:ascii="Times New Roman" w:hAnsi="Times New Roman" w:cs="Times New Roman"/>
-        </w:rPr>
-        <w:t>the ability to "learn" with data, without being</w:t>
-      </w:r>
-      <w:r>
-        <w:rPr>
-          <w:rFonts w:ascii="Times New Roman" w:hAnsi="Times New Roman" w:cs="Times New Roman"/>
-        </w:rPr>
-        <w:t xml:space="preserve"> </w:t>
-      </w:r>
-      <w:r>
-        <w:rPr>
-          <w:rFonts w:ascii="Times New Roman" w:hAnsi="Times New Roman" w:cs="Times New Roman"/>
-        </w:rPr>
-        <w:t>explicitly programmed.</w:t>
-      </w:r>
-    </w:p>
-    <w:p>
-      <w:pPr>
-        <w:pStyle w:val="NoSpacing"/>
-        <w:rPr>
-          <w:rFonts w:ascii="Times New Roman" w:hAnsi="Times New Roman" w:cs="Times New Roman"/>
-        </w:rPr>
-      </w:pPr>
-      <w:r>
-        <w:rPr>
-          <w:rFonts w:ascii="Times New Roman" w:hAnsi="Times New Roman" w:cs="Times New Roman"/>
+          <w:sz w:val="24"/>
+          <w:szCs w:val="24"/>
+        </w:rPr>
+      </w:pPr>
+      <w:r>
+        <w:rPr>
+          <w:rFonts w:ascii="Times New Roman" w:hAnsi="Times New Roman" w:cs="Times New Roman"/>
+          <w:sz w:val="24"/>
+          <w:szCs w:val="24"/>
+        </w:rPr>
+        <w:t>Machine learning is a field of computer science that uses statistical techniques to give computer systems the ability to "learn" with data, without being explicitly programmed.</w:t>
+      </w:r>
+    </w:p>
+    <w:p>
+      <w:pPr>
+        <w:pStyle w:val="NoSpacing"/>
+        <w:rPr>
+          <w:rFonts w:ascii="Times New Roman" w:hAnsi="Times New Roman" w:cs="Times New Roman"/>
+          <w:sz w:val="24"/>
+          <w:szCs w:val="24"/>
+        </w:rPr>
+      </w:pPr>
+      <w:r>
+        <w:rPr>
+          <w:rFonts w:ascii="Times New Roman" w:hAnsi="Times New Roman" w:cs="Times New Roman"/>
+          <w:noProof/>
+          <w:sz w:val="24"/>
+          <w:szCs w:val="24"/>
         </w:rPr>
         <w:drawing>
           <wp:inline distT="0" distB="0" distL="0" distR="0" wp14:anchorId="000C5003" wp14:editId="75B8C58C">
@@ -97,7 +74,7 @@
                     <pic:cNvPicPr/>
                   </pic:nvPicPr>
                   <pic:blipFill>
-                    <a:blip r:embed="rId4"/>
+                    <a:blip r:embed="rId5"/>
                     <a:stretch>
                       <a:fillRect/>
                     </a:stretch>
@@ -123,19 +100,25 @@
         <w:pStyle w:val="NoSpacing"/>
         <w:rPr>
           <w:rFonts w:ascii="Times New Roman" w:hAnsi="Times New Roman" w:cs="Times New Roman"/>
-        </w:rPr>
-      </w:pPr>
-    </w:p>
-    <w:p>
-      <w:pPr>
-        <w:pStyle w:val="NoSpacing"/>
-        <w:rPr>
-          <w:rFonts w:ascii="Times New Roman" w:hAnsi="Times New Roman" w:cs="Times New Roman"/>
-        </w:rPr>
-      </w:pPr>
-      <w:r>
-        <w:rPr>
-          <w:rFonts w:ascii="Times New Roman" w:hAnsi="Times New Roman" w:cs="Times New Roman"/>
+          <w:sz w:val="24"/>
+          <w:szCs w:val="24"/>
+        </w:rPr>
+      </w:pPr>
+    </w:p>
+    <w:p>
+      <w:pPr>
+        <w:pStyle w:val="NoSpacing"/>
+        <w:rPr>
+          <w:rFonts w:ascii="Times New Roman" w:hAnsi="Times New Roman" w:cs="Times New Roman"/>
+          <w:sz w:val="24"/>
+          <w:szCs w:val="24"/>
+        </w:rPr>
+      </w:pPr>
+      <w:r>
+        <w:rPr>
+          <w:rFonts w:ascii="Times New Roman" w:hAnsi="Times New Roman" w:cs="Times New Roman"/>
+          <w:sz w:val="24"/>
+          <w:szCs w:val="24"/>
         </w:rPr>
         <w:t>Types</w:t>
       </w:r>
@@ -145,25 +128,33 @@
         <w:pStyle w:val="NoSpacing"/>
         <w:rPr>
           <w:rFonts w:ascii="Times New Roman" w:hAnsi="Times New Roman" w:cs="Times New Roman"/>
-        </w:rPr>
-      </w:pPr>
-      <w:r>
-        <w:rPr>
-          <w:rFonts w:ascii="Times New Roman" w:hAnsi="Times New Roman" w:cs="Times New Roman"/>
-          <w:b/>
-          <w:bCs/>
+          <w:sz w:val="24"/>
+          <w:szCs w:val="24"/>
+        </w:rPr>
+      </w:pPr>
+      <w:r>
+        <w:rPr>
+          <w:rFonts w:ascii="Times New Roman" w:hAnsi="Times New Roman" w:cs="Times New Roman"/>
+          <w:b/>
+          <w:bCs/>
+          <w:sz w:val="24"/>
+          <w:szCs w:val="24"/>
         </w:rPr>
         <w:t>Supervised ML</w:t>
       </w:r>
       <w:r>
         <w:rPr>
           <w:rFonts w:ascii="Times New Roman" w:hAnsi="Times New Roman" w:cs="Times New Roman"/>
+          <w:sz w:val="24"/>
+          <w:szCs w:val="24"/>
         </w:rPr>
         <w:t>-</w:t>
       </w:r>
       <w:r>
         <w:rPr>
           <w:rFonts w:ascii="Times New Roman" w:hAnsi="Times New Roman" w:cs="Times New Roman"/>
+          <w:sz w:val="24"/>
+          <w:szCs w:val="24"/>
         </w:rPr>
         <w:t xml:space="preserve"> input and output both.</w:t>
       </w:r>
@@ -173,11 +164,15 @@
         <w:pStyle w:val="NoSpacing"/>
         <w:rPr>
           <w:rFonts w:ascii="Times New Roman" w:hAnsi="Times New Roman" w:cs="Times New Roman"/>
-        </w:rPr>
-      </w:pPr>
-      <w:r>
-        <w:rPr>
-          <w:rFonts w:ascii="Times New Roman" w:hAnsi="Times New Roman" w:cs="Times New Roman"/>
+          <w:sz w:val="24"/>
+          <w:szCs w:val="24"/>
+        </w:rPr>
+      </w:pPr>
+      <w:r>
+        <w:rPr>
+          <w:rFonts w:ascii="Times New Roman" w:hAnsi="Times New Roman" w:cs="Times New Roman"/>
+          <w:sz w:val="24"/>
+          <w:szCs w:val="24"/>
         </w:rPr>
         <w:t xml:space="preserve"> Regression</w:t>
       </w:r>
@@ -187,11 +182,15 @@
         <w:pStyle w:val="NoSpacing"/>
         <w:rPr>
           <w:rFonts w:ascii="Times New Roman" w:hAnsi="Times New Roman" w:cs="Times New Roman"/>
-        </w:rPr>
-      </w:pPr>
-      <w:r>
-        <w:rPr>
-          <w:rFonts w:ascii="Times New Roman" w:hAnsi="Times New Roman" w:cs="Times New Roman"/>
+          <w:sz w:val="24"/>
+          <w:szCs w:val="24"/>
+        </w:rPr>
+      </w:pPr>
+      <w:r>
+        <w:rPr>
+          <w:rFonts w:ascii="Times New Roman" w:hAnsi="Times New Roman" w:cs="Times New Roman"/>
+          <w:sz w:val="24"/>
+          <w:szCs w:val="24"/>
         </w:rPr>
         <w:t>Classification</w:t>
       </w:r>
@@ -201,21 +200,27 @@
         <w:pStyle w:val="NoSpacing"/>
         <w:rPr>
           <w:rFonts w:ascii="Times New Roman" w:hAnsi="Times New Roman" w:cs="Times New Roman"/>
-        </w:rPr>
-      </w:pPr>
-    </w:p>
-    <w:p>
-      <w:pPr>
-        <w:pStyle w:val="NoSpacing"/>
-        <w:rPr>
-          <w:rFonts w:ascii="Times New Roman" w:hAnsi="Times New Roman" w:cs="Times New Roman"/>
-        </w:rPr>
-      </w:pPr>
-      <w:r>
-        <w:rPr>
-          <w:rFonts w:ascii="Times New Roman" w:hAnsi="Times New Roman" w:cs="Times New Roman"/>
-          <w:b/>
-          <w:bCs/>
+          <w:sz w:val="24"/>
+          <w:szCs w:val="24"/>
+        </w:rPr>
+      </w:pPr>
+    </w:p>
+    <w:p>
+      <w:pPr>
+        <w:pStyle w:val="NoSpacing"/>
+        <w:rPr>
+          <w:rFonts w:ascii="Times New Roman" w:hAnsi="Times New Roman" w:cs="Times New Roman"/>
+          <w:sz w:val="24"/>
+          <w:szCs w:val="24"/>
+        </w:rPr>
+      </w:pPr>
+      <w:r>
+        <w:rPr>
+          <w:rFonts w:ascii="Times New Roman" w:hAnsi="Times New Roman" w:cs="Times New Roman"/>
+          <w:b/>
+          <w:bCs/>
+          <w:sz w:val="24"/>
+          <w:szCs w:val="24"/>
         </w:rPr>
         <w:t>Unsupervised ML</w:t>
       </w:r>
@@ -224,12 +229,16 @@
           <w:rFonts w:ascii="Times New Roman" w:hAnsi="Times New Roman" w:cs="Times New Roman"/>
           <w:b/>
           <w:bCs/>
+          <w:sz w:val="24"/>
+          <w:szCs w:val="24"/>
         </w:rPr>
         <w:t xml:space="preserve">- </w:t>
       </w:r>
       <w:r>
         <w:rPr>
           <w:rFonts w:ascii="Times New Roman" w:hAnsi="Times New Roman" w:cs="Times New Roman"/>
+          <w:sz w:val="24"/>
+          <w:szCs w:val="24"/>
         </w:rPr>
         <w:t>Only input</w:t>
       </w:r>
@@ -239,11 +248,15 @@
         <w:pStyle w:val="NoSpacing"/>
         <w:rPr>
           <w:rFonts w:ascii="Times New Roman" w:hAnsi="Times New Roman" w:cs="Times New Roman"/>
-        </w:rPr>
-      </w:pPr>
-      <w:r>
-        <w:rPr>
-          <w:rFonts w:ascii="Times New Roman" w:hAnsi="Times New Roman" w:cs="Times New Roman"/>
+          <w:sz w:val="24"/>
+          <w:szCs w:val="24"/>
+        </w:rPr>
+      </w:pPr>
+      <w:r>
+        <w:rPr>
+          <w:rFonts w:ascii="Times New Roman" w:hAnsi="Times New Roman" w:cs="Times New Roman"/>
+          <w:sz w:val="24"/>
+          <w:szCs w:val="24"/>
         </w:rPr>
         <w:t>Clustering</w:t>
       </w:r>
@@ -253,11 +266,15 @@
         <w:pStyle w:val="NoSpacing"/>
         <w:rPr>
           <w:rFonts w:ascii="Times New Roman" w:hAnsi="Times New Roman" w:cs="Times New Roman"/>
-        </w:rPr>
-      </w:pPr>
-      <w:r>
-        <w:rPr>
-          <w:rFonts w:ascii="Times New Roman" w:hAnsi="Times New Roman" w:cs="Times New Roman"/>
+          <w:sz w:val="24"/>
+          <w:szCs w:val="24"/>
+        </w:rPr>
+      </w:pPr>
+      <w:r>
+        <w:rPr>
+          <w:rFonts w:ascii="Times New Roman" w:hAnsi="Times New Roman" w:cs="Times New Roman"/>
+          <w:sz w:val="24"/>
+          <w:szCs w:val="24"/>
         </w:rPr>
         <w:t xml:space="preserve">Dimensionality Reduction </w:t>
       </w:r>
@@ -267,11 +284,15 @@
         <w:pStyle w:val="NoSpacing"/>
         <w:rPr>
           <w:rFonts w:ascii="Times New Roman" w:hAnsi="Times New Roman" w:cs="Times New Roman"/>
-        </w:rPr>
-      </w:pPr>
-      <w:r>
-        <w:rPr>
-          <w:rFonts w:ascii="Times New Roman" w:hAnsi="Times New Roman" w:cs="Times New Roman"/>
+          <w:sz w:val="24"/>
+          <w:szCs w:val="24"/>
+        </w:rPr>
+      </w:pPr>
+      <w:r>
+        <w:rPr>
+          <w:rFonts w:ascii="Times New Roman" w:hAnsi="Times New Roman" w:cs="Times New Roman"/>
+          <w:sz w:val="24"/>
+          <w:szCs w:val="24"/>
         </w:rPr>
         <w:t>Anamoly Detection</w:t>
       </w:r>
@@ -281,11 +302,15 @@
         <w:pStyle w:val="NoSpacing"/>
         <w:rPr>
           <w:rFonts w:ascii="Times New Roman" w:hAnsi="Times New Roman" w:cs="Times New Roman"/>
-        </w:rPr>
-      </w:pPr>
-      <w:r>
-        <w:rPr>
-          <w:rFonts w:ascii="Times New Roman" w:hAnsi="Times New Roman" w:cs="Times New Roman"/>
+          <w:sz w:val="24"/>
+          <w:szCs w:val="24"/>
+        </w:rPr>
+      </w:pPr>
+      <w:r>
+        <w:rPr>
+          <w:rFonts w:ascii="Times New Roman" w:hAnsi="Times New Roman" w:cs="Times New Roman"/>
+          <w:sz w:val="24"/>
+          <w:szCs w:val="24"/>
         </w:rPr>
         <w:t>Association Rule Learning</w:t>
       </w:r>
@@ -297,27 +322,35 @@
           <w:rFonts w:ascii="Times New Roman" w:hAnsi="Times New Roman" w:cs="Times New Roman"/>
           <w:b/>
           <w:bCs/>
-        </w:rPr>
-      </w:pPr>
-    </w:p>
-    <w:p>
-      <w:pPr>
-        <w:pStyle w:val="NoSpacing"/>
-        <w:rPr>
-          <w:rFonts w:ascii="Times New Roman" w:hAnsi="Times New Roman" w:cs="Times New Roman"/>
-        </w:rPr>
-      </w:pPr>
-      <w:r>
-        <w:rPr>
-          <w:rFonts w:ascii="Times New Roman" w:hAnsi="Times New Roman" w:cs="Times New Roman"/>
-          <w:b/>
-          <w:bCs/>
+          <w:sz w:val="24"/>
+          <w:szCs w:val="24"/>
+        </w:rPr>
+      </w:pPr>
+    </w:p>
+    <w:p>
+      <w:pPr>
+        <w:pStyle w:val="NoSpacing"/>
+        <w:rPr>
+          <w:rFonts w:ascii="Times New Roman" w:hAnsi="Times New Roman" w:cs="Times New Roman"/>
+          <w:sz w:val="24"/>
+          <w:szCs w:val="24"/>
+        </w:rPr>
+      </w:pPr>
+      <w:r>
+        <w:rPr>
+          <w:rFonts w:ascii="Times New Roman" w:hAnsi="Times New Roman" w:cs="Times New Roman"/>
+          <w:b/>
+          <w:bCs/>
+          <w:sz w:val="24"/>
+          <w:szCs w:val="24"/>
         </w:rPr>
         <w:t xml:space="preserve">Semi-supervised- </w:t>
       </w:r>
       <w:r>
         <w:rPr>
           <w:rFonts w:ascii="Times New Roman" w:hAnsi="Times New Roman" w:cs="Times New Roman"/>
+          <w:sz w:val="24"/>
+          <w:szCs w:val="24"/>
         </w:rPr>
         <w:t>Ex Google photo label</w:t>
       </w:r>
@@ -329,21 +362,27 @@
           <w:rFonts w:ascii="Times New Roman" w:hAnsi="Times New Roman" w:cs="Times New Roman"/>
           <w:b/>
           <w:bCs/>
-        </w:rPr>
-      </w:pPr>
-    </w:p>
-    <w:p>
-      <w:pPr>
-        <w:pStyle w:val="NoSpacing"/>
-        <w:rPr>
-          <w:rFonts w:ascii="Times New Roman" w:hAnsi="Times New Roman" w:cs="Times New Roman"/>
-        </w:rPr>
-      </w:pPr>
-      <w:r>
-        <w:rPr>
-          <w:rFonts w:ascii="Times New Roman" w:hAnsi="Times New Roman" w:cs="Times New Roman"/>
-          <w:b/>
-          <w:bCs/>
+          <w:sz w:val="24"/>
+          <w:szCs w:val="24"/>
+        </w:rPr>
+      </w:pPr>
+    </w:p>
+    <w:p>
+      <w:pPr>
+        <w:pStyle w:val="NoSpacing"/>
+        <w:rPr>
+          <w:rFonts w:ascii="Times New Roman" w:hAnsi="Times New Roman" w:cs="Times New Roman"/>
+          <w:sz w:val="24"/>
+          <w:szCs w:val="24"/>
+        </w:rPr>
+      </w:pPr>
+      <w:r>
+        <w:rPr>
+          <w:rFonts w:ascii="Times New Roman" w:hAnsi="Times New Roman" w:cs="Times New Roman"/>
+          <w:b/>
+          <w:bCs/>
+          <w:sz w:val="24"/>
+          <w:szCs w:val="24"/>
         </w:rPr>
         <w:t>Reinfor</w:t>
       </w:r>
@@ -352,6 +391,8 @@
           <w:rFonts w:ascii="Times New Roman" w:hAnsi="Times New Roman" w:cs="Times New Roman"/>
           <w:b/>
           <w:bCs/>
+          <w:sz w:val="24"/>
+          <w:szCs w:val="24"/>
         </w:rPr>
         <w:t>ce</w:t>
       </w:r>
@@ -360,18 +401,24 @@
           <w:rFonts w:ascii="Times New Roman" w:hAnsi="Times New Roman" w:cs="Times New Roman"/>
           <w:b/>
           <w:bCs/>
+          <w:sz w:val="24"/>
+          <w:szCs w:val="24"/>
         </w:rPr>
         <w:t>ment-</w:t>
       </w:r>
       <w:r>
         <w:rPr>
           <w:rFonts w:ascii="Times New Roman" w:hAnsi="Times New Roman" w:cs="Times New Roman"/>
+          <w:sz w:val="24"/>
+          <w:szCs w:val="24"/>
         </w:rPr>
         <w:t xml:space="preserve"> </w:t>
       </w:r>
       <w:r>
         <w:rPr>
           <w:rFonts w:ascii="Times New Roman" w:hAnsi="Times New Roman" w:cs="Times New Roman"/>
+          <w:sz w:val="24"/>
+          <w:szCs w:val="24"/>
         </w:rPr>
         <w:t>self driving car</w:t>
       </w:r>
@@ -381,11 +428,16 @@
         <w:pStyle w:val="NoSpacing"/>
         <w:rPr>
           <w:rFonts w:ascii="Times New Roman" w:hAnsi="Times New Roman" w:cs="Times New Roman"/>
-        </w:rPr>
-      </w:pPr>
-      <w:r>
-        <w:rPr>
-          <w:rFonts w:ascii="Times New Roman" w:hAnsi="Times New Roman" w:cs="Times New Roman"/>
+          <w:sz w:val="24"/>
+          <w:szCs w:val="24"/>
+        </w:rPr>
+      </w:pPr>
+      <w:r>
+        <w:rPr>
+          <w:rFonts w:ascii="Times New Roman" w:hAnsi="Times New Roman" w:cs="Times New Roman"/>
+          <w:noProof/>
+          <w:sz w:val="24"/>
+          <w:szCs w:val="24"/>
         </w:rPr>
         <w:drawing>
           <wp:inline distT="0" distB="0" distL="0" distR="0" wp14:anchorId="3ADACDE3" wp14:editId="7719555A">
@@ -403,7 +455,7 @@
                     <pic:cNvPicPr/>
                   </pic:nvPicPr>
                   <pic:blipFill>
-                    <a:blip r:embed="rId5"/>
+                    <a:blip r:embed="rId6"/>
                     <a:stretch>
                       <a:fillRect/>
                     </a:stretch>
@@ -429,8 +481,3691 @@
         <w:pStyle w:val="NoSpacing"/>
         <w:rPr>
           <w:rFonts w:ascii="Times New Roman" w:hAnsi="Times New Roman" w:cs="Times New Roman"/>
-        </w:rPr>
-      </w:pPr>
+          <w:sz w:val="24"/>
+          <w:szCs w:val="24"/>
+        </w:rPr>
+      </w:pPr>
+    </w:p>
+    <w:p>
+      <w:pPr>
+        <w:pStyle w:val="NoSpacing"/>
+        <w:jc w:val="center"/>
+        <w:rPr>
+          <w:rFonts w:ascii="Times New Roman" w:hAnsi="Times New Roman" w:cs="Times New Roman"/>
+          <w:b/>
+          <w:bCs/>
+          <w:sz w:val="24"/>
+          <w:szCs w:val="24"/>
+        </w:rPr>
+      </w:pPr>
+      <w:r>
+        <w:rPr>
+          <w:rFonts w:ascii="Times New Roman" w:hAnsi="Times New Roman" w:cs="Times New Roman"/>
+          <w:b/>
+          <w:bCs/>
+          <w:sz w:val="24"/>
+          <w:szCs w:val="24"/>
+        </w:rPr>
+        <w:t>4</w:t>
+      </w:r>
+      <w:r>
+        <w:rPr>
+          <w:rFonts w:ascii="Times New Roman" w:hAnsi="Times New Roman" w:cs="Times New Roman"/>
+          <w:sz w:val="24"/>
+          <w:szCs w:val="24"/>
+        </w:rPr>
+        <w:t>.</w:t>
+      </w:r>
+      <w:r>
+        <w:rPr>
+          <w:rFonts w:ascii="Times New Roman" w:hAnsi="Times New Roman" w:cs="Times New Roman"/>
+          <w:b/>
+          <w:bCs/>
+          <w:sz w:val="24"/>
+          <w:szCs w:val="24"/>
+        </w:rPr>
+        <w:t>Batch Machine Learning (offline) vs Online Learning</w:t>
+      </w:r>
+    </w:p>
+    <w:p>
+      <w:pPr>
+        <w:pStyle w:val="NoSpacing"/>
+        <w:rPr>
+          <w:rFonts w:ascii="Times New Roman" w:hAnsi="Times New Roman" w:cs="Times New Roman"/>
+          <w:sz w:val="24"/>
+          <w:szCs w:val="24"/>
+          <w:u w:val="single"/>
+        </w:rPr>
+      </w:pPr>
+      <w:r>
+        <w:rPr>
+          <w:rFonts w:ascii="Times New Roman" w:hAnsi="Times New Roman" w:cs="Times New Roman"/>
+          <w:b/>
+          <w:bCs/>
+          <w:sz w:val="24"/>
+          <w:szCs w:val="24"/>
+          <w:u w:val="single"/>
+        </w:rPr>
+        <w:t>Offline Learning</w:t>
+      </w:r>
+    </w:p>
+    <w:p>
+      <w:pPr>
+        <w:pStyle w:val="NoSpacing"/>
+        <w:rPr>
+          <w:rFonts w:ascii="Times New Roman" w:hAnsi="Times New Roman" w:cs="Times New Roman"/>
+          <w:sz w:val="24"/>
+          <w:szCs w:val="24"/>
+        </w:rPr>
+      </w:pPr>
+      <w:r>
+        <w:rPr>
+          <w:rFonts w:ascii="Times New Roman" w:hAnsi="Times New Roman" w:cs="Times New Roman"/>
+          <w:noProof/>
+          <w:sz w:val="24"/>
+          <w:szCs w:val="24"/>
+        </w:rPr>
+        <w:drawing>
+          <wp:inline distT="0" distB="0" distL="0" distR="0" wp14:anchorId="51775200" wp14:editId="69919EBE">
+            <wp:extent cx="2978303" cy="1378021"/>
+            <wp:effectExtent l="0" t="0" r="0" b="0"/>
+            <wp:docPr id="151581056" name="Picture 1"/>
+            <wp:cNvGraphicFramePr>
+              <a:graphicFrameLocks xmlns:a="http://schemas.openxmlformats.org/drawingml/2006/main" noChangeAspect="1"/>
+            </wp:cNvGraphicFramePr>
+            <a:graphic xmlns:a="http://schemas.openxmlformats.org/drawingml/2006/main">
+              <a:graphicData uri="http://schemas.openxmlformats.org/drawingml/2006/picture">
+                <pic:pic xmlns:pic="http://schemas.openxmlformats.org/drawingml/2006/picture">
+                  <pic:nvPicPr>
+                    <pic:cNvPr id="151581056" name=""/>
+                    <pic:cNvPicPr/>
+                  </pic:nvPicPr>
+                  <pic:blipFill>
+                    <a:blip r:embed="rId7"/>
+                    <a:stretch>
+                      <a:fillRect/>
+                    </a:stretch>
+                  </pic:blipFill>
+                  <pic:spPr>
+                    <a:xfrm>
+                      <a:off x="0" y="0"/>
+                      <a:ext cx="2978303" cy="1378021"/>
+                    </a:xfrm>
+                    <a:prstGeom prst="rect">
+                      <a:avLst/>
+                    </a:prstGeom>
+                  </pic:spPr>
+                </pic:pic>
+              </a:graphicData>
+            </a:graphic>
+          </wp:inline>
+        </w:drawing>
+      </w:r>
+    </w:p>
+    <w:p>
+      <w:pPr>
+        <w:pStyle w:val="NoSpacing"/>
+        <w:rPr>
+          <w:rFonts w:ascii="Times New Roman" w:hAnsi="Times New Roman" w:cs="Times New Roman"/>
+          <w:sz w:val="24"/>
+          <w:szCs w:val="24"/>
+        </w:rPr>
+      </w:pPr>
+      <w:r>
+        <w:rPr>
+          <w:rFonts w:ascii="Times New Roman" w:hAnsi="Times New Roman" w:cs="Times New Roman"/>
+          <w:sz w:val="24"/>
+          <w:szCs w:val="24"/>
+        </w:rPr>
+        <w:lastRenderedPageBreak/>
+        <w:t>The problem</w:t>
+      </w:r>
+    </w:p>
+    <w:p>
+      <w:pPr>
+        <w:pStyle w:val="NoSpacing"/>
+        <w:rPr>
+          <w:rFonts w:ascii="Times New Roman" w:hAnsi="Times New Roman" w:cs="Times New Roman"/>
+          <w:sz w:val="24"/>
+          <w:szCs w:val="24"/>
+        </w:rPr>
+      </w:pPr>
+      <w:r>
+        <w:rPr>
+          <w:rFonts w:ascii="Times New Roman" w:hAnsi="Times New Roman" w:cs="Times New Roman"/>
+          <w:noProof/>
+          <w:sz w:val="24"/>
+          <w:szCs w:val="24"/>
+        </w:rPr>
+        <w:drawing>
+          <wp:inline distT="0" distB="0" distL="0" distR="0" wp14:anchorId="48DF86B7" wp14:editId="0538DA69">
+            <wp:extent cx="3027009" cy="996950"/>
+            <wp:effectExtent l="0" t="0" r="2540" b="0"/>
+            <wp:docPr id="1627167890" name="Picture 1"/>
+            <wp:cNvGraphicFramePr>
+              <a:graphicFrameLocks xmlns:a="http://schemas.openxmlformats.org/drawingml/2006/main" noChangeAspect="1"/>
+            </wp:cNvGraphicFramePr>
+            <a:graphic xmlns:a="http://schemas.openxmlformats.org/drawingml/2006/main">
+              <a:graphicData uri="http://schemas.openxmlformats.org/drawingml/2006/picture">
+                <pic:pic xmlns:pic="http://schemas.openxmlformats.org/drawingml/2006/picture">
+                  <pic:nvPicPr>
+                    <pic:cNvPr id="1627167890" name=""/>
+                    <pic:cNvPicPr/>
+                  </pic:nvPicPr>
+                  <pic:blipFill>
+                    <a:blip r:embed="rId8"/>
+                    <a:stretch>
+                      <a:fillRect/>
+                    </a:stretch>
+                  </pic:blipFill>
+                  <pic:spPr>
+                    <a:xfrm>
+                      <a:off x="0" y="0"/>
+                      <a:ext cx="3033926" cy="999228"/>
+                    </a:xfrm>
+                    <a:prstGeom prst="rect">
+                      <a:avLst/>
+                    </a:prstGeom>
+                  </pic:spPr>
+                </pic:pic>
+              </a:graphicData>
+            </a:graphic>
+          </wp:inline>
+        </w:drawing>
+      </w:r>
+    </w:p>
+    <w:p>
+      <w:pPr>
+        <w:pStyle w:val="NoSpacing"/>
+        <w:rPr>
+          <w:rFonts w:ascii="Times New Roman" w:hAnsi="Times New Roman" w:cs="Times New Roman"/>
+          <w:sz w:val="24"/>
+          <w:szCs w:val="24"/>
+        </w:rPr>
+      </w:pPr>
+      <w:r>
+        <w:rPr>
+          <w:rFonts w:ascii="Times New Roman" w:hAnsi="Times New Roman" w:cs="Times New Roman"/>
+          <w:sz w:val="24"/>
+          <w:szCs w:val="24"/>
+        </w:rPr>
+        <w:t>Disadvantage</w:t>
+      </w:r>
+    </w:p>
+    <w:p>
+      <w:pPr>
+        <w:pStyle w:val="NoSpacing"/>
+        <w:rPr>
+          <w:rFonts w:ascii="Times New Roman" w:hAnsi="Times New Roman" w:cs="Times New Roman"/>
+          <w:sz w:val="24"/>
+          <w:szCs w:val="24"/>
+        </w:rPr>
+      </w:pPr>
+      <w:r>
+        <w:rPr>
+          <w:rFonts w:ascii="Times New Roman" w:hAnsi="Times New Roman" w:cs="Times New Roman"/>
+          <w:noProof/>
+          <w:sz w:val="24"/>
+          <w:szCs w:val="24"/>
+        </w:rPr>
+        <w:drawing>
+          <wp:inline distT="0" distB="0" distL="0" distR="0" wp14:anchorId="0B251483" wp14:editId="3FAB6673">
+            <wp:extent cx="1486108" cy="546100"/>
+            <wp:effectExtent l="0" t="0" r="0" b="6350"/>
+            <wp:docPr id="2036904372" name="Picture 1"/>
+            <wp:cNvGraphicFramePr>
+              <a:graphicFrameLocks xmlns:a="http://schemas.openxmlformats.org/drawingml/2006/main" noChangeAspect="1"/>
+            </wp:cNvGraphicFramePr>
+            <a:graphic xmlns:a="http://schemas.openxmlformats.org/drawingml/2006/main">
+              <a:graphicData uri="http://schemas.openxmlformats.org/drawingml/2006/picture">
+                <pic:pic xmlns:pic="http://schemas.openxmlformats.org/drawingml/2006/picture">
+                  <pic:nvPicPr>
+                    <pic:cNvPr id="2036904372" name=""/>
+                    <pic:cNvPicPr/>
+                  </pic:nvPicPr>
+                  <pic:blipFill>
+                    <a:blip r:embed="rId9"/>
+                    <a:stretch>
+                      <a:fillRect/>
+                    </a:stretch>
+                  </pic:blipFill>
+                  <pic:spPr>
+                    <a:xfrm>
+                      <a:off x="0" y="0"/>
+                      <a:ext cx="1489647" cy="547401"/>
+                    </a:xfrm>
+                    <a:prstGeom prst="rect">
+                      <a:avLst/>
+                    </a:prstGeom>
+                  </pic:spPr>
+                </pic:pic>
+              </a:graphicData>
+            </a:graphic>
+          </wp:inline>
+        </w:drawing>
+      </w:r>
+    </w:p>
+    <w:p>
+      <w:pPr>
+        <w:pStyle w:val="NoSpacing"/>
+        <w:jc w:val="center"/>
+        <w:rPr>
+          <w:rFonts w:ascii="Times New Roman" w:hAnsi="Times New Roman" w:cs="Times New Roman"/>
+          <w:b/>
+          <w:bCs/>
+          <w:sz w:val="24"/>
+          <w:szCs w:val="24"/>
+        </w:rPr>
+      </w:pPr>
+      <w:r>
+        <w:rPr>
+          <w:rFonts w:ascii="Times New Roman" w:hAnsi="Times New Roman" w:cs="Times New Roman"/>
+          <w:b/>
+          <w:bCs/>
+          <w:sz w:val="24"/>
+          <w:szCs w:val="24"/>
+        </w:rPr>
+        <w:t xml:space="preserve">5. </w:t>
+      </w:r>
+      <w:r>
+        <w:rPr>
+          <w:rFonts w:ascii="Times New Roman" w:hAnsi="Times New Roman" w:cs="Times New Roman"/>
+          <w:b/>
+          <w:bCs/>
+          <w:sz w:val="24"/>
+          <w:szCs w:val="24"/>
+        </w:rPr>
+        <w:t>Online ML Learning</w:t>
+      </w:r>
+    </w:p>
+    <w:p>
+      <w:pPr>
+        <w:pStyle w:val="NoSpacing"/>
+        <w:rPr>
+          <w:rFonts w:ascii="Times New Roman" w:hAnsi="Times New Roman" w:cs="Times New Roman"/>
+          <w:sz w:val="24"/>
+          <w:szCs w:val="24"/>
+        </w:rPr>
+      </w:pPr>
+      <w:r>
+        <w:rPr>
+          <w:rFonts w:ascii="Times New Roman" w:hAnsi="Times New Roman" w:cs="Times New Roman"/>
+          <w:noProof/>
+          <w:sz w:val="24"/>
+          <w:szCs w:val="24"/>
+        </w:rPr>
+        <w:drawing>
+          <wp:inline distT="0" distB="0" distL="0" distR="0" wp14:anchorId="04CB6393" wp14:editId="7DCFC0F1">
+            <wp:extent cx="3062890" cy="1320800"/>
+            <wp:effectExtent l="0" t="0" r="4445" b="0"/>
+            <wp:docPr id="1174560482" name="Picture 1"/>
+            <wp:cNvGraphicFramePr>
+              <a:graphicFrameLocks xmlns:a="http://schemas.openxmlformats.org/drawingml/2006/main" noChangeAspect="1"/>
+            </wp:cNvGraphicFramePr>
+            <a:graphic xmlns:a="http://schemas.openxmlformats.org/drawingml/2006/main">
+              <a:graphicData uri="http://schemas.openxmlformats.org/drawingml/2006/picture">
+                <pic:pic xmlns:pic="http://schemas.openxmlformats.org/drawingml/2006/picture">
+                  <pic:nvPicPr>
+                    <pic:cNvPr id="1174560482" name=""/>
+                    <pic:cNvPicPr/>
+                  </pic:nvPicPr>
+                  <pic:blipFill>
+                    <a:blip r:embed="rId10"/>
+                    <a:stretch>
+                      <a:fillRect/>
+                    </a:stretch>
+                  </pic:blipFill>
+                  <pic:spPr>
+                    <a:xfrm>
+                      <a:off x="0" y="0"/>
+                      <a:ext cx="3068451" cy="1323198"/>
+                    </a:xfrm>
+                    <a:prstGeom prst="rect">
+                      <a:avLst/>
+                    </a:prstGeom>
+                  </pic:spPr>
+                </pic:pic>
+              </a:graphicData>
+            </a:graphic>
+          </wp:inline>
+        </w:drawing>
+      </w:r>
+    </w:p>
+    <w:p>
+      <w:pPr>
+        <w:pStyle w:val="NoSpacing"/>
+        <w:rPr>
+          <w:rFonts w:ascii="Times New Roman" w:hAnsi="Times New Roman" w:cs="Times New Roman"/>
+          <w:sz w:val="24"/>
+          <w:szCs w:val="24"/>
+        </w:rPr>
+      </w:pPr>
+      <w:r>
+        <w:rPr>
+          <w:rFonts w:ascii="Times New Roman" w:hAnsi="Times New Roman" w:cs="Times New Roman"/>
+          <w:sz w:val="24"/>
+          <w:szCs w:val="24"/>
+        </w:rPr>
+        <w:t>Example: Chatbot</w:t>
+      </w:r>
+      <w:r>
+        <w:rPr>
+          <w:rFonts w:ascii="Times New Roman" w:hAnsi="Times New Roman" w:cs="Times New Roman"/>
+          <w:sz w:val="24"/>
+          <w:szCs w:val="24"/>
+        </w:rPr>
+        <w:t>, youtube</w:t>
+      </w:r>
+      <w:r>
+        <w:rPr>
+          <w:rFonts w:ascii="Times New Roman" w:hAnsi="Times New Roman" w:cs="Times New Roman"/>
+          <w:sz w:val="24"/>
+          <w:szCs w:val="24"/>
+        </w:rPr>
+        <w:t>.</w:t>
+      </w:r>
+    </w:p>
+    <w:p>
+      <w:pPr>
+        <w:pStyle w:val="NoSpacing"/>
+        <w:rPr>
+          <w:rFonts w:ascii="Times New Roman" w:hAnsi="Times New Roman" w:cs="Times New Roman"/>
+          <w:sz w:val="24"/>
+          <w:szCs w:val="24"/>
+        </w:rPr>
+      </w:pPr>
+    </w:p>
+    <w:p>
+      <w:pPr>
+        <w:pStyle w:val="NoSpacing"/>
+        <w:rPr>
+          <w:rFonts w:ascii="Times New Roman" w:hAnsi="Times New Roman" w:cs="Times New Roman"/>
+          <w:sz w:val="24"/>
+          <w:szCs w:val="24"/>
+        </w:rPr>
+      </w:pPr>
+      <w:r>
+        <w:rPr>
+          <w:rFonts w:ascii="Times New Roman" w:hAnsi="Times New Roman" w:cs="Times New Roman"/>
+          <w:sz w:val="24"/>
+          <w:szCs w:val="24"/>
+        </w:rPr>
+        <w:t>When to use Online Learning?</w:t>
+      </w:r>
+    </w:p>
+    <w:p>
+      <w:pPr>
+        <w:pStyle w:val="NoSpacing"/>
+        <w:rPr>
+          <w:rFonts w:ascii="Times New Roman" w:hAnsi="Times New Roman" w:cs="Times New Roman"/>
+          <w:sz w:val="24"/>
+          <w:szCs w:val="24"/>
+        </w:rPr>
+      </w:pPr>
+    </w:p>
+    <w:p>
+      <w:pPr>
+        <w:pStyle w:val="NoSpacing"/>
+        <w:numPr>
+          <w:ilvl w:val="0"/>
+          <w:numId w:val="1"/>
+        </w:numPr>
+        <w:rPr>
+          <w:rFonts w:ascii="Times New Roman" w:hAnsi="Times New Roman" w:cs="Times New Roman"/>
+          <w:sz w:val="24"/>
+          <w:szCs w:val="24"/>
+        </w:rPr>
+      </w:pPr>
+      <w:r>
+        <w:rPr>
+          <w:rFonts w:ascii="Times New Roman" w:hAnsi="Times New Roman" w:cs="Times New Roman"/>
+          <w:sz w:val="24"/>
+          <w:szCs w:val="24"/>
+        </w:rPr>
+        <w:t>Where there is a concept drift</w:t>
+      </w:r>
+    </w:p>
+    <w:p>
+      <w:pPr>
+        <w:pStyle w:val="NoSpacing"/>
+        <w:numPr>
+          <w:ilvl w:val="0"/>
+          <w:numId w:val="1"/>
+        </w:numPr>
+        <w:rPr>
+          <w:rFonts w:ascii="Times New Roman" w:hAnsi="Times New Roman" w:cs="Times New Roman"/>
+          <w:sz w:val="24"/>
+          <w:szCs w:val="24"/>
+        </w:rPr>
+      </w:pPr>
+      <w:r>
+        <w:rPr>
+          <w:rFonts w:ascii="Times New Roman" w:hAnsi="Times New Roman" w:cs="Times New Roman"/>
+          <w:sz w:val="24"/>
+          <w:szCs w:val="24"/>
+        </w:rPr>
+        <w:t>Cost Effective</w:t>
+      </w:r>
+    </w:p>
+    <w:p>
+      <w:pPr>
+        <w:pStyle w:val="NoSpacing"/>
+        <w:numPr>
+          <w:ilvl w:val="0"/>
+          <w:numId w:val="1"/>
+        </w:numPr>
+        <w:rPr>
+          <w:rFonts w:ascii="Times New Roman" w:hAnsi="Times New Roman" w:cs="Times New Roman"/>
+          <w:sz w:val="24"/>
+          <w:szCs w:val="24"/>
+        </w:rPr>
+      </w:pPr>
+      <w:r>
+        <w:rPr>
+          <w:rFonts w:ascii="Times New Roman" w:hAnsi="Times New Roman" w:cs="Times New Roman"/>
+          <w:sz w:val="24"/>
+          <w:szCs w:val="24"/>
+        </w:rPr>
+        <w:t>Faster Solutions</w:t>
+      </w:r>
+    </w:p>
+    <w:p>
+      <w:pPr>
+        <w:pStyle w:val="NoSpacing"/>
+        <w:ind w:left="720"/>
+        <w:rPr>
+          <w:rFonts w:ascii="Times New Roman" w:hAnsi="Times New Roman" w:cs="Times New Roman"/>
+          <w:sz w:val="24"/>
+          <w:szCs w:val="24"/>
+        </w:rPr>
+      </w:pPr>
+    </w:p>
+    <w:p>
+      <w:pPr>
+        <w:pStyle w:val="NoSpacing"/>
+        <w:rPr>
+          <w:rFonts w:ascii="Times New Roman" w:hAnsi="Times New Roman" w:cs="Times New Roman"/>
+          <w:sz w:val="24"/>
+          <w:szCs w:val="24"/>
+        </w:rPr>
+      </w:pPr>
+      <w:r>
+        <w:rPr>
+          <w:rFonts w:ascii="Times New Roman" w:hAnsi="Times New Roman" w:cs="Times New Roman"/>
+          <w:sz w:val="24"/>
+          <w:szCs w:val="24"/>
+        </w:rPr>
+        <w:t>Disadvantage:</w:t>
+      </w:r>
+    </w:p>
+    <w:p>
+      <w:pPr>
+        <w:pStyle w:val="NoSpacing"/>
+        <w:numPr>
+          <w:ilvl w:val="0"/>
+          <w:numId w:val="2"/>
+        </w:numPr>
+        <w:rPr>
+          <w:rFonts w:ascii="Times New Roman" w:hAnsi="Times New Roman" w:cs="Times New Roman"/>
+          <w:sz w:val="24"/>
+          <w:szCs w:val="24"/>
+        </w:rPr>
+      </w:pPr>
+      <w:r>
+        <w:rPr>
+          <w:rFonts w:ascii="Times New Roman" w:hAnsi="Times New Roman" w:cs="Times New Roman"/>
+          <w:sz w:val="24"/>
+          <w:szCs w:val="24"/>
+        </w:rPr>
+        <w:t>Tricky to use</w:t>
+      </w:r>
+    </w:p>
+    <w:p>
+      <w:pPr>
+        <w:pStyle w:val="NoSpacing"/>
+        <w:numPr>
+          <w:ilvl w:val="0"/>
+          <w:numId w:val="2"/>
+        </w:numPr>
+        <w:rPr>
+          <w:rFonts w:ascii="Times New Roman" w:hAnsi="Times New Roman" w:cs="Times New Roman"/>
+          <w:sz w:val="24"/>
+          <w:szCs w:val="24"/>
+        </w:rPr>
+      </w:pPr>
+      <w:r>
+        <w:rPr>
+          <w:rFonts w:ascii="Times New Roman" w:hAnsi="Times New Roman" w:cs="Times New Roman"/>
+          <w:sz w:val="24"/>
+          <w:szCs w:val="24"/>
+        </w:rPr>
+        <w:t>Risk</w:t>
+      </w:r>
+    </w:p>
+    <w:p>
+      <w:pPr>
+        <w:pStyle w:val="NoSpacing"/>
+        <w:rPr>
+          <w:rFonts w:ascii="Times New Roman" w:hAnsi="Times New Roman" w:cs="Times New Roman"/>
+          <w:sz w:val="24"/>
+          <w:szCs w:val="24"/>
+        </w:rPr>
+      </w:pPr>
+      <w:r>
+        <w:rPr>
+          <w:rFonts w:ascii="Times New Roman" w:hAnsi="Times New Roman" w:cs="Times New Roman"/>
+          <w:noProof/>
+          <w:sz w:val="24"/>
+          <w:szCs w:val="24"/>
+        </w:rPr>
+        <w:drawing>
+          <wp:inline distT="0" distB="0" distL="0" distR="0" wp14:anchorId="348E7EC4" wp14:editId="1C1CC658">
+            <wp:extent cx="5756497" cy="3117850"/>
+            <wp:effectExtent l="0" t="0" r="0" b="6350"/>
+            <wp:docPr id="1931099979" name="Picture 1"/>
+            <wp:cNvGraphicFramePr>
+              <a:graphicFrameLocks xmlns:a="http://schemas.openxmlformats.org/drawingml/2006/main" noChangeAspect="1"/>
+            </wp:cNvGraphicFramePr>
+            <a:graphic xmlns:a="http://schemas.openxmlformats.org/drawingml/2006/main">
+              <a:graphicData uri="http://schemas.openxmlformats.org/drawingml/2006/picture">
+                <pic:pic xmlns:pic="http://schemas.openxmlformats.org/drawingml/2006/picture">
+                  <pic:nvPicPr>
+                    <pic:cNvPr id="0" name="Picture 2"/>
+                    <pic:cNvPicPr>
+                      <a:picLocks noChangeAspect="1" noChangeArrowheads="1"/>
+                    </pic:cNvPicPr>
+                  </pic:nvPicPr>
+                  <pic:blipFill>
+                    <a:blip r:embed="rId11">
+                      <a:extLst>
+                        <a:ext uri="{28A0092B-C50C-407E-A947-70E740481C1C}">
+                          <a14:useLocalDpi xmlns:a14="http://schemas.microsoft.com/office/drawing/2010/main" val="0"/>
+                        </a:ext>
+                      </a:extLst>
+                    </a:blip>
+                    <a:srcRect/>
+                    <a:stretch>
+                      <a:fillRect/>
+                    </a:stretch>
+                  </pic:blipFill>
+                  <pic:spPr bwMode="auto">
+                    <a:xfrm>
+                      <a:off x="0" y="0"/>
+                      <a:ext cx="5758723" cy="3119055"/>
+                    </a:xfrm>
+                    <a:prstGeom prst="rect">
+                      <a:avLst/>
+                    </a:prstGeom>
+                    <a:noFill/>
+                  </pic:spPr>
+                </pic:pic>
+              </a:graphicData>
+            </a:graphic>
+          </wp:inline>
+        </w:drawing>
+      </w:r>
+    </w:p>
+    <w:p>
+      <w:pPr>
+        <w:pStyle w:val="NoSpacing"/>
+        <w:rPr>
+          <w:rFonts w:ascii="Times New Roman" w:hAnsi="Times New Roman" w:cs="Times New Roman"/>
+          <w:sz w:val="24"/>
+          <w:szCs w:val="24"/>
+        </w:rPr>
+      </w:pPr>
+    </w:p>
+    <w:p>
+      <w:pPr>
+        <w:pStyle w:val="NoSpacing"/>
+        <w:jc w:val="center"/>
+        <w:rPr>
+          <w:rFonts w:ascii="Times New Roman" w:hAnsi="Times New Roman" w:cs="Times New Roman"/>
+          <w:b/>
+          <w:bCs/>
+          <w:sz w:val="24"/>
+          <w:szCs w:val="24"/>
+        </w:rPr>
+      </w:pPr>
+      <w:r>
+        <w:rPr>
+          <w:rFonts w:ascii="Times New Roman" w:hAnsi="Times New Roman" w:cs="Times New Roman"/>
+          <w:b/>
+          <w:bCs/>
+          <w:sz w:val="24"/>
+          <w:szCs w:val="24"/>
+        </w:rPr>
+        <w:t>6. Instance – Based Vs Model-based Learning</w:t>
+      </w:r>
+    </w:p>
+    <w:p>
+      <w:pPr>
+        <w:pStyle w:val="NoSpacing"/>
+        <w:rPr>
+          <w:rFonts w:ascii="Times New Roman" w:hAnsi="Times New Roman" w:cs="Times New Roman"/>
+          <w:sz w:val="24"/>
+          <w:szCs w:val="24"/>
+        </w:rPr>
+      </w:pPr>
+      <w:r>
+        <w:rPr>
+          <w:rFonts w:ascii="Times New Roman" w:hAnsi="Times New Roman" w:cs="Times New Roman"/>
+          <w:sz w:val="24"/>
+          <w:szCs w:val="24"/>
+        </w:rPr>
+        <w:t>Instance Based</w:t>
+      </w:r>
+    </w:p>
+    <w:p>
+      <w:pPr>
+        <w:pStyle w:val="NoSpacing"/>
+        <w:rPr>
+          <w:rFonts w:ascii="Times New Roman" w:hAnsi="Times New Roman" w:cs="Times New Roman"/>
+          <w:sz w:val="24"/>
+          <w:szCs w:val="24"/>
+        </w:rPr>
+      </w:pPr>
+      <w:r>
+        <w:rPr>
+          <w:rFonts w:ascii="Times New Roman" w:hAnsi="Times New Roman" w:cs="Times New Roman"/>
+          <w:sz w:val="24"/>
+          <w:szCs w:val="24"/>
+        </w:rPr>
+        <w:lastRenderedPageBreak/>
+        <w:t>Example KNN,</w:t>
+      </w:r>
+      <w:r>
+        <w:rPr>
+          <w:rFonts w:ascii="Times New Roman" w:hAnsi="Times New Roman" w:cs="Times New Roman"/>
+          <w:noProof/>
+          <w:sz w:val="24"/>
+          <w:szCs w:val="24"/>
+        </w:rPr>
+        <w:drawing>
+          <wp:inline distT="0" distB="0" distL="0" distR="0" wp14:anchorId="1D8B7DEB" wp14:editId="1DC7AA7B">
+            <wp:extent cx="3505200" cy="1408115"/>
+            <wp:effectExtent l="0" t="0" r="0" b="1905"/>
+            <wp:docPr id="221065459" name="Picture 1"/>
+            <wp:cNvGraphicFramePr>
+              <a:graphicFrameLocks xmlns:a="http://schemas.openxmlformats.org/drawingml/2006/main" noChangeAspect="1"/>
+            </wp:cNvGraphicFramePr>
+            <a:graphic xmlns:a="http://schemas.openxmlformats.org/drawingml/2006/main">
+              <a:graphicData uri="http://schemas.openxmlformats.org/drawingml/2006/picture">
+                <pic:pic xmlns:pic="http://schemas.openxmlformats.org/drawingml/2006/picture">
+                  <pic:nvPicPr>
+                    <pic:cNvPr id="221065459" name=""/>
+                    <pic:cNvPicPr/>
+                  </pic:nvPicPr>
+                  <pic:blipFill>
+                    <a:blip r:embed="rId12"/>
+                    <a:stretch>
+                      <a:fillRect/>
+                    </a:stretch>
+                  </pic:blipFill>
+                  <pic:spPr>
+                    <a:xfrm>
+                      <a:off x="0" y="0"/>
+                      <a:ext cx="3511450" cy="1410626"/>
+                    </a:xfrm>
+                    <a:prstGeom prst="rect">
+                      <a:avLst/>
+                    </a:prstGeom>
+                  </pic:spPr>
+                </pic:pic>
+              </a:graphicData>
+            </a:graphic>
+          </wp:inline>
+        </w:drawing>
+      </w:r>
+    </w:p>
+    <w:p>
+      <w:pPr>
+        <w:pStyle w:val="NoSpacing"/>
+        <w:rPr>
+          <w:rFonts w:ascii="Times New Roman" w:hAnsi="Times New Roman" w:cs="Times New Roman"/>
+          <w:sz w:val="24"/>
+          <w:szCs w:val="24"/>
+        </w:rPr>
+      </w:pPr>
+      <w:r>
+        <w:rPr>
+          <w:rFonts w:ascii="Times New Roman" w:hAnsi="Times New Roman" w:cs="Times New Roman"/>
+          <w:sz w:val="24"/>
+          <w:szCs w:val="24"/>
+        </w:rPr>
+        <w:t>Model -Based Learning</w:t>
+      </w:r>
+    </w:p>
+    <w:p>
+      <w:pPr>
+        <w:pStyle w:val="NoSpacing"/>
+        <w:rPr>
+          <w:rFonts w:ascii="Times New Roman" w:hAnsi="Times New Roman" w:cs="Times New Roman"/>
+          <w:sz w:val="24"/>
+          <w:szCs w:val="24"/>
+        </w:rPr>
+      </w:pPr>
+      <w:r>
+        <w:rPr>
+          <w:rFonts w:ascii="Times New Roman" w:hAnsi="Times New Roman" w:cs="Times New Roman"/>
+          <w:sz w:val="24"/>
+          <w:szCs w:val="24"/>
+        </w:rPr>
+        <w:t>Example – Linear regression</w:t>
+      </w:r>
+    </w:p>
+    <w:p>
+      <w:pPr>
+        <w:pStyle w:val="NoSpacing"/>
+        <w:rPr>
+          <w:rFonts w:ascii="Times New Roman" w:hAnsi="Times New Roman" w:cs="Times New Roman"/>
+          <w:sz w:val="24"/>
+          <w:szCs w:val="24"/>
+        </w:rPr>
+      </w:pPr>
+      <w:r>
+        <w:rPr>
+          <w:rFonts w:ascii="Times New Roman" w:hAnsi="Times New Roman" w:cs="Times New Roman"/>
+          <w:noProof/>
+          <w:sz w:val="24"/>
+          <w:szCs w:val="24"/>
+        </w:rPr>
+        <w:drawing>
+          <wp:inline distT="0" distB="0" distL="0" distR="0" wp14:anchorId="25486E25" wp14:editId="66B63909">
+            <wp:extent cx="4457929" cy="3181514"/>
+            <wp:effectExtent l="0" t="0" r="0" b="0"/>
+            <wp:docPr id="1274370177" name="Picture 1"/>
+            <wp:cNvGraphicFramePr>
+              <a:graphicFrameLocks xmlns:a="http://schemas.openxmlformats.org/drawingml/2006/main" noChangeAspect="1"/>
+            </wp:cNvGraphicFramePr>
+            <a:graphic xmlns:a="http://schemas.openxmlformats.org/drawingml/2006/main">
+              <a:graphicData uri="http://schemas.openxmlformats.org/drawingml/2006/picture">
+                <pic:pic xmlns:pic="http://schemas.openxmlformats.org/drawingml/2006/picture">
+                  <pic:nvPicPr>
+                    <pic:cNvPr id="1274370177" name=""/>
+                    <pic:cNvPicPr/>
+                  </pic:nvPicPr>
+                  <pic:blipFill>
+                    <a:blip r:embed="rId13"/>
+                    <a:stretch>
+                      <a:fillRect/>
+                    </a:stretch>
+                  </pic:blipFill>
+                  <pic:spPr>
+                    <a:xfrm>
+                      <a:off x="0" y="0"/>
+                      <a:ext cx="4457929" cy="3181514"/>
+                    </a:xfrm>
+                    <a:prstGeom prst="rect">
+                      <a:avLst/>
+                    </a:prstGeom>
+                  </pic:spPr>
+                </pic:pic>
+              </a:graphicData>
+            </a:graphic>
+          </wp:inline>
+        </w:drawing>
+      </w:r>
+    </w:p>
+    <w:p>
+      <w:pPr>
+        <w:pStyle w:val="NoSpacing"/>
+        <w:rPr>
+          <w:rFonts w:ascii="Times New Roman" w:hAnsi="Times New Roman" w:cs="Times New Roman"/>
+          <w:sz w:val="24"/>
+          <w:szCs w:val="24"/>
+        </w:rPr>
+      </w:pPr>
+    </w:p>
+    <w:p>
+      <w:pPr>
+        <w:pStyle w:val="NoSpacing"/>
+        <w:jc w:val="center"/>
+        <w:rPr>
+          <w:rFonts w:ascii="Times New Roman" w:hAnsi="Times New Roman" w:cs="Times New Roman"/>
+          <w:b/>
+          <w:bCs/>
+          <w:sz w:val="24"/>
+          <w:szCs w:val="24"/>
+        </w:rPr>
+      </w:pPr>
+      <w:r>
+        <w:rPr>
+          <w:rFonts w:ascii="Times New Roman" w:hAnsi="Times New Roman" w:cs="Times New Roman"/>
+          <w:b/>
+          <w:bCs/>
+          <w:sz w:val="24"/>
+          <w:szCs w:val="24"/>
+        </w:rPr>
+        <w:t>7. Challenges in ML</w:t>
+      </w:r>
+    </w:p>
+    <w:p>
+      <w:pPr>
+        <w:pStyle w:val="NoSpacing"/>
+        <w:rPr>
+          <w:rFonts w:ascii="Times New Roman" w:hAnsi="Times New Roman" w:cs="Times New Roman"/>
+          <w:b/>
+          <w:bCs/>
+          <w:sz w:val="24"/>
+          <w:szCs w:val="24"/>
+        </w:rPr>
+      </w:pPr>
+      <w:r>
+        <w:rPr>
+          <w:rFonts w:ascii="Times New Roman" w:hAnsi="Times New Roman" w:cs="Times New Roman"/>
+          <w:sz w:val="24"/>
+          <w:szCs w:val="24"/>
+        </w:rPr>
+        <w:t>1)</w:t>
+      </w:r>
+      <w:r>
+        <w:rPr>
+          <w:rFonts w:ascii="Times New Roman" w:hAnsi="Times New Roman" w:cs="Times New Roman"/>
+          <w:sz w:val="24"/>
+          <w:szCs w:val="24"/>
+        </w:rPr>
+        <w:t xml:space="preserve"> </w:t>
+      </w:r>
+      <w:r>
+        <w:rPr>
+          <w:rFonts w:ascii="Times New Roman" w:hAnsi="Times New Roman" w:cs="Times New Roman"/>
+          <w:b/>
+          <w:bCs/>
+          <w:sz w:val="24"/>
+          <w:szCs w:val="24"/>
+        </w:rPr>
+        <w:t>Data Collection</w:t>
+      </w:r>
+      <w:r>
+        <w:rPr>
+          <w:rFonts w:ascii="Times New Roman" w:hAnsi="Times New Roman" w:cs="Times New Roman"/>
+          <w:b/>
+          <w:bCs/>
+          <w:sz w:val="24"/>
+          <w:szCs w:val="24"/>
+        </w:rPr>
+        <w:t>:</w:t>
+      </w:r>
+    </w:p>
+    <w:p>
+      <w:pPr>
+        <w:pStyle w:val="NoSpacing"/>
+        <w:rPr>
+          <w:rFonts w:ascii="Times New Roman" w:hAnsi="Times New Roman" w:cs="Times New Roman"/>
+          <w:sz w:val="24"/>
+          <w:szCs w:val="24"/>
+        </w:rPr>
+      </w:pPr>
+    </w:p>
+    <w:p>
+      <w:pPr>
+        <w:pStyle w:val="NoSpacing"/>
+        <w:rPr>
+          <w:rFonts w:ascii="Times New Roman" w:hAnsi="Times New Roman" w:cs="Times New Roman"/>
+          <w:sz w:val="24"/>
+          <w:szCs w:val="24"/>
+        </w:rPr>
+      </w:pPr>
+      <w:r>
+        <w:rPr>
+          <w:rFonts w:ascii="Times New Roman" w:hAnsi="Times New Roman" w:cs="Times New Roman"/>
+          <w:sz w:val="24"/>
+          <w:szCs w:val="24"/>
+        </w:rPr>
+        <w:t>2)</w:t>
+      </w:r>
+      <w:r>
+        <w:rPr>
+          <w:rFonts w:ascii="Times New Roman" w:hAnsi="Times New Roman" w:cs="Times New Roman"/>
+          <w:sz w:val="24"/>
+          <w:szCs w:val="24"/>
+        </w:rPr>
+        <w:t xml:space="preserve"> </w:t>
+      </w:r>
+      <w:r>
+        <w:rPr>
+          <w:rFonts w:ascii="Times New Roman" w:hAnsi="Times New Roman" w:cs="Times New Roman"/>
+          <w:b/>
+          <w:bCs/>
+          <w:sz w:val="24"/>
+          <w:szCs w:val="24"/>
+        </w:rPr>
+        <w:t>Insufficient Data/Labelled</w:t>
+      </w:r>
+      <w:r>
+        <w:rPr>
+          <w:rFonts w:ascii="Times New Roman" w:hAnsi="Times New Roman" w:cs="Times New Roman"/>
+          <w:b/>
+          <w:bCs/>
+          <w:sz w:val="24"/>
+          <w:szCs w:val="24"/>
+        </w:rPr>
+        <w:t>:</w:t>
+      </w:r>
+    </w:p>
+    <w:p>
+      <w:pPr>
+        <w:pStyle w:val="NoSpacing"/>
+        <w:rPr>
+          <w:rFonts w:ascii="Times New Roman" w:hAnsi="Times New Roman" w:cs="Times New Roman"/>
+          <w:sz w:val="24"/>
+          <w:szCs w:val="24"/>
+        </w:rPr>
+      </w:pPr>
+    </w:p>
+    <w:p>
+      <w:pPr>
+        <w:pStyle w:val="NoSpacing"/>
+        <w:rPr>
+          <w:rFonts w:ascii="Times New Roman" w:hAnsi="Times New Roman" w:cs="Times New Roman"/>
+          <w:sz w:val="24"/>
+          <w:szCs w:val="24"/>
+        </w:rPr>
+      </w:pPr>
+      <w:r>
+        <w:rPr>
+          <w:rFonts w:ascii="Times New Roman" w:hAnsi="Times New Roman" w:cs="Times New Roman"/>
+          <w:sz w:val="24"/>
+          <w:szCs w:val="24"/>
+        </w:rPr>
+        <w:t xml:space="preserve">3) </w:t>
+      </w:r>
+      <w:r>
+        <w:rPr>
+          <w:rFonts w:ascii="Times New Roman" w:hAnsi="Times New Roman" w:cs="Times New Roman"/>
+          <w:b/>
+          <w:bCs/>
+          <w:sz w:val="24"/>
+          <w:szCs w:val="24"/>
+        </w:rPr>
+        <w:t xml:space="preserve">Non-Representation </w:t>
+      </w:r>
+      <w:r>
+        <w:rPr>
+          <w:rFonts w:ascii="Times New Roman" w:hAnsi="Times New Roman" w:cs="Times New Roman"/>
+          <w:b/>
+          <w:bCs/>
+          <w:sz w:val="24"/>
+          <w:szCs w:val="24"/>
+        </w:rPr>
+        <w:t>Data</w:t>
+      </w:r>
+      <w:r>
+        <w:rPr>
+          <w:rFonts w:ascii="Times New Roman" w:hAnsi="Times New Roman" w:cs="Times New Roman"/>
+          <w:sz w:val="24"/>
+          <w:szCs w:val="24"/>
+        </w:rPr>
+        <w:t>:</w:t>
+      </w:r>
+      <w:r>
+        <w:rPr>
+          <w:rFonts w:ascii="Times New Roman" w:hAnsi="Times New Roman" w:cs="Times New Roman"/>
+          <w:sz w:val="24"/>
+          <w:szCs w:val="24"/>
+        </w:rPr>
+        <w:t xml:space="preserve"> Sampling noise, sampling bias</w:t>
+      </w:r>
+    </w:p>
+    <w:p>
+      <w:pPr>
+        <w:pStyle w:val="NoSpacing"/>
+        <w:rPr>
+          <w:rFonts w:ascii="Times New Roman" w:hAnsi="Times New Roman" w:cs="Times New Roman"/>
+          <w:sz w:val="24"/>
+          <w:szCs w:val="24"/>
+        </w:rPr>
+      </w:pPr>
+    </w:p>
+    <w:p>
+      <w:pPr>
+        <w:pStyle w:val="NoSpacing"/>
+        <w:rPr>
+          <w:rFonts w:ascii="Times New Roman" w:hAnsi="Times New Roman" w:cs="Times New Roman"/>
+          <w:sz w:val="24"/>
+          <w:szCs w:val="24"/>
+        </w:rPr>
+      </w:pPr>
+      <w:r>
+        <w:rPr>
+          <w:rFonts w:ascii="Times New Roman" w:hAnsi="Times New Roman" w:cs="Times New Roman"/>
+          <w:sz w:val="24"/>
+          <w:szCs w:val="24"/>
+        </w:rPr>
+        <w:t xml:space="preserve">4) </w:t>
+      </w:r>
+      <w:r>
+        <w:rPr>
+          <w:rFonts w:ascii="Times New Roman" w:hAnsi="Times New Roman" w:cs="Times New Roman"/>
+          <w:b/>
+          <w:bCs/>
+          <w:sz w:val="24"/>
+          <w:szCs w:val="24"/>
+        </w:rPr>
+        <w:t>Poor Quality Data</w:t>
+      </w:r>
+      <w:r>
+        <w:rPr>
+          <w:rFonts w:ascii="Times New Roman" w:hAnsi="Times New Roman" w:cs="Times New Roman"/>
+          <w:b/>
+          <w:bCs/>
+          <w:sz w:val="24"/>
+          <w:szCs w:val="24"/>
+        </w:rPr>
+        <w:t xml:space="preserve">: </w:t>
+      </w:r>
+    </w:p>
+    <w:p>
+      <w:pPr>
+        <w:pStyle w:val="NoSpacing"/>
+        <w:rPr>
+          <w:rFonts w:ascii="Times New Roman" w:hAnsi="Times New Roman" w:cs="Times New Roman"/>
+          <w:sz w:val="24"/>
+          <w:szCs w:val="24"/>
+        </w:rPr>
+      </w:pPr>
+    </w:p>
+    <w:p>
+      <w:pPr>
+        <w:pStyle w:val="NoSpacing"/>
+        <w:rPr>
+          <w:rFonts w:ascii="Times New Roman" w:hAnsi="Times New Roman" w:cs="Times New Roman"/>
+          <w:sz w:val="24"/>
+          <w:szCs w:val="24"/>
+        </w:rPr>
+      </w:pPr>
+      <w:r>
+        <w:rPr>
+          <w:rFonts w:ascii="Times New Roman" w:hAnsi="Times New Roman" w:cs="Times New Roman"/>
+          <w:sz w:val="24"/>
+          <w:szCs w:val="24"/>
+        </w:rPr>
+        <w:t xml:space="preserve">5) </w:t>
+      </w:r>
+      <w:r>
+        <w:rPr>
+          <w:rFonts w:ascii="Times New Roman" w:hAnsi="Times New Roman" w:cs="Times New Roman"/>
+          <w:b/>
+          <w:bCs/>
+          <w:sz w:val="24"/>
+          <w:szCs w:val="24"/>
+        </w:rPr>
+        <w:t xml:space="preserve">Irrelevant </w:t>
+      </w:r>
+      <w:r>
+        <w:rPr>
+          <w:rFonts w:ascii="Times New Roman" w:hAnsi="Times New Roman" w:cs="Times New Roman"/>
+          <w:b/>
+          <w:bCs/>
+          <w:sz w:val="24"/>
+          <w:szCs w:val="24"/>
+        </w:rPr>
+        <w:t>Features:</w:t>
+      </w:r>
+      <w:r>
+        <w:rPr>
+          <w:rFonts w:ascii="Times New Roman" w:hAnsi="Times New Roman" w:cs="Times New Roman"/>
+          <w:b/>
+          <w:bCs/>
+          <w:sz w:val="24"/>
+          <w:szCs w:val="24"/>
+        </w:rPr>
+        <w:t xml:space="preserve"> </w:t>
+      </w:r>
+      <w:r>
+        <w:rPr>
+          <w:rFonts w:ascii="Times New Roman" w:hAnsi="Times New Roman" w:cs="Times New Roman"/>
+          <w:sz w:val="24"/>
+          <w:szCs w:val="24"/>
+        </w:rPr>
+        <w:t>Garbage In Garbage Out</w:t>
+      </w:r>
+    </w:p>
+    <w:p>
+      <w:pPr>
+        <w:pStyle w:val="NoSpacing"/>
+        <w:rPr>
+          <w:rFonts w:ascii="Times New Roman" w:hAnsi="Times New Roman" w:cs="Times New Roman"/>
+          <w:sz w:val="24"/>
+          <w:szCs w:val="24"/>
+        </w:rPr>
+      </w:pPr>
+    </w:p>
+    <w:p>
+      <w:pPr>
+        <w:pStyle w:val="NoSpacing"/>
+        <w:rPr>
+          <w:rFonts w:ascii="Times New Roman" w:hAnsi="Times New Roman" w:cs="Times New Roman"/>
+          <w:sz w:val="24"/>
+          <w:szCs w:val="24"/>
+        </w:rPr>
+      </w:pPr>
+      <w:r>
+        <w:rPr>
+          <w:rFonts w:ascii="Times New Roman" w:hAnsi="Times New Roman" w:cs="Times New Roman"/>
+          <w:sz w:val="24"/>
+          <w:szCs w:val="24"/>
+        </w:rPr>
+        <w:t xml:space="preserve">6) </w:t>
+      </w:r>
+      <w:r>
+        <w:rPr>
+          <w:rFonts w:ascii="Times New Roman" w:hAnsi="Times New Roman" w:cs="Times New Roman"/>
+          <w:b/>
+          <w:bCs/>
+          <w:sz w:val="24"/>
+          <w:szCs w:val="24"/>
+        </w:rPr>
+        <w:t>Overfitting:</w:t>
+      </w:r>
+      <w:r>
+        <w:rPr>
+          <w:rFonts w:ascii="Times New Roman" w:hAnsi="Times New Roman" w:cs="Times New Roman"/>
+          <w:sz w:val="24"/>
+          <w:szCs w:val="24"/>
+        </w:rPr>
+        <w:t xml:space="preserve"> </w:t>
+      </w:r>
+    </w:p>
+    <w:p>
+      <w:pPr>
+        <w:pStyle w:val="NoSpacing"/>
+        <w:rPr>
+          <w:rFonts w:ascii="Times New Roman" w:hAnsi="Times New Roman" w:cs="Times New Roman"/>
+          <w:sz w:val="24"/>
+          <w:szCs w:val="24"/>
+        </w:rPr>
+      </w:pPr>
+    </w:p>
+    <w:p>
+      <w:pPr>
+        <w:pStyle w:val="NoSpacing"/>
+        <w:rPr>
+          <w:rFonts w:ascii="Times New Roman" w:hAnsi="Times New Roman" w:cs="Times New Roman"/>
+          <w:sz w:val="24"/>
+          <w:szCs w:val="24"/>
+        </w:rPr>
+      </w:pPr>
+      <w:r>
+        <w:rPr>
+          <w:rFonts w:ascii="Times New Roman" w:hAnsi="Times New Roman" w:cs="Times New Roman"/>
+          <w:sz w:val="24"/>
+          <w:szCs w:val="24"/>
+        </w:rPr>
+        <w:t xml:space="preserve">7) </w:t>
+      </w:r>
+      <w:r>
+        <w:rPr>
+          <w:rFonts w:ascii="Times New Roman" w:hAnsi="Times New Roman" w:cs="Times New Roman"/>
+          <w:b/>
+          <w:bCs/>
+          <w:sz w:val="24"/>
+          <w:szCs w:val="24"/>
+        </w:rPr>
+        <w:t>Underfitting:</w:t>
+      </w:r>
+    </w:p>
+    <w:p>
+      <w:pPr>
+        <w:pStyle w:val="NoSpacing"/>
+        <w:rPr>
+          <w:rFonts w:ascii="Times New Roman" w:hAnsi="Times New Roman" w:cs="Times New Roman"/>
+          <w:sz w:val="24"/>
+          <w:szCs w:val="24"/>
+        </w:rPr>
+      </w:pPr>
+    </w:p>
+    <w:p>
+      <w:pPr>
+        <w:pStyle w:val="NoSpacing"/>
+        <w:rPr>
+          <w:rFonts w:ascii="Times New Roman" w:hAnsi="Times New Roman" w:cs="Times New Roman"/>
+          <w:b/>
+          <w:bCs/>
+          <w:sz w:val="24"/>
+          <w:szCs w:val="24"/>
+        </w:rPr>
+      </w:pPr>
+      <w:r>
+        <w:rPr>
+          <w:rFonts w:ascii="Times New Roman" w:hAnsi="Times New Roman" w:cs="Times New Roman"/>
+          <w:sz w:val="24"/>
+          <w:szCs w:val="24"/>
+        </w:rPr>
+        <w:t xml:space="preserve">8) </w:t>
+      </w:r>
+      <w:r>
+        <w:rPr>
+          <w:rFonts w:ascii="Times New Roman" w:hAnsi="Times New Roman" w:cs="Times New Roman"/>
+          <w:b/>
+          <w:bCs/>
+          <w:sz w:val="24"/>
+          <w:szCs w:val="24"/>
+        </w:rPr>
+        <w:t>Software Integration</w:t>
+      </w:r>
+      <w:r>
+        <w:rPr>
+          <w:rFonts w:ascii="Times New Roman" w:hAnsi="Times New Roman" w:cs="Times New Roman"/>
+          <w:b/>
+          <w:bCs/>
+          <w:sz w:val="24"/>
+          <w:szCs w:val="24"/>
+        </w:rPr>
+        <w:t>:</w:t>
+      </w:r>
+    </w:p>
+    <w:p>
+      <w:pPr>
+        <w:pStyle w:val="NoSpacing"/>
+        <w:rPr>
+          <w:rFonts w:ascii="Times New Roman" w:hAnsi="Times New Roman" w:cs="Times New Roman"/>
+          <w:sz w:val="24"/>
+          <w:szCs w:val="24"/>
+        </w:rPr>
+      </w:pPr>
+    </w:p>
+    <w:p>
+      <w:pPr>
+        <w:pStyle w:val="NoSpacing"/>
+        <w:rPr>
+          <w:rFonts w:ascii="Times New Roman" w:hAnsi="Times New Roman" w:cs="Times New Roman"/>
+          <w:sz w:val="24"/>
+          <w:szCs w:val="24"/>
+        </w:rPr>
+      </w:pPr>
+      <w:r>
+        <w:rPr>
+          <w:rFonts w:ascii="Times New Roman" w:hAnsi="Times New Roman" w:cs="Times New Roman"/>
+          <w:sz w:val="24"/>
+          <w:szCs w:val="24"/>
+        </w:rPr>
+        <w:t xml:space="preserve">9) </w:t>
+      </w:r>
+      <w:r>
+        <w:rPr>
+          <w:rFonts w:ascii="Times New Roman" w:hAnsi="Times New Roman" w:cs="Times New Roman"/>
+          <w:b/>
+          <w:bCs/>
+          <w:sz w:val="24"/>
+          <w:szCs w:val="24"/>
+        </w:rPr>
+        <w:t>Offline Learning/Deployment</w:t>
+      </w:r>
+      <w:r>
+        <w:rPr>
+          <w:rFonts w:ascii="Times New Roman" w:hAnsi="Times New Roman" w:cs="Times New Roman"/>
+          <w:b/>
+          <w:bCs/>
+          <w:sz w:val="24"/>
+          <w:szCs w:val="24"/>
+        </w:rPr>
+        <w:t>:</w:t>
+      </w:r>
+      <w:r>
+        <w:rPr>
+          <w:rFonts w:ascii="Times New Roman" w:hAnsi="Times New Roman" w:cs="Times New Roman"/>
+          <w:sz w:val="24"/>
+          <w:szCs w:val="24"/>
+        </w:rPr>
+        <w:t xml:space="preserve"> </w:t>
+      </w:r>
+    </w:p>
+    <w:p>
+      <w:pPr>
+        <w:pStyle w:val="NoSpacing"/>
+        <w:rPr>
+          <w:rFonts w:ascii="Times New Roman" w:hAnsi="Times New Roman" w:cs="Times New Roman"/>
+          <w:sz w:val="24"/>
+          <w:szCs w:val="24"/>
+        </w:rPr>
+      </w:pPr>
+    </w:p>
+    <w:p>
+      <w:pPr>
+        <w:pStyle w:val="NoSpacing"/>
+        <w:rPr>
+          <w:rFonts w:ascii="Times New Roman" w:hAnsi="Times New Roman" w:cs="Times New Roman"/>
+          <w:sz w:val="24"/>
+          <w:szCs w:val="24"/>
+        </w:rPr>
+      </w:pPr>
+      <w:r>
+        <w:rPr>
+          <w:rFonts w:ascii="Times New Roman" w:hAnsi="Times New Roman" w:cs="Times New Roman"/>
+          <w:sz w:val="24"/>
+          <w:szCs w:val="24"/>
+        </w:rPr>
+        <w:t xml:space="preserve">10) </w:t>
+      </w:r>
+      <w:r>
+        <w:rPr>
+          <w:rFonts w:ascii="Times New Roman" w:hAnsi="Times New Roman" w:cs="Times New Roman"/>
+          <w:b/>
+          <w:bCs/>
+          <w:sz w:val="24"/>
+          <w:szCs w:val="24"/>
+        </w:rPr>
+        <w:t>Cost Involved</w:t>
+      </w:r>
+      <w:r>
+        <w:rPr>
+          <w:rFonts w:ascii="Times New Roman" w:hAnsi="Times New Roman" w:cs="Times New Roman"/>
+          <w:b/>
+          <w:bCs/>
+          <w:sz w:val="24"/>
+          <w:szCs w:val="24"/>
+        </w:rPr>
+        <w:t>:</w:t>
+      </w:r>
+      <w:r>
+        <w:rPr>
+          <w:rFonts w:ascii="Times New Roman" w:hAnsi="Times New Roman" w:cs="Times New Roman"/>
+          <w:sz w:val="24"/>
+          <w:szCs w:val="24"/>
+        </w:rPr>
+        <w:t xml:space="preserve"> </w:t>
+      </w:r>
+    </w:p>
+    <w:p>
+      <w:pPr>
+        <w:pStyle w:val="NoSpacing"/>
+        <w:rPr>
+          <w:rFonts w:ascii="Times New Roman" w:hAnsi="Times New Roman" w:cs="Times New Roman"/>
+          <w:sz w:val="24"/>
+          <w:szCs w:val="24"/>
+        </w:rPr>
+      </w:pPr>
+    </w:p>
+    <w:p>
+      <w:pPr>
+        <w:pStyle w:val="NoSpacing"/>
+        <w:jc w:val="center"/>
+        <w:rPr>
+          <w:rFonts w:ascii="Times New Roman" w:hAnsi="Times New Roman" w:cs="Times New Roman"/>
+          <w:b/>
+          <w:bCs/>
+          <w:sz w:val="24"/>
+          <w:szCs w:val="24"/>
+        </w:rPr>
+      </w:pPr>
+      <w:r>
+        <w:rPr>
+          <w:rFonts w:ascii="Times New Roman" w:hAnsi="Times New Roman" w:cs="Times New Roman"/>
+          <w:b/>
+          <w:bCs/>
+          <w:sz w:val="24"/>
+          <w:szCs w:val="24"/>
+        </w:rPr>
+        <w:t>8. Application of Machine Learning</w:t>
+      </w:r>
+    </w:p>
+    <w:p>
+      <w:pPr>
+        <w:pStyle w:val="NoSpacing"/>
+        <w:numPr>
+          <w:ilvl w:val="0"/>
+          <w:numId w:val="3"/>
+        </w:numPr>
+        <w:rPr>
+          <w:rFonts w:ascii="Times New Roman" w:hAnsi="Times New Roman" w:cs="Times New Roman"/>
+          <w:b/>
+          <w:bCs/>
+          <w:sz w:val="24"/>
+          <w:szCs w:val="24"/>
+        </w:rPr>
+      </w:pPr>
+      <w:r>
+        <w:rPr>
+          <w:rFonts w:ascii="Times New Roman" w:hAnsi="Times New Roman" w:cs="Times New Roman"/>
+          <w:b/>
+          <w:bCs/>
+          <w:sz w:val="24"/>
+          <w:szCs w:val="24"/>
+        </w:rPr>
+        <w:t>Retail – Amazon/Big Bazaar</w:t>
+      </w:r>
+      <w:r>
+        <w:rPr>
+          <w:rFonts w:ascii="Times New Roman" w:hAnsi="Times New Roman" w:cs="Times New Roman"/>
+          <w:b/>
+          <w:bCs/>
+          <w:sz w:val="24"/>
+          <w:szCs w:val="24"/>
+        </w:rPr>
+        <w:t>:</w:t>
+      </w:r>
+    </w:p>
+    <w:p>
+      <w:pPr>
+        <w:pStyle w:val="NoSpacing"/>
+        <w:rPr>
+          <w:rFonts w:ascii="Times New Roman" w:hAnsi="Times New Roman" w:cs="Times New Roman"/>
+          <w:sz w:val="24"/>
+          <w:szCs w:val="24"/>
+        </w:rPr>
+      </w:pPr>
+    </w:p>
+    <w:p>
+      <w:pPr>
+        <w:pStyle w:val="NoSpacing"/>
+        <w:numPr>
+          <w:ilvl w:val="0"/>
+          <w:numId w:val="3"/>
+        </w:numPr>
+        <w:rPr>
+          <w:rFonts w:ascii="Times New Roman" w:hAnsi="Times New Roman" w:cs="Times New Roman"/>
+          <w:b/>
+          <w:bCs/>
+          <w:sz w:val="24"/>
+          <w:szCs w:val="24"/>
+        </w:rPr>
+      </w:pPr>
+      <w:r>
+        <w:rPr>
+          <w:rFonts w:ascii="Times New Roman" w:hAnsi="Times New Roman" w:cs="Times New Roman"/>
+          <w:b/>
+          <w:bCs/>
+          <w:sz w:val="24"/>
+          <w:szCs w:val="24"/>
+        </w:rPr>
+        <w:t>Banking and Finance</w:t>
+      </w:r>
+      <w:r>
+        <w:rPr>
+          <w:rFonts w:ascii="Times New Roman" w:hAnsi="Times New Roman" w:cs="Times New Roman"/>
+          <w:b/>
+          <w:bCs/>
+          <w:sz w:val="24"/>
+          <w:szCs w:val="24"/>
+        </w:rPr>
+        <w:t>:</w:t>
+      </w:r>
+    </w:p>
+    <w:p>
+      <w:pPr>
+        <w:pStyle w:val="ListParagraph"/>
+        <w:rPr>
+          <w:rFonts w:ascii="Times New Roman" w:hAnsi="Times New Roman" w:cs="Times New Roman"/>
+          <w:sz w:val="24"/>
+          <w:szCs w:val="24"/>
+        </w:rPr>
+      </w:pPr>
+    </w:p>
+    <w:p>
+      <w:pPr>
+        <w:pStyle w:val="NoSpacing"/>
+        <w:numPr>
+          <w:ilvl w:val="0"/>
+          <w:numId w:val="3"/>
+        </w:numPr>
+        <w:rPr>
+          <w:rFonts w:ascii="Times New Roman" w:hAnsi="Times New Roman" w:cs="Times New Roman"/>
+          <w:b/>
+          <w:bCs/>
+          <w:sz w:val="24"/>
+          <w:szCs w:val="24"/>
+        </w:rPr>
+      </w:pPr>
+      <w:r>
+        <w:rPr>
+          <w:rFonts w:ascii="Times New Roman" w:hAnsi="Times New Roman" w:cs="Times New Roman"/>
+          <w:b/>
+          <w:bCs/>
+          <w:sz w:val="24"/>
+          <w:szCs w:val="24"/>
+        </w:rPr>
+        <w:t>Transport – QLA</w:t>
+      </w:r>
+      <w:r>
+        <w:rPr>
+          <w:rFonts w:ascii="Times New Roman" w:hAnsi="Times New Roman" w:cs="Times New Roman"/>
+          <w:b/>
+          <w:bCs/>
+          <w:sz w:val="24"/>
+          <w:szCs w:val="24"/>
+        </w:rPr>
+        <w:t>:</w:t>
+      </w:r>
+    </w:p>
+    <w:p>
+      <w:pPr>
+        <w:pStyle w:val="ListParagraph"/>
+        <w:rPr>
+          <w:rFonts w:ascii="Times New Roman" w:hAnsi="Times New Roman" w:cs="Times New Roman"/>
+          <w:sz w:val="24"/>
+          <w:szCs w:val="24"/>
+        </w:rPr>
+      </w:pPr>
+    </w:p>
+    <w:p>
+      <w:pPr>
+        <w:pStyle w:val="NoSpacing"/>
+        <w:numPr>
+          <w:ilvl w:val="0"/>
+          <w:numId w:val="3"/>
+        </w:numPr>
+        <w:rPr>
+          <w:rFonts w:ascii="Times New Roman" w:hAnsi="Times New Roman" w:cs="Times New Roman"/>
+          <w:b/>
+          <w:bCs/>
+          <w:sz w:val="24"/>
+          <w:szCs w:val="24"/>
+        </w:rPr>
+      </w:pPr>
+      <w:r>
+        <w:rPr>
+          <w:rFonts w:ascii="Times New Roman" w:hAnsi="Times New Roman" w:cs="Times New Roman"/>
+          <w:b/>
+          <w:bCs/>
+          <w:sz w:val="24"/>
+          <w:szCs w:val="24"/>
+        </w:rPr>
+        <w:t>Manufacturing – Tesla</w:t>
+      </w:r>
+      <w:r>
+        <w:rPr>
+          <w:rFonts w:ascii="Times New Roman" w:hAnsi="Times New Roman" w:cs="Times New Roman"/>
+          <w:b/>
+          <w:bCs/>
+          <w:sz w:val="24"/>
+          <w:szCs w:val="24"/>
+        </w:rPr>
+        <w:t>:</w:t>
+      </w:r>
+    </w:p>
+    <w:p>
+      <w:pPr>
+        <w:pStyle w:val="ListParagraph"/>
+        <w:rPr>
+          <w:rFonts w:ascii="Times New Roman" w:hAnsi="Times New Roman" w:cs="Times New Roman"/>
+          <w:sz w:val="24"/>
+          <w:szCs w:val="24"/>
+        </w:rPr>
+      </w:pPr>
+    </w:p>
+    <w:p>
+      <w:pPr>
+        <w:pStyle w:val="NoSpacing"/>
+        <w:numPr>
+          <w:ilvl w:val="0"/>
+          <w:numId w:val="3"/>
+        </w:numPr>
+        <w:rPr>
+          <w:rFonts w:ascii="Times New Roman" w:hAnsi="Times New Roman" w:cs="Times New Roman"/>
+          <w:b/>
+          <w:bCs/>
+          <w:sz w:val="24"/>
+          <w:szCs w:val="24"/>
+        </w:rPr>
+      </w:pPr>
+      <w:r>
+        <w:rPr>
+          <w:rFonts w:ascii="Times New Roman" w:hAnsi="Times New Roman" w:cs="Times New Roman"/>
+          <w:b/>
+          <w:bCs/>
+          <w:sz w:val="24"/>
+          <w:szCs w:val="24"/>
+        </w:rPr>
+        <w:t xml:space="preserve">Consumer Internet </w:t>
+      </w:r>
+      <w:r>
+        <w:rPr>
+          <w:rFonts w:ascii="Times New Roman" w:hAnsi="Times New Roman" w:cs="Times New Roman"/>
+          <w:b/>
+          <w:bCs/>
+          <w:sz w:val="24"/>
+          <w:szCs w:val="24"/>
+        </w:rPr>
+        <w:t>–</w:t>
+      </w:r>
+      <w:r>
+        <w:rPr>
+          <w:rFonts w:ascii="Times New Roman" w:hAnsi="Times New Roman" w:cs="Times New Roman"/>
+          <w:b/>
+          <w:bCs/>
+          <w:sz w:val="24"/>
+          <w:szCs w:val="24"/>
+        </w:rPr>
+        <w:t xml:space="preserve"> Twitter</w:t>
+      </w:r>
+      <w:r>
+        <w:rPr>
+          <w:rFonts w:ascii="Times New Roman" w:hAnsi="Times New Roman" w:cs="Times New Roman"/>
+          <w:b/>
+          <w:bCs/>
+          <w:sz w:val="24"/>
+          <w:szCs w:val="24"/>
+        </w:rPr>
+        <w:t>:</w:t>
+      </w:r>
+    </w:p>
+    <w:p>
+      <w:pPr>
+        <w:pStyle w:val="ListParagraph"/>
+        <w:rPr>
+          <w:rFonts w:ascii="Times New Roman" w:hAnsi="Times New Roman" w:cs="Times New Roman"/>
+          <w:b/>
+          <w:bCs/>
+          <w:sz w:val="24"/>
+          <w:szCs w:val="24"/>
+        </w:rPr>
+      </w:pPr>
+    </w:p>
+    <w:p>
+      <w:pPr>
+        <w:pStyle w:val="NoSpacing"/>
+        <w:jc w:val="center"/>
+        <w:rPr>
+          <w:rFonts w:ascii="Times New Roman" w:hAnsi="Times New Roman" w:cs="Times New Roman"/>
+          <w:b/>
+          <w:bCs/>
+          <w:sz w:val="24"/>
+          <w:szCs w:val="24"/>
+        </w:rPr>
+      </w:pPr>
+      <w:r>
+        <w:rPr>
+          <w:rFonts w:ascii="Times New Roman" w:hAnsi="Times New Roman" w:cs="Times New Roman"/>
+          <w:b/>
+          <w:bCs/>
+          <w:sz w:val="24"/>
+          <w:szCs w:val="24"/>
+        </w:rPr>
+        <w:t>9. Machine Learning Development Life Cycle</w:t>
+      </w:r>
+      <w:r>
+        <w:rPr>
+          <w:rFonts w:ascii="Times New Roman" w:hAnsi="Times New Roman" w:cs="Times New Roman"/>
+          <w:b/>
+          <w:bCs/>
+          <w:sz w:val="24"/>
+          <w:szCs w:val="24"/>
+        </w:rPr>
+        <w:t xml:space="preserve"> (MLDC)</w:t>
+      </w:r>
+    </w:p>
+    <w:p>
+      <w:pPr>
+        <w:pStyle w:val="NoSpacing"/>
+        <w:rPr>
+          <w:rFonts w:ascii="Times New Roman" w:hAnsi="Times New Roman" w:cs="Times New Roman"/>
+          <w:sz w:val="24"/>
+          <w:szCs w:val="24"/>
+        </w:rPr>
+      </w:pPr>
+      <w:r>
+        <w:rPr>
+          <w:rFonts w:ascii="Times New Roman" w:hAnsi="Times New Roman" w:cs="Times New Roman"/>
+          <w:b/>
+          <w:bCs/>
+          <w:sz w:val="24"/>
+          <w:szCs w:val="24"/>
+        </w:rPr>
+        <w:t>1</w:t>
+      </w:r>
+      <w:r>
+        <w:rPr>
+          <w:rFonts w:ascii="Times New Roman" w:hAnsi="Times New Roman" w:cs="Times New Roman"/>
+          <w:b/>
+          <w:bCs/>
+          <w:sz w:val="24"/>
+          <w:szCs w:val="24"/>
+        </w:rPr>
+        <w:t xml:space="preserve">) </w:t>
+      </w:r>
+      <w:r>
+        <w:rPr>
+          <w:rFonts w:ascii="Times New Roman" w:hAnsi="Times New Roman" w:cs="Times New Roman"/>
+          <w:b/>
+          <w:bCs/>
+          <w:sz w:val="24"/>
+          <w:szCs w:val="24"/>
+        </w:rPr>
+        <w:t>Frame the Problem</w:t>
+      </w:r>
+      <w:r>
+        <w:rPr>
+          <w:rFonts w:ascii="Times New Roman" w:hAnsi="Times New Roman" w:cs="Times New Roman"/>
+          <w:b/>
+          <w:bCs/>
+          <w:sz w:val="24"/>
+          <w:szCs w:val="24"/>
+        </w:rPr>
+        <w:t xml:space="preserve">: </w:t>
+      </w:r>
+    </w:p>
+    <w:p>
+      <w:pPr>
+        <w:pStyle w:val="NoSpacing"/>
+        <w:rPr>
+          <w:rFonts w:ascii="Times New Roman" w:hAnsi="Times New Roman" w:cs="Times New Roman"/>
+          <w:sz w:val="24"/>
+          <w:szCs w:val="24"/>
+        </w:rPr>
+      </w:pPr>
+    </w:p>
+    <w:p>
+      <w:pPr>
+        <w:pStyle w:val="NoSpacing"/>
+        <w:rPr>
+          <w:rFonts w:ascii="Times New Roman" w:hAnsi="Times New Roman" w:cs="Times New Roman"/>
+          <w:sz w:val="24"/>
+          <w:szCs w:val="24"/>
+        </w:rPr>
+      </w:pPr>
+      <w:r>
+        <w:rPr>
+          <w:rFonts w:ascii="Times New Roman" w:hAnsi="Times New Roman" w:cs="Times New Roman"/>
+          <w:b/>
+          <w:bCs/>
+          <w:sz w:val="24"/>
+          <w:szCs w:val="24"/>
+        </w:rPr>
+        <w:t>2</w:t>
+      </w:r>
+      <w:r>
+        <w:rPr>
+          <w:rFonts w:ascii="Times New Roman" w:hAnsi="Times New Roman" w:cs="Times New Roman"/>
+          <w:b/>
+          <w:bCs/>
+          <w:sz w:val="24"/>
+          <w:szCs w:val="24"/>
+        </w:rPr>
+        <w:t>)</w:t>
+      </w:r>
+      <w:r>
+        <w:rPr>
+          <w:rFonts w:ascii="Times New Roman" w:hAnsi="Times New Roman" w:cs="Times New Roman"/>
+          <w:b/>
+          <w:bCs/>
+          <w:sz w:val="24"/>
+          <w:szCs w:val="24"/>
+        </w:rPr>
+        <w:t xml:space="preserve"> Gathering Data</w:t>
+      </w:r>
+      <w:r>
+        <w:rPr>
+          <w:rFonts w:ascii="Times New Roman" w:hAnsi="Times New Roman" w:cs="Times New Roman"/>
+          <w:b/>
+          <w:bCs/>
+          <w:sz w:val="24"/>
+          <w:szCs w:val="24"/>
+        </w:rPr>
+        <w:t>:</w:t>
+      </w:r>
+      <w:r>
+        <w:rPr>
+          <w:rFonts w:ascii="Times New Roman" w:hAnsi="Times New Roman" w:cs="Times New Roman"/>
+          <w:sz w:val="24"/>
+          <w:szCs w:val="24"/>
+        </w:rPr>
+        <w:t xml:space="preserve"> </w:t>
+      </w:r>
+      <w:r>
+        <w:rPr>
+          <w:rFonts w:ascii="Times New Roman" w:hAnsi="Times New Roman" w:cs="Times New Roman"/>
+          <w:sz w:val="24"/>
+          <w:szCs w:val="24"/>
+        </w:rPr>
+        <w:t>CSV,</w:t>
+      </w:r>
+      <w:r>
+        <w:rPr>
+          <w:rFonts w:ascii="Times New Roman" w:hAnsi="Times New Roman" w:cs="Times New Roman"/>
+          <w:sz w:val="24"/>
+          <w:szCs w:val="24"/>
+        </w:rPr>
+        <w:t xml:space="preserve"> API, web scraping, Database (Data warehouse)</w:t>
+      </w:r>
+    </w:p>
+    <w:p>
+      <w:pPr>
+        <w:pStyle w:val="NoSpacing"/>
+        <w:rPr>
+          <w:rFonts w:ascii="Times New Roman" w:hAnsi="Times New Roman" w:cs="Times New Roman"/>
+          <w:b/>
+          <w:bCs/>
+          <w:sz w:val="24"/>
+          <w:szCs w:val="24"/>
+        </w:rPr>
+      </w:pPr>
+      <w:r>
+        <w:rPr>
+          <w:rFonts w:ascii="Times New Roman" w:hAnsi="Times New Roman" w:cs="Times New Roman"/>
+          <w:b/>
+          <w:bCs/>
+          <w:sz w:val="24"/>
+          <w:szCs w:val="24"/>
+        </w:rPr>
+        <w:t>3</w:t>
+      </w:r>
+      <w:r>
+        <w:rPr>
+          <w:rFonts w:ascii="Times New Roman" w:hAnsi="Times New Roman" w:cs="Times New Roman"/>
+          <w:b/>
+          <w:bCs/>
+          <w:sz w:val="24"/>
+          <w:szCs w:val="24"/>
+        </w:rPr>
+        <w:t>)</w:t>
+      </w:r>
+      <w:r>
+        <w:rPr>
+          <w:rFonts w:ascii="Times New Roman" w:hAnsi="Times New Roman" w:cs="Times New Roman"/>
+          <w:b/>
+          <w:bCs/>
+          <w:sz w:val="24"/>
+          <w:szCs w:val="24"/>
+        </w:rPr>
+        <w:t xml:space="preserve"> Data Preprocessing</w:t>
+      </w:r>
+      <w:r>
+        <w:rPr>
+          <w:rFonts w:ascii="Times New Roman" w:hAnsi="Times New Roman" w:cs="Times New Roman"/>
+          <w:b/>
+          <w:bCs/>
+          <w:sz w:val="24"/>
+          <w:szCs w:val="24"/>
+        </w:rPr>
+        <w:t>:</w:t>
+      </w:r>
+    </w:p>
+    <w:p>
+      <w:pPr>
+        <w:pStyle w:val="NoSpacing"/>
+        <w:rPr>
+          <w:rFonts w:ascii="Times New Roman" w:hAnsi="Times New Roman" w:cs="Times New Roman"/>
+          <w:sz w:val="24"/>
+          <w:szCs w:val="24"/>
+        </w:rPr>
+      </w:pPr>
+    </w:p>
+    <w:p>
+      <w:pPr>
+        <w:pStyle w:val="NoSpacing"/>
+        <w:rPr>
+          <w:rFonts w:ascii="Times New Roman" w:hAnsi="Times New Roman" w:cs="Times New Roman"/>
+          <w:sz w:val="24"/>
+          <w:szCs w:val="24"/>
+        </w:rPr>
+      </w:pPr>
+      <w:r>
+        <w:rPr>
+          <w:rFonts w:ascii="Times New Roman" w:hAnsi="Times New Roman" w:cs="Times New Roman"/>
+          <w:b/>
+          <w:bCs/>
+          <w:sz w:val="24"/>
+          <w:szCs w:val="24"/>
+        </w:rPr>
+        <w:t>4</w:t>
+      </w:r>
+      <w:r>
+        <w:rPr>
+          <w:rFonts w:ascii="Times New Roman" w:hAnsi="Times New Roman" w:cs="Times New Roman"/>
+          <w:b/>
+          <w:bCs/>
+          <w:sz w:val="24"/>
+          <w:szCs w:val="24"/>
+        </w:rPr>
+        <w:t xml:space="preserve">)  </w:t>
+      </w:r>
+      <w:r>
+        <w:rPr>
+          <w:rFonts w:ascii="Times New Roman" w:hAnsi="Times New Roman" w:cs="Times New Roman"/>
+          <w:b/>
+          <w:bCs/>
+          <w:sz w:val="24"/>
+          <w:szCs w:val="24"/>
+        </w:rPr>
+        <w:t>Exploratory Data Analysis</w:t>
+      </w:r>
+      <w:r>
+        <w:rPr>
+          <w:rFonts w:ascii="Times New Roman" w:hAnsi="Times New Roman" w:cs="Times New Roman"/>
+          <w:sz w:val="24"/>
+          <w:szCs w:val="24"/>
+        </w:rPr>
+        <w:t xml:space="preserve">: </w:t>
+      </w:r>
+      <w:r>
+        <w:rPr>
+          <w:rFonts w:ascii="Times New Roman" w:hAnsi="Times New Roman" w:cs="Times New Roman"/>
+          <w:sz w:val="24"/>
+          <w:szCs w:val="24"/>
+        </w:rPr>
+        <w:t>visualization,</w:t>
+      </w:r>
+      <w:r>
+        <w:rPr>
+          <w:rFonts w:ascii="Times New Roman" w:hAnsi="Times New Roman" w:cs="Times New Roman"/>
+          <w:sz w:val="24"/>
+          <w:szCs w:val="24"/>
+        </w:rPr>
+        <w:t xml:space="preserve"> univariate / Bivariate, outlier detection, Imbalance</w:t>
+      </w:r>
+    </w:p>
+    <w:p>
+      <w:pPr>
+        <w:pStyle w:val="NoSpacing"/>
+        <w:rPr>
+          <w:rFonts w:ascii="Times New Roman" w:hAnsi="Times New Roman" w:cs="Times New Roman"/>
+          <w:sz w:val="24"/>
+          <w:szCs w:val="24"/>
+        </w:rPr>
+      </w:pPr>
+    </w:p>
+    <w:p>
+      <w:pPr>
+        <w:pStyle w:val="NoSpacing"/>
+        <w:rPr>
+          <w:rFonts w:ascii="Times New Roman" w:hAnsi="Times New Roman" w:cs="Times New Roman"/>
+          <w:b/>
+          <w:bCs/>
+          <w:sz w:val="24"/>
+          <w:szCs w:val="24"/>
+        </w:rPr>
+      </w:pPr>
+      <w:r>
+        <w:rPr>
+          <w:rFonts w:ascii="Times New Roman" w:hAnsi="Times New Roman" w:cs="Times New Roman"/>
+          <w:b/>
+          <w:bCs/>
+          <w:sz w:val="24"/>
+          <w:szCs w:val="24"/>
+        </w:rPr>
+        <w:t xml:space="preserve">5) </w:t>
+      </w:r>
+      <w:r>
+        <w:rPr>
+          <w:rFonts w:ascii="Times New Roman" w:hAnsi="Times New Roman" w:cs="Times New Roman"/>
+          <w:b/>
+          <w:bCs/>
+          <w:sz w:val="24"/>
+          <w:szCs w:val="24"/>
+        </w:rPr>
+        <w:t xml:space="preserve">Feature Engineering and </w:t>
+      </w:r>
+      <w:r>
+        <w:rPr>
+          <w:rFonts w:ascii="Times New Roman" w:hAnsi="Times New Roman" w:cs="Times New Roman"/>
+          <w:b/>
+          <w:bCs/>
+          <w:sz w:val="24"/>
+          <w:szCs w:val="24"/>
+        </w:rPr>
+        <w:t xml:space="preserve">selection: </w:t>
+      </w:r>
+    </w:p>
+    <w:p>
+      <w:pPr>
+        <w:pStyle w:val="NoSpacing"/>
+        <w:rPr>
+          <w:rFonts w:ascii="Times New Roman" w:hAnsi="Times New Roman" w:cs="Times New Roman"/>
+          <w:b/>
+          <w:bCs/>
+          <w:sz w:val="24"/>
+          <w:szCs w:val="24"/>
+        </w:rPr>
+      </w:pPr>
+    </w:p>
+    <w:p>
+      <w:pPr>
+        <w:pStyle w:val="NoSpacing"/>
+        <w:rPr>
+          <w:rFonts w:ascii="Times New Roman" w:hAnsi="Times New Roman" w:cs="Times New Roman"/>
+          <w:sz w:val="24"/>
+          <w:szCs w:val="24"/>
+        </w:rPr>
+      </w:pPr>
+      <w:r>
+        <w:rPr>
+          <w:rFonts w:ascii="Times New Roman" w:hAnsi="Times New Roman" w:cs="Times New Roman"/>
+          <w:b/>
+          <w:bCs/>
+          <w:sz w:val="24"/>
+          <w:szCs w:val="24"/>
+        </w:rPr>
+        <w:t xml:space="preserve">6) Model Training Evaluation and selection: </w:t>
+      </w:r>
+      <w:r>
+        <w:rPr>
+          <w:rFonts w:ascii="Times New Roman" w:hAnsi="Times New Roman" w:cs="Times New Roman"/>
+          <w:sz w:val="24"/>
+          <w:szCs w:val="24"/>
+        </w:rPr>
+        <w:t>Ensemble learning</w:t>
+      </w:r>
+      <w:r>
+        <w:rPr>
+          <w:rFonts w:ascii="Times New Roman" w:hAnsi="Times New Roman" w:cs="Times New Roman"/>
+          <w:sz w:val="24"/>
+          <w:szCs w:val="24"/>
+        </w:rPr>
+        <w:t xml:space="preserve"> </w:t>
+      </w:r>
+    </w:p>
+    <w:p>
+      <w:pPr>
+        <w:pStyle w:val="NoSpacing"/>
+        <w:rPr>
+          <w:rFonts w:ascii="Times New Roman" w:hAnsi="Times New Roman" w:cs="Times New Roman"/>
+          <w:sz w:val="24"/>
+          <w:szCs w:val="24"/>
+        </w:rPr>
+      </w:pPr>
+    </w:p>
+    <w:p>
+      <w:pPr>
+        <w:pStyle w:val="NoSpacing"/>
+        <w:rPr>
+          <w:rFonts w:ascii="Times New Roman" w:hAnsi="Times New Roman" w:cs="Times New Roman"/>
+          <w:sz w:val="24"/>
+          <w:szCs w:val="24"/>
+        </w:rPr>
+      </w:pPr>
+      <w:r>
+        <w:rPr>
+          <w:rFonts w:ascii="Times New Roman" w:hAnsi="Times New Roman" w:cs="Times New Roman"/>
+          <w:b/>
+          <w:bCs/>
+          <w:sz w:val="24"/>
+          <w:szCs w:val="24"/>
+        </w:rPr>
+        <w:t>7)</w:t>
+      </w:r>
+      <w:r>
+        <w:rPr>
+          <w:rFonts w:ascii="Times New Roman" w:hAnsi="Times New Roman" w:cs="Times New Roman"/>
+          <w:b/>
+          <w:bCs/>
+          <w:sz w:val="24"/>
+          <w:szCs w:val="24"/>
+        </w:rPr>
+        <w:t xml:space="preserve">Model Deployment: </w:t>
+      </w:r>
+    </w:p>
+    <w:p>
+      <w:pPr>
+        <w:pStyle w:val="NoSpacing"/>
+        <w:rPr>
+          <w:rFonts w:ascii="Times New Roman" w:hAnsi="Times New Roman" w:cs="Times New Roman"/>
+          <w:sz w:val="24"/>
+          <w:szCs w:val="24"/>
+        </w:rPr>
+      </w:pPr>
+      <w:r>
+        <w:rPr>
+          <w:rFonts w:ascii="Times New Roman" w:hAnsi="Times New Roman" w:cs="Times New Roman"/>
+          <w:noProof/>
+          <w:sz w:val="24"/>
+          <w:szCs w:val="24"/>
+        </w:rPr>
+        <w:drawing>
+          <wp:inline distT="0" distB="0" distL="0" distR="0" wp14:anchorId="2366D101" wp14:editId="5068B116">
+            <wp:extent cx="3142527" cy="1679877"/>
+            <wp:effectExtent l="0" t="0" r="1270" b="0"/>
+            <wp:docPr id="294942462" name="Picture 1"/>
+            <wp:cNvGraphicFramePr>
+              <a:graphicFrameLocks xmlns:a="http://schemas.openxmlformats.org/drawingml/2006/main" noChangeAspect="1"/>
+            </wp:cNvGraphicFramePr>
+            <a:graphic xmlns:a="http://schemas.openxmlformats.org/drawingml/2006/main">
+              <a:graphicData uri="http://schemas.openxmlformats.org/drawingml/2006/picture">
+                <pic:pic xmlns:pic="http://schemas.openxmlformats.org/drawingml/2006/picture">
+                  <pic:nvPicPr>
+                    <pic:cNvPr id="294942462" name=""/>
+                    <pic:cNvPicPr/>
+                  </pic:nvPicPr>
+                  <pic:blipFill>
+                    <a:blip r:embed="rId14"/>
+                    <a:stretch>
+                      <a:fillRect/>
+                    </a:stretch>
+                  </pic:blipFill>
+                  <pic:spPr>
+                    <a:xfrm>
+                      <a:off x="0" y="0"/>
+                      <a:ext cx="3152975" cy="1685462"/>
+                    </a:xfrm>
+                    <a:prstGeom prst="rect">
+                      <a:avLst/>
+                    </a:prstGeom>
+                  </pic:spPr>
+                </pic:pic>
+              </a:graphicData>
+            </a:graphic>
+          </wp:inline>
+        </w:drawing>
+      </w:r>
+    </w:p>
+    <w:p>
+      <w:pPr>
+        <w:pStyle w:val="NoSpacing"/>
+        <w:rPr>
+          <w:rFonts w:ascii="Times New Roman" w:hAnsi="Times New Roman" w:cs="Times New Roman"/>
+          <w:sz w:val="24"/>
+          <w:szCs w:val="24"/>
+        </w:rPr>
+      </w:pPr>
+    </w:p>
+    <w:p>
+      <w:pPr>
+        <w:pStyle w:val="NoSpacing"/>
+        <w:rPr>
+          <w:rFonts w:ascii="Times New Roman" w:hAnsi="Times New Roman" w:cs="Times New Roman"/>
+          <w:sz w:val="24"/>
+          <w:szCs w:val="24"/>
+        </w:rPr>
+      </w:pPr>
+    </w:p>
+    <w:p>
+      <w:pPr>
+        <w:pStyle w:val="NoSpacing"/>
+        <w:rPr>
+          <w:rFonts w:ascii="Times New Roman" w:hAnsi="Times New Roman" w:cs="Times New Roman"/>
+          <w:sz w:val="24"/>
+          <w:szCs w:val="24"/>
+        </w:rPr>
+      </w:pPr>
+      <w:r>
+        <w:rPr>
+          <w:rFonts w:ascii="Times New Roman" w:hAnsi="Times New Roman" w:cs="Times New Roman"/>
+          <w:b/>
+          <w:bCs/>
+          <w:sz w:val="24"/>
+          <w:szCs w:val="24"/>
+        </w:rPr>
+        <w:t>8) Testing:</w:t>
+      </w:r>
+      <w:r>
+        <w:rPr>
+          <w:rFonts w:ascii="Times New Roman" w:hAnsi="Times New Roman" w:cs="Times New Roman"/>
+          <w:b/>
+          <w:bCs/>
+          <w:sz w:val="24"/>
+          <w:szCs w:val="24"/>
+        </w:rPr>
+        <w:t xml:space="preserve"> </w:t>
+      </w:r>
+      <w:r>
+        <w:rPr>
+          <w:rFonts w:ascii="Times New Roman" w:hAnsi="Times New Roman" w:cs="Times New Roman"/>
+          <w:b/>
+          <w:bCs/>
+          <w:sz w:val="24"/>
+          <w:szCs w:val="24"/>
+        </w:rPr>
+        <w:t xml:space="preserve"> </w:t>
+      </w:r>
+      <w:r>
+        <w:rPr>
+          <w:rFonts w:ascii="Times New Roman" w:hAnsi="Times New Roman" w:cs="Times New Roman"/>
+          <w:sz w:val="24"/>
+          <w:szCs w:val="24"/>
+        </w:rPr>
+        <w:t>A/B testing</w:t>
+      </w:r>
+    </w:p>
+    <w:p>
+      <w:pPr>
+        <w:pStyle w:val="NoSpacing"/>
+        <w:rPr>
+          <w:rFonts w:ascii="Times New Roman" w:hAnsi="Times New Roman" w:cs="Times New Roman"/>
+          <w:sz w:val="24"/>
+          <w:szCs w:val="24"/>
+        </w:rPr>
+      </w:pPr>
+    </w:p>
+    <w:p>
+      <w:pPr>
+        <w:pStyle w:val="NoSpacing"/>
+        <w:rPr>
+          <w:rFonts w:ascii="Times New Roman" w:hAnsi="Times New Roman" w:cs="Times New Roman"/>
+          <w:sz w:val="24"/>
+          <w:szCs w:val="24"/>
+        </w:rPr>
+      </w:pPr>
+      <w:r>
+        <w:rPr>
+          <w:rFonts w:ascii="Times New Roman" w:hAnsi="Times New Roman" w:cs="Times New Roman"/>
+          <w:b/>
+          <w:bCs/>
+          <w:sz w:val="24"/>
+          <w:szCs w:val="24"/>
+        </w:rPr>
+        <w:t>9) Optimize:</w:t>
+      </w:r>
+      <w:r>
+        <w:rPr>
+          <w:rFonts w:ascii="Times New Roman" w:hAnsi="Times New Roman" w:cs="Times New Roman"/>
+          <w:b/>
+          <w:bCs/>
+          <w:sz w:val="24"/>
+          <w:szCs w:val="24"/>
+        </w:rPr>
+        <w:t xml:space="preserve"> </w:t>
+      </w:r>
+      <w:r>
+        <w:rPr>
+          <w:rFonts w:ascii="Times New Roman" w:hAnsi="Times New Roman" w:cs="Times New Roman"/>
+          <w:sz w:val="24"/>
+          <w:szCs w:val="24"/>
+        </w:rPr>
+        <w:t xml:space="preserve">Backup, </w:t>
+      </w:r>
+      <w:r>
+        <w:rPr>
+          <w:rFonts w:ascii="Times New Roman" w:hAnsi="Times New Roman" w:cs="Times New Roman"/>
+          <w:sz w:val="24"/>
+          <w:szCs w:val="24"/>
+        </w:rPr>
+        <w:t>Data,</w:t>
+      </w:r>
+      <w:r>
+        <w:rPr>
+          <w:rFonts w:ascii="Times New Roman" w:hAnsi="Times New Roman" w:cs="Times New Roman"/>
+          <w:sz w:val="24"/>
+          <w:szCs w:val="24"/>
+        </w:rPr>
+        <w:t xml:space="preserve"> Load balancing  </w:t>
+      </w:r>
+    </w:p>
+    <w:p>
+      <w:pPr>
+        <w:pStyle w:val="NoSpacing"/>
+        <w:rPr>
+          <w:rFonts w:ascii="Times New Roman" w:hAnsi="Times New Roman" w:cs="Times New Roman"/>
+          <w:sz w:val="24"/>
+          <w:szCs w:val="24"/>
+        </w:rPr>
+      </w:pPr>
+    </w:p>
+    <w:p>
+      <w:pPr>
+        <w:pStyle w:val="NoSpacing"/>
+        <w:jc w:val="right"/>
+        <w:rPr>
+          <w:rFonts w:ascii="Times New Roman" w:hAnsi="Times New Roman" w:cs="Times New Roman"/>
+          <w:b/>
+          <w:bCs/>
+          <w:sz w:val="24"/>
+          <w:szCs w:val="24"/>
+        </w:rPr>
+      </w:pPr>
+      <w:r>
+        <w:rPr>
+          <w:rFonts w:ascii="Times New Roman" w:hAnsi="Times New Roman" w:cs="Times New Roman"/>
+          <w:b/>
+          <w:bCs/>
+          <w:sz w:val="24"/>
+          <w:szCs w:val="24"/>
+        </w:rPr>
+        <w:t>10 Data Engineer vs Data Analyst vs Data Scientist Vs ML Engineer</w:t>
+      </w:r>
+    </w:p>
+    <w:p>
+      <w:pPr>
+        <w:rPr>
+          <w:rFonts w:ascii="Times New Roman" w:hAnsi="Times New Roman" w:cs="Times New Roman"/>
+          <w:b/>
+          <w:bCs/>
+          <w:sz w:val="24"/>
+          <w:szCs w:val="24"/>
+        </w:rPr>
+      </w:pPr>
+      <w:r>
+        <w:rPr>
+          <w:rFonts w:ascii="Times New Roman" w:hAnsi="Times New Roman" w:cs="Times New Roman"/>
+          <w:b/>
+          <w:bCs/>
+          <w:sz w:val="24"/>
+          <w:szCs w:val="24"/>
+        </w:rPr>
+        <w:t>Various Data based</w:t>
+      </w:r>
+    </w:p>
+    <w:p>
+      <w:pPr>
+        <w:rPr>
+          <w:rFonts w:ascii="Times New Roman" w:hAnsi="Times New Roman" w:cs="Times New Roman"/>
+          <w:sz w:val="24"/>
+          <w:szCs w:val="24"/>
+        </w:rPr>
+      </w:pPr>
+      <w:r>
+        <w:rPr>
+          <w:rFonts w:ascii="Times New Roman" w:hAnsi="Times New Roman" w:cs="Times New Roman"/>
+          <w:noProof/>
+          <w:sz w:val="24"/>
+          <w:szCs w:val="24"/>
+        </w:rPr>
+        <w:drawing>
+          <wp:inline distT="0" distB="0" distL="0" distR="0" wp14:anchorId="197AA261" wp14:editId="2A9F8133">
+            <wp:extent cx="4673600" cy="2679700"/>
+            <wp:effectExtent l="0" t="0" r="0" b="6350"/>
+            <wp:docPr id="516402851" name="Picture 1"/>
+            <wp:cNvGraphicFramePr>
+              <a:graphicFrameLocks xmlns:a="http://schemas.openxmlformats.org/drawingml/2006/main" noChangeAspect="1"/>
+            </wp:cNvGraphicFramePr>
+            <a:graphic xmlns:a="http://schemas.openxmlformats.org/drawingml/2006/main">
+              <a:graphicData uri="http://schemas.openxmlformats.org/drawingml/2006/picture">
+                <pic:pic xmlns:pic="http://schemas.openxmlformats.org/drawingml/2006/picture">
+                  <pic:nvPicPr>
+                    <pic:cNvPr id="516402851" name=""/>
+                    <pic:cNvPicPr/>
+                  </pic:nvPicPr>
+                  <pic:blipFill rotWithShape="1">
+                    <a:blip r:embed="rId15"/>
+                    <a:srcRect t="13726" b="3529"/>
+                    <a:stretch/>
+                  </pic:blipFill>
+                  <pic:spPr bwMode="auto">
+                    <a:xfrm>
+                      <a:off x="0" y="0"/>
+                      <a:ext cx="4673840" cy="2679838"/>
+                    </a:xfrm>
+                    <a:prstGeom prst="rect">
+                      <a:avLst/>
+                    </a:prstGeom>
+                    <a:ln>
+                      <a:noFill/>
+                    </a:ln>
+                    <a:extLst>
+                      <a:ext uri="{53640926-AAD7-44D8-BBD7-CCE9431645EC}">
+                        <a14:shadowObscured xmlns:a14="http://schemas.microsoft.com/office/drawing/2010/main"/>
+                      </a:ext>
+                    </a:extLst>
+                  </pic:spPr>
+                </pic:pic>
+              </a:graphicData>
+            </a:graphic>
+          </wp:inline>
+        </w:drawing>
+      </w:r>
+    </w:p>
+    <w:p>
+      <w:pPr>
+        <w:rPr>
+          <w:rFonts w:ascii="Times New Roman" w:hAnsi="Times New Roman" w:cs="Times New Roman"/>
+          <w:sz w:val="24"/>
+          <w:szCs w:val="24"/>
+        </w:rPr>
+      </w:pPr>
+    </w:p>
+    <w:p>
+      <w:pPr>
+        <w:rPr>
+          <w:rFonts w:ascii="Times New Roman" w:hAnsi="Times New Roman" w:cs="Times New Roman"/>
+          <w:sz w:val="24"/>
+          <w:szCs w:val="24"/>
+        </w:rPr>
+      </w:pPr>
+      <w:r>
+        <w:rPr>
+          <w:rFonts w:ascii="Times New Roman" w:hAnsi="Times New Roman" w:cs="Times New Roman"/>
+          <w:noProof/>
+          <w:sz w:val="24"/>
+          <w:szCs w:val="24"/>
+        </w:rPr>
+        <w:lastRenderedPageBreak/>
+        <w:drawing>
+          <wp:inline distT="0" distB="0" distL="0" distR="0" wp14:anchorId="50DE34FC" wp14:editId="3567FAB5">
+            <wp:extent cx="5407578" cy="2628900"/>
+            <wp:effectExtent l="0" t="0" r="3175" b="0"/>
+            <wp:docPr id="1395569757" name="Picture 1"/>
+            <wp:cNvGraphicFramePr>
+              <a:graphicFrameLocks xmlns:a="http://schemas.openxmlformats.org/drawingml/2006/main" noChangeAspect="1"/>
+            </wp:cNvGraphicFramePr>
+            <a:graphic xmlns:a="http://schemas.openxmlformats.org/drawingml/2006/main">
+              <a:graphicData uri="http://schemas.openxmlformats.org/drawingml/2006/picture">
+                <pic:pic xmlns:pic="http://schemas.openxmlformats.org/drawingml/2006/picture">
+                  <pic:nvPicPr>
+                    <pic:cNvPr id="1395569757" name=""/>
+                    <pic:cNvPicPr/>
+                  </pic:nvPicPr>
+                  <pic:blipFill>
+                    <a:blip r:embed="rId16"/>
+                    <a:stretch>
+                      <a:fillRect/>
+                    </a:stretch>
+                  </pic:blipFill>
+                  <pic:spPr>
+                    <a:xfrm>
+                      <a:off x="0" y="0"/>
+                      <a:ext cx="5412820" cy="2631448"/>
+                    </a:xfrm>
+                    <a:prstGeom prst="rect">
+                      <a:avLst/>
+                    </a:prstGeom>
+                  </pic:spPr>
+                </pic:pic>
+              </a:graphicData>
+            </a:graphic>
+          </wp:inline>
+        </w:drawing>
+      </w:r>
+    </w:p>
+    <w:p>
+      <w:pPr>
+        <w:rPr>
+          <w:rFonts w:ascii="Times New Roman" w:hAnsi="Times New Roman" w:cs="Times New Roman"/>
+          <w:b/>
+          <w:bCs/>
+          <w:sz w:val="24"/>
+          <w:szCs w:val="24"/>
+        </w:rPr>
+      </w:pPr>
+      <w:r>
+        <w:rPr>
+          <w:rFonts w:ascii="Times New Roman" w:hAnsi="Times New Roman" w:cs="Times New Roman"/>
+          <w:b/>
+          <w:bCs/>
+          <w:sz w:val="24"/>
+          <w:szCs w:val="24"/>
+        </w:rPr>
+        <w:t>Data Analyst</w:t>
+      </w:r>
+    </w:p>
+    <w:p>
+      <w:pPr>
+        <w:rPr>
+          <w:rFonts w:ascii="Times New Roman" w:hAnsi="Times New Roman" w:cs="Times New Roman"/>
+          <w:sz w:val="24"/>
+          <w:szCs w:val="24"/>
+        </w:rPr>
+      </w:pPr>
+      <w:r>
+        <w:rPr>
+          <w:rFonts w:ascii="Times New Roman" w:hAnsi="Times New Roman" w:cs="Times New Roman"/>
+          <w:noProof/>
+          <w:sz w:val="24"/>
+          <w:szCs w:val="24"/>
+        </w:rPr>
+        <w:drawing>
+          <wp:inline distT="0" distB="0" distL="0" distR="0" wp14:anchorId="6670BB72" wp14:editId="7BEDE1CA">
+            <wp:extent cx="5753100" cy="2438400"/>
+            <wp:effectExtent l="0" t="0" r="0" b="0"/>
+            <wp:docPr id="642816596" name="Picture 1"/>
+            <wp:cNvGraphicFramePr>
+              <a:graphicFrameLocks xmlns:a="http://schemas.openxmlformats.org/drawingml/2006/main" noChangeAspect="1"/>
+            </wp:cNvGraphicFramePr>
+            <a:graphic xmlns:a="http://schemas.openxmlformats.org/drawingml/2006/main">
+              <a:graphicData uri="http://schemas.openxmlformats.org/drawingml/2006/picture">
+                <pic:pic xmlns:pic="http://schemas.openxmlformats.org/drawingml/2006/picture">
+                  <pic:nvPicPr>
+                    <pic:cNvPr id="0" name="Picture 2"/>
+                    <pic:cNvPicPr>
+                      <a:picLocks noChangeAspect="1" noChangeArrowheads="1"/>
+                    </pic:cNvPicPr>
+                  </pic:nvPicPr>
+                  <pic:blipFill>
+                    <a:blip r:embed="rId17">
+                      <a:extLst>
+                        <a:ext uri="{28A0092B-C50C-407E-A947-70E740481C1C}">
+                          <a14:useLocalDpi xmlns:a14="http://schemas.microsoft.com/office/drawing/2010/main" val="0"/>
+                        </a:ext>
+                      </a:extLst>
+                    </a:blip>
+                    <a:srcRect/>
+                    <a:stretch>
+                      <a:fillRect/>
+                    </a:stretch>
+                  </pic:blipFill>
+                  <pic:spPr bwMode="auto">
+                    <a:xfrm>
+                      <a:off x="0" y="0"/>
+                      <a:ext cx="5753100" cy="2438400"/>
+                    </a:xfrm>
+                    <a:prstGeom prst="rect">
+                      <a:avLst/>
+                    </a:prstGeom>
+                    <a:noFill/>
+                  </pic:spPr>
+                </pic:pic>
+              </a:graphicData>
+            </a:graphic>
+          </wp:inline>
+        </w:drawing>
+      </w:r>
+    </w:p>
+    <w:p>
+      <w:pPr>
+        <w:rPr>
+          <w:rFonts w:ascii="Times New Roman" w:hAnsi="Times New Roman" w:cs="Times New Roman"/>
+          <w:b/>
+          <w:bCs/>
+          <w:sz w:val="24"/>
+          <w:szCs w:val="24"/>
+        </w:rPr>
+      </w:pPr>
+      <w:r>
+        <w:rPr>
+          <w:rFonts w:ascii="Times New Roman" w:hAnsi="Times New Roman" w:cs="Times New Roman"/>
+          <w:b/>
+          <w:bCs/>
+          <w:sz w:val="24"/>
+          <w:szCs w:val="24"/>
+        </w:rPr>
+        <w:t>Data Scientist:</w:t>
+      </w:r>
+    </w:p>
+    <w:p>
+      <w:pPr>
+        <w:rPr>
+          <w:rFonts w:ascii="Times New Roman" w:hAnsi="Times New Roman" w:cs="Times New Roman"/>
+          <w:sz w:val="24"/>
+          <w:szCs w:val="24"/>
+        </w:rPr>
+      </w:pPr>
+    </w:p>
+    <w:p>
+      <w:pPr>
+        <w:rPr>
+          <w:rFonts w:ascii="Times New Roman" w:hAnsi="Times New Roman" w:cs="Times New Roman"/>
+          <w:sz w:val="24"/>
+          <w:szCs w:val="24"/>
+        </w:rPr>
+      </w:pPr>
+      <w:r>
+        <w:rPr>
+          <w:rFonts w:ascii="Times New Roman" w:hAnsi="Times New Roman" w:cs="Times New Roman"/>
+          <w:sz w:val="24"/>
+          <w:szCs w:val="24"/>
+        </w:rPr>
+        <w:t>"A data scientist is someone who is better at statistics than any</w:t>
+      </w:r>
+      <w:r>
+        <w:rPr>
+          <w:rFonts w:ascii="Times New Roman" w:hAnsi="Times New Roman" w:cs="Times New Roman"/>
+          <w:sz w:val="24"/>
+          <w:szCs w:val="24"/>
+        </w:rPr>
+        <w:t xml:space="preserve"> </w:t>
+      </w:r>
+      <w:r>
+        <w:rPr>
+          <w:rFonts w:ascii="Times New Roman" w:hAnsi="Times New Roman" w:cs="Times New Roman"/>
+          <w:sz w:val="24"/>
+          <w:szCs w:val="24"/>
+        </w:rPr>
+        <w:t>software engineer and better at software engineering than any</w:t>
+      </w:r>
+      <w:r>
+        <w:rPr>
+          <w:rFonts w:ascii="Times New Roman" w:hAnsi="Times New Roman" w:cs="Times New Roman"/>
+          <w:sz w:val="24"/>
+          <w:szCs w:val="24"/>
+        </w:rPr>
+        <w:t xml:space="preserve"> </w:t>
+      </w:r>
+      <w:r>
+        <w:rPr>
+          <w:rFonts w:ascii="Times New Roman" w:hAnsi="Times New Roman" w:cs="Times New Roman"/>
+          <w:sz w:val="24"/>
+          <w:szCs w:val="24"/>
+        </w:rPr>
+        <w:t>statistician".</w:t>
+      </w:r>
+    </w:p>
+    <w:p>
+      <w:pPr>
+        <w:rPr>
+          <w:rFonts w:ascii="Times New Roman" w:hAnsi="Times New Roman" w:cs="Times New Roman"/>
+          <w:sz w:val="24"/>
+          <w:szCs w:val="24"/>
+        </w:rPr>
+      </w:pPr>
+    </w:p>
+    <w:p>
+      <w:pPr>
+        <w:rPr>
+          <w:rFonts w:ascii="Times New Roman" w:hAnsi="Times New Roman" w:cs="Times New Roman"/>
+          <w:b/>
+          <w:bCs/>
+          <w:sz w:val="24"/>
+          <w:szCs w:val="24"/>
+        </w:rPr>
+      </w:pPr>
+      <w:r>
+        <w:rPr>
+          <w:rFonts w:ascii="Times New Roman" w:hAnsi="Times New Roman" w:cs="Times New Roman"/>
+          <w:b/>
+          <w:bCs/>
+          <w:sz w:val="24"/>
+          <w:szCs w:val="24"/>
+        </w:rPr>
+        <w:t xml:space="preserve">ML Engineer </w:t>
+      </w:r>
+    </w:p>
+    <w:p>
+      <w:pPr>
+        <w:rPr>
+          <w:rFonts w:ascii="Times New Roman" w:hAnsi="Times New Roman" w:cs="Times New Roman"/>
+          <w:sz w:val="24"/>
+          <w:szCs w:val="24"/>
+        </w:rPr>
+      </w:pPr>
+      <w:r>
+        <w:rPr>
+          <w:rFonts w:ascii="Times New Roman" w:hAnsi="Times New Roman" w:cs="Times New Roman"/>
+          <w:noProof/>
+          <w:sz w:val="24"/>
+          <w:szCs w:val="24"/>
+        </w:rPr>
+        <w:drawing>
+          <wp:inline distT="0" distB="0" distL="0" distR="0" wp14:anchorId="5B97EDE1" wp14:editId="6E8DC28D">
+            <wp:extent cx="5550185" cy="1752690"/>
+            <wp:effectExtent l="0" t="0" r="0" b="0"/>
+            <wp:docPr id="1687132540" name="Picture 1"/>
+            <wp:cNvGraphicFramePr>
+              <a:graphicFrameLocks xmlns:a="http://schemas.openxmlformats.org/drawingml/2006/main" noChangeAspect="1"/>
+            </wp:cNvGraphicFramePr>
+            <a:graphic xmlns:a="http://schemas.openxmlformats.org/drawingml/2006/main">
+              <a:graphicData uri="http://schemas.openxmlformats.org/drawingml/2006/picture">
+                <pic:pic xmlns:pic="http://schemas.openxmlformats.org/drawingml/2006/picture">
+                  <pic:nvPicPr>
+                    <pic:cNvPr id="1687132540" name=""/>
+                    <pic:cNvPicPr/>
+                  </pic:nvPicPr>
+                  <pic:blipFill>
+                    <a:blip r:embed="rId18"/>
+                    <a:stretch>
+                      <a:fillRect/>
+                    </a:stretch>
+                  </pic:blipFill>
+                  <pic:spPr>
+                    <a:xfrm>
+                      <a:off x="0" y="0"/>
+                      <a:ext cx="5550185" cy="1752690"/>
+                    </a:xfrm>
+                    <a:prstGeom prst="rect">
+                      <a:avLst/>
+                    </a:prstGeom>
+                  </pic:spPr>
+                </pic:pic>
+              </a:graphicData>
+            </a:graphic>
+          </wp:inline>
+        </w:drawing>
+      </w:r>
+    </w:p>
+    <w:p>
+      <w:pPr>
+        <w:rPr>
+          <w:rFonts w:ascii="Times New Roman" w:hAnsi="Times New Roman" w:cs="Times New Roman"/>
+          <w:sz w:val="24"/>
+          <w:szCs w:val="24"/>
+        </w:rPr>
+      </w:pPr>
+      <w:r>
+        <w:rPr>
+          <w:rFonts w:ascii="Times New Roman" w:hAnsi="Times New Roman" w:cs="Times New Roman"/>
+          <w:noProof/>
+          <w:sz w:val="24"/>
+          <w:szCs w:val="24"/>
+        </w:rPr>
+        <w:lastRenderedPageBreak/>
+        <w:drawing>
+          <wp:inline distT="0" distB="0" distL="0" distR="0" wp14:anchorId="6ED39632" wp14:editId="4635E823">
+            <wp:extent cx="5054860" cy="1866996"/>
+            <wp:effectExtent l="0" t="0" r="0" b="0"/>
+            <wp:docPr id="1784674186" name="Picture 1"/>
+            <wp:cNvGraphicFramePr>
+              <a:graphicFrameLocks xmlns:a="http://schemas.openxmlformats.org/drawingml/2006/main" noChangeAspect="1"/>
+            </wp:cNvGraphicFramePr>
+            <a:graphic xmlns:a="http://schemas.openxmlformats.org/drawingml/2006/main">
+              <a:graphicData uri="http://schemas.openxmlformats.org/drawingml/2006/picture">
+                <pic:pic xmlns:pic="http://schemas.openxmlformats.org/drawingml/2006/picture">
+                  <pic:nvPicPr>
+                    <pic:cNvPr id="1784674186" name=""/>
+                    <pic:cNvPicPr/>
+                  </pic:nvPicPr>
+                  <pic:blipFill>
+                    <a:blip r:embed="rId19"/>
+                    <a:stretch>
+                      <a:fillRect/>
+                    </a:stretch>
+                  </pic:blipFill>
+                  <pic:spPr>
+                    <a:xfrm>
+                      <a:off x="0" y="0"/>
+                      <a:ext cx="5054860" cy="1866996"/>
+                    </a:xfrm>
+                    <a:prstGeom prst="rect">
+                      <a:avLst/>
+                    </a:prstGeom>
+                  </pic:spPr>
+                </pic:pic>
+              </a:graphicData>
+            </a:graphic>
+          </wp:inline>
+        </w:drawing>
+      </w:r>
+    </w:p>
+    <w:p>
+      <w:pPr>
+        <w:rPr>
+          <w:rFonts w:ascii="Times New Roman" w:hAnsi="Times New Roman" w:cs="Times New Roman"/>
+          <w:sz w:val="24"/>
+          <w:szCs w:val="24"/>
+        </w:rPr>
+      </w:pPr>
+    </w:p>
+    <w:p>
+      <w:pPr>
+        <w:jc w:val="center"/>
+        <w:rPr>
+          <w:rFonts w:ascii="Times New Roman" w:hAnsi="Times New Roman" w:cs="Times New Roman"/>
+          <w:b/>
+          <w:bCs/>
+          <w:sz w:val="24"/>
+          <w:szCs w:val="24"/>
+        </w:rPr>
+      </w:pPr>
+      <w:r>
+        <w:rPr>
+          <w:rFonts w:ascii="Times New Roman" w:hAnsi="Times New Roman" w:cs="Times New Roman"/>
+          <w:b/>
+          <w:bCs/>
+          <w:sz w:val="24"/>
+          <w:szCs w:val="24"/>
+          <w:highlight w:val="green"/>
+        </w:rPr>
+        <w:t>11. What are Tensors</w:t>
+      </w:r>
+    </w:p>
+    <w:p>
+      <w:pPr>
+        <w:rPr>
+          <w:rFonts w:ascii="Times New Roman" w:hAnsi="Times New Roman" w:cs="Times New Roman"/>
+          <w:sz w:val="24"/>
+          <w:szCs w:val="24"/>
+        </w:rPr>
+      </w:pPr>
+      <w:r>
+        <w:rPr>
+          <w:rFonts w:ascii="Times New Roman" w:hAnsi="Times New Roman" w:cs="Times New Roman"/>
+          <w:b/>
+          <w:bCs/>
+          <w:sz w:val="24"/>
+          <w:szCs w:val="24"/>
+        </w:rPr>
+        <w:t>One Dimension Tensor/vector</w:t>
+      </w:r>
+      <w:r>
+        <w:rPr>
+          <w:rFonts w:ascii="Times New Roman" w:hAnsi="Times New Roman" w:cs="Times New Roman"/>
+          <w:sz w:val="24"/>
+          <w:szCs w:val="24"/>
+        </w:rPr>
+        <w:t>: [1,2,3,4]</w:t>
+      </w:r>
+    </w:p>
+    <w:p>
+      <w:pPr>
+        <w:rPr>
+          <w:rFonts w:ascii="Times New Roman" w:hAnsi="Times New Roman" w:cs="Times New Roman"/>
+          <w:sz w:val="24"/>
+          <w:szCs w:val="24"/>
+        </w:rPr>
+      </w:pPr>
+    </w:p>
+    <w:p>
+      <w:pPr>
+        <w:rPr>
+          <w:rFonts w:ascii="Times New Roman" w:hAnsi="Times New Roman" w:cs="Times New Roman"/>
+          <w:b/>
+          <w:bCs/>
+          <w:sz w:val="24"/>
+          <w:szCs w:val="24"/>
+        </w:rPr>
+      </w:pPr>
+      <w:r>
+        <w:rPr>
+          <w:rFonts w:ascii="Times New Roman" w:hAnsi="Times New Roman" w:cs="Times New Roman"/>
+          <w:b/>
+          <w:bCs/>
+          <w:sz w:val="24"/>
+          <w:szCs w:val="24"/>
+        </w:rPr>
+        <w:t>Two Dimension Tensor/Matrices</w:t>
+      </w:r>
+      <w:r>
+        <w:rPr>
+          <w:rFonts w:ascii="Times New Roman" w:hAnsi="Times New Roman" w:cs="Times New Roman"/>
+          <w:b/>
+          <w:bCs/>
+          <w:sz w:val="24"/>
+          <w:szCs w:val="24"/>
+        </w:rPr>
+        <w:t xml:space="preserve">: </w:t>
+      </w:r>
+      <w:r>
+        <w:rPr>
+          <w:rFonts w:ascii="Times New Roman" w:hAnsi="Times New Roman" w:cs="Times New Roman"/>
+          <w:b/>
+          <w:bCs/>
+          <w:sz w:val="24"/>
+          <w:szCs w:val="24"/>
+        </w:rPr>
+        <w:t>[1,2,3] [4,5,6] [7,8,9]</w:t>
+      </w:r>
+    </w:p>
+    <w:p>
+      <w:pPr>
+        <w:rPr>
+          <w:rFonts w:ascii="Times New Roman" w:hAnsi="Times New Roman" w:cs="Times New Roman"/>
+          <w:b/>
+          <w:bCs/>
+          <w:sz w:val="24"/>
+          <w:szCs w:val="24"/>
+        </w:rPr>
+      </w:pPr>
+      <w:r>
+        <w:rPr>
+          <w:rFonts w:ascii="Times New Roman" w:hAnsi="Times New Roman" w:cs="Times New Roman"/>
+          <w:b/>
+          <w:bCs/>
+          <w:sz w:val="24"/>
+          <w:szCs w:val="24"/>
+        </w:rPr>
+        <w:t>N- Dimension Tensor:</w:t>
+      </w:r>
+      <w:r>
+        <w:rPr>
+          <w:rFonts w:ascii="Times New Roman" w:hAnsi="Times New Roman" w:cs="Times New Roman"/>
+          <w:b/>
+          <w:bCs/>
+          <w:sz w:val="24"/>
+          <w:szCs w:val="24"/>
+        </w:rPr>
+        <w:t xml:space="preserve"> </w:t>
+      </w:r>
+    </w:p>
+    <w:p>
+      <w:pPr>
+        <w:rPr>
+          <w:rFonts w:ascii="Times New Roman" w:hAnsi="Times New Roman" w:cs="Times New Roman"/>
+          <w:sz w:val="24"/>
+          <w:szCs w:val="24"/>
+        </w:rPr>
+      </w:pPr>
+    </w:p>
+    <w:p>
+      <w:pPr>
+        <w:rPr>
+          <w:rFonts w:ascii="Times New Roman" w:hAnsi="Times New Roman" w:cs="Times New Roman"/>
+          <w:sz w:val="24"/>
+          <w:szCs w:val="24"/>
+        </w:rPr>
+      </w:pPr>
+      <w:r>
+        <w:rPr>
+          <w:rFonts w:ascii="Times New Roman" w:hAnsi="Times New Roman" w:cs="Times New Roman"/>
+          <w:b/>
+          <w:bCs/>
+          <w:sz w:val="24"/>
+          <w:szCs w:val="24"/>
+        </w:rPr>
+        <w:t>Rank, Axis and Shape:</w:t>
+      </w:r>
+      <w:r>
+        <w:rPr>
+          <w:rFonts w:ascii="Times New Roman" w:hAnsi="Times New Roman" w:cs="Times New Roman"/>
+          <w:b/>
+          <w:bCs/>
+          <w:sz w:val="24"/>
+          <w:szCs w:val="24"/>
+        </w:rPr>
+        <w:t xml:space="preserve"> </w:t>
+      </w:r>
+    </w:p>
+    <w:p>
+      <w:pPr>
+        <w:rPr>
+          <w:rFonts w:ascii="Times New Roman" w:hAnsi="Times New Roman" w:cs="Times New Roman"/>
+          <w:sz w:val="24"/>
+          <w:szCs w:val="24"/>
+        </w:rPr>
+      </w:pPr>
+    </w:p>
+    <w:p>
+      <w:pPr>
+        <w:rPr>
+          <w:rFonts w:ascii="Times New Roman" w:hAnsi="Times New Roman" w:cs="Times New Roman"/>
+          <w:sz w:val="24"/>
+          <w:szCs w:val="24"/>
+        </w:rPr>
+      </w:pPr>
+      <w:r>
+        <w:rPr>
+          <w:rFonts w:ascii="Times New Roman" w:hAnsi="Times New Roman" w:cs="Times New Roman"/>
+          <w:b/>
+          <w:bCs/>
+          <w:sz w:val="24"/>
+          <w:szCs w:val="24"/>
+        </w:rPr>
+        <w:t>Example of 1D Tensors:</w:t>
+      </w:r>
+      <w:r>
+        <w:rPr>
+          <w:rFonts w:ascii="Times New Roman" w:hAnsi="Times New Roman" w:cs="Times New Roman"/>
+          <w:b/>
+          <w:bCs/>
+          <w:sz w:val="24"/>
+          <w:szCs w:val="24"/>
+        </w:rPr>
+        <w:t xml:space="preserve"> </w:t>
+      </w:r>
+    </w:p>
+    <w:p>
+      <w:pPr>
+        <w:rPr>
+          <w:rFonts w:ascii="Times New Roman" w:hAnsi="Times New Roman" w:cs="Times New Roman"/>
+          <w:sz w:val="24"/>
+          <w:szCs w:val="24"/>
+        </w:rPr>
+      </w:pPr>
+    </w:p>
+    <w:p>
+      <w:pPr>
+        <w:rPr>
+          <w:rFonts w:ascii="Times New Roman" w:hAnsi="Times New Roman" w:cs="Times New Roman"/>
+          <w:sz w:val="24"/>
+          <w:szCs w:val="24"/>
+        </w:rPr>
+      </w:pPr>
+      <w:r>
+        <w:rPr>
+          <w:rFonts w:ascii="Times New Roman" w:hAnsi="Times New Roman" w:cs="Times New Roman"/>
+          <w:b/>
+          <w:bCs/>
+          <w:sz w:val="24"/>
+          <w:szCs w:val="24"/>
+        </w:rPr>
+        <w:t>Example of 2D Tensors</w:t>
+      </w:r>
+      <w:r>
+        <w:rPr>
+          <w:rFonts w:ascii="Times New Roman" w:hAnsi="Times New Roman" w:cs="Times New Roman"/>
+          <w:sz w:val="24"/>
+          <w:szCs w:val="24"/>
+        </w:rPr>
+        <w:t>:</w:t>
+      </w:r>
+    </w:p>
+    <w:p>
+      <w:pPr>
+        <w:rPr>
+          <w:rFonts w:ascii="Times New Roman" w:hAnsi="Times New Roman" w:cs="Times New Roman"/>
+          <w:sz w:val="24"/>
+          <w:szCs w:val="24"/>
+        </w:rPr>
+      </w:pPr>
+    </w:p>
+    <w:p>
+      <w:pPr>
+        <w:rPr>
+          <w:rFonts w:ascii="Times New Roman" w:hAnsi="Times New Roman" w:cs="Times New Roman"/>
+          <w:sz w:val="24"/>
+          <w:szCs w:val="24"/>
+        </w:rPr>
+      </w:pPr>
+      <w:r>
+        <w:rPr>
+          <w:rFonts w:ascii="Times New Roman" w:hAnsi="Times New Roman" w:cs="Times New Roman"/>
+          <w:b/>
+          <w:bCs/>
+          <w:sz w:val="24"/>
+          <w:szCs w:val="24"/>
+        </w:rPr>
+        <w:t xml:space="preserve">Example of </w:t>
+      </w:r>
+      <w:r>
+        <w:rPr>
+          <w:rFonts w:ascii="Times New Roman" w:hAnsi="Times New Roman" w:cs="Times New Roman"/>
+          <w:b/>
+          <w:bCs/>
+          <w:sz w:val="24"/>
+          <w:szCs w:val="24"/>
+        </w:rPr>
+        <w:t>3D Tensors</w:t>
+      </w:r>
+      <w:r>
+        <w:rPr>
+          <w:rFonts w:ascii="Times New Roman" w:hAnsi="Times New Roman" w:cs="Times New Roman"/>
+          <w:sz w:val="24"/>
+          <w:szCs w:val="24"/>
+        </w:rPr>
+        <w:t>:</w:t>
+      </w:r>
+      <w:r>
+        <w:rPr>
+          <w:rFonts w:ascii="Times New Roman" w:hAnsi="Times New Roman" w:cs="Times New Roman"/>
+          <w:sz w:val="24"/>
+          <w:szCs w:val="24"/>
+        </w:rPr>
+        <w:t xml:space="preserve"> Time series Data (Highest | lowest)</w:t>
+      </w:r>
+    </w:p>
+    <w:p>
+      <w:pPr>
+        <w:rPr>
+          <w:rFonts w:ascii="Times New Roman" w:hAnsi="Times New Roman" w:cs="Times New Roman"/>
+          <w:sz w:val="24"/>
+          <w:szCs w:val="24"/>
+        </w:rPr>
+      </w:pPr>
+    </w:p>
+    <w:p>
+      <w:pPr>
+        <w:rPr>
+          <w:rFonts w:ascii="Times New Roman" w:hAnsi="Times New Roman" w:cs="Times New Roman"/>
+          <w:sz w:val="24"/>
+          <w:szCs w:val="24"/>
+        </w:rPr>
+      </w:pPr>
+      <w:r>
+        <w:rPr>
+          <w:rFonts w:ascii="Times New Roman" w:hAnsi="Times New Roman" w:cs="Times New Roman"/>
+          <w:b/>
+          <w:bCs/>
+          <w:sz w:val="24"/>
+          <w:szCs w:val="24"/>
+        </w:rPr>
+        <w:t>Example of 4D Tensors</w:t>
+      </w:r>
+      <w:r>
+        <w:rPr>
+          <w:rFonts w:ascii="Times New Roman" w:hAnsi="Times New Roman" w:cs="Times New Roman"/>
+          <w:sz w:val="24"/>
+          <w:szCs w:val="24"/>
+        </w:rPr>
+        <w:t>:</w:t>
+      </w:r>
+      <w:r>
+        <w:rPr>
+          <w:rFonts w:ascii="Times New Roman" w:hAnsi="Times New Roman" w:cs="Times New Roman"/>
+          <w:sz w:val="24"/>
+          <w:szCs w:val="24"/>
+        </w:rPr>
+        <w:t xml:space="preserve"> Images</w:t>
+      </w:r>
+    </w:p>
+    <w:p>
+      <w:pPr>
+        <w:rPr>
+          <w:rFonts w:ascii="Times New Roman" w:hAnsi="Times New Roman" w:cs="Times New Roman"/>
+          <w:sz w:val="24"/>
+          <w:szCs w:val="24"/>
+        </w:rPr>
+      </w:pPr>
+    </w:p>
+    <w:p>
+      <w:pPr>
+        <w:rPr>
+          <w:rFonts w:ascii="Times New Roman" w:hAnsi="Times New Roman" w:cs="Times New Roman"/>
+          <w:sz w:val="24"/>
+          <w:szCs w:val="24"/>
+        </w:rPr>
+      </w:pPr>
+      <w:r>
+        <w:rPr>
+          <w:rFonts w:ascii="Times New Roman" w:hAnsi="Times New Roman" w:cs="Times New Roman"/>
+          <w:b/>
+          <w:bCs/>
+          <w:sz w:val="24"/>
+          <w:szCs w:val="24"/>
+        </w:rPr>
+        <w:t>Example of 5D Tensors</w:t>
+      </w:r>
+      <w:r>
+        <w:rPr>
+          <w:rFonts w:ascii="Times New Roman" w:hAnsi="Times New Roman" w:cs="Times New Roman"/>
+          <w:sz w:val="24"/>
+          <w:szCs w:val="24"/>
+        </w:rPr>
+        <w:t>:</w:t>
+      </w:r>
+      <w:r>
+        <w:rPr>
+          <w:rFonts w:ascii="Times New Roman" w:hAnsi="Times New Roman" w:cs="Times New Roman"/>
+          <w:sz w:val="24"/>
+          <w:szCs w:val="24"/>
+        </w:rPr>
+        <w:t xml:space="preserve"> Videos</w:t>
+      </w:r>
+    </w:p>
+    <w:p>
+      <w:pPr>
+        <w:rPr>
+          <w:rFonts w:ascii="Times New Roman" w:hAnsi="Times New Roman" w:cs="Times New Roman"/>
+          <w:sz w:val="24"/>
+          <w:szCs w:val="24"/>
+        </w:rPr>
+      </w:pPr>
+    </w:p>
+    <w:p>
+      <w:pPr>
+        <w:jc w:val="center"/>
+        <w:rPr>
+          <w:rFonts w:ascii="Times New Roman" w:hAnsi="Times New Roman" w:cs="Times New Roman"/>
+          <w:b/>
+          <w:bCs/>
+          <w:sz w:val="24"/>
+          <w:szCs w:val="24"/>
+        </w:rPr>
+      </w:pPr>
+      <w:r>
+        <w:rPr>
+          <w:rFonts w:ascii="Times New Roman" w:hAnsi="Times New Roman" w:cs="Times New Roman"/>
+          <w:b/>
+          <w:bCs/>
+          <w:sz w:val="24"/>
+          <w:szCs w:val="24"/>
+          <w:highlight w:val="green"/>
+        </w:rPr>
+        <w:t>14. How to Frame a Machine Learning Problem</w:t>
+      </w:r>
+    </w:p>
+    <w:p>
+      <w:pPr>
+        <w:rPr>
+          <w:rFonts w:ascii="Times New Roman" w:hAnsi="Times New Roman" w:cs="Times New Roman"/>
+          <w:sz w:val="24"/>
+          <w:szCs w:val="24"/>
+        </w:rPr>
+      </w:pPr>
+      <w:r>
+        <w:rPr>
+          <w:rFonts w:ascii="Times New Roman" w:hAnsi="Times New Roman" w:cs="Times New Roman"/>
+          <w:sz w:val="24"/>
+          <w:szCs w:val="24"/>
+        </w:rPr>
+        <w:t>1</w:t>
+      </w:r>
+      <w:r>
+        <w:rPr>
+          <w:rFonts w:ascii="Times New Roman" w:hAnsi="Times New Roman" w:cs="Times New Roman"/>
+          <w:sz w:val="24"/>
+          <w:szCs w:val="24"/>
+        </w:rPr>
+        <w:t>)</w:t>
+      </w:r>
+      <w:r>
+        <w:rPr>
+          <w:rFonts w:ascii="Times New Roman" w:hAnsi="Times New Roman" w:cs="Times New Roman"/>
+          <w:sz w:val="24"/>
+          <w:szCs w:val="24"/>
+        </w:rPr>
+        <w:t xml:space="preserve"> Business Problem to ML Problem</w:t>
+      </w:r>
+      <w:r>
+        <w:rPr>
+          <w:rFonts w:ascii="Times New Roman" w:hAnsi="Times New Roman" w:cs="Times New Roman"/>
+          <w:sz w:val="24"/>
+          <w:szCs w:val="24"/>
+        </w:rPr>
+        <w:t>:</w:t>
+      </w:r>
+    </w:p>
+    <w:p>
+      <w:pPr>
+        <w:rPr>
+          <w:rFonts w:ascii="Times New Roman" w:hAnsi="Times New Roman" w:cs="Times New Roman"/>
+          <w:sz w:val="24"/>
+          <w:szCs w:val="24"/>
+        </w:rPr>
+      </w:pPr>
+    </w:p>
+    <w:p>
+      <w:pPr>
+        <w:rPr>
+          <w:rFonts w:ascii="Times New Roman" w:hAnsi="Times New Roman" w:cs="Times New Roman"/>
+          <w:sz w:val="24"/>
+          <w:szCs w:val="24"/>
+        </w:rPr>
+      </w:pPr>
+      <w:r>
+        <w:rPr>
+          <w:rFonts w:ascii="Times New Roman" w:hAnsi="Times New Roman" w:cs="Times New Roman"/>
+          <w:sz w:val="24"/>
+          <w:szCs w:val="24"/>
+        </w:rPr>
+        <w:t>2) Type of Problem:</w:t>
+      </w:r>
+    </w:p>
+    <w:p>
+      <w:pPr>
+        <w:rPr>
+          <w:rFonts w:ascii="Times New Roman" w:hAnsi="Times New Roman" w:cs="Times New Roman"/>
+          <w:sz w:val="24"/>
+          <w:szCs w:val="24"/>
+        </w:rPr>
+      </w:pPr>
+      <w:r>
+        <w:rPr>
+          <w:rFonts w:ascii="Times New Roman" w:hAnsi="Times New Roman" w:cs="Times New Roman"/>
+          <w:noProof/>
+          <w:sz w:val="24"/>
+          <w:szCs w:val="24"/>
+        </w:rPr>
+        <w:drawing>
+          <wp:inline distT="0" distB="0" distL="0" distR="0" wp14:anchorId="586EA337" wp14:editId="206C04EF">
+            <wp:extent cx="2588590" cy="1339850"/>
+            <wp:effectExtent l="0" t="0" r="2540" b="0"/>
+            <wp:docPr id="102517679" name="Picture 1"/>
+            <wp:cNvGraphicFramePr>
+              <a:graphicFrameLocks xmlns:a="http://schemas.openxmlformats.org/drawingml/2006/main" noChangeAspect="1"/>
+            </wp:cNvGraphicFramePr>
+            <a:graphic xmlns:a="http://schemas.openxmlformats.org/drawingml/2006/main">
+              <a:graphicData uri="http://schemas.openxmlformats.org/drawingml/2006/picture">
+                <pic:pic xmlns:pic="http://schemas.openxmlformats.org/drawingml/2006/picture">
+                  <pic:nvPicPr>
+                    <pic:cNvPr id="102517679" name=""/>
+                    <pic:cNvPicPr/>
+                  </pic:nvPicPr>
+                  <pic:blipFill>
+                    <a:blip r:embed="rId20"/>
+                    <a:stretch>
+                      <a:fillRect/>
+                    </a:stretch>
+                  </pic:blipFill>
+                  <pic:spPr>
+                    <a:xfrm>
+                      <a:off x="0" y="0"/>
+                      <a:ext cx="2591798" cy="1341511"/>
+                    </a:xfrm>
+                    <a:prstGeom prst="rect">
+                      <a:avLst/>
+                    </a:prstGeom>
+                  </pic:spPr>
+                </pic:pic>
+              </a:graphicData>
+            </a:graphic>
+          </wp:inline>
+        </w:drawing>
+      </w:r>
+    </w:p>
+    <w:p>
+      <w:pPr>
+        <w:rPr>
+          <w:rFonts w:ascii="Times New Roman" w:hAnsi="Times New Roman" w:cs="Times New Roman"/>
+          <w:sz w:val="24"/>
+          <w:szCs w:val="24"/>
+        </w:rPr>
+      </w:pPr>
+      <w:r>
+        <w:rPr>
+          <w:rFonts w:ascii="Times New Roman" w:hAnsi="Times New Roman" w:cs="Times New Roman"/>
+          <w:sz w:val="24"/>
+          <w:szCs w:val="24"/>
+        </w:rPr>
+        <w:lastRenderedPageBreak/>
+        <w:t>3) Current Solution:</w:t>
+      </w:r>
+    </w:p>
+    <w:p>
+      <w:pPr>
+        <w:rPr>
+          <w:rFonts w:ascii="Times New Roman" w:hAnsi="Times New Roman" w:cs="Times New Roman"/>
+          <w:sz w:val="24"/>
+          <w:szCs w:val="24"/>
+        </w:rPr>
+      </w:pPr>
+    </w:p>
+    <w:p>
+      <w:pPr>
+        <w:rPr>
+          <w:rFonts w:ascii="Times New Roman" w:hAnsi="Times New Roman" w:cs="Times New Roman"/>
+          <w:sz w:val="24"/>
+          <w:szCs w:val="24"/>
+        </w:rPr>
+      </w:pPr>
+      <w:r>
+        <w:rPr>
+          <w:rFonts w:ascii="Times New Roman" w:hAnsi="Times New Roman" w:cs="Times New Roman"/>
+          <w:sz w:val="24"/>
+          <w:szCs w:val="24"/>
+        </w:rPr>
+        <w:t>4) G</w:t>
+      </w:r>
+      <w:r>
+        <w:rPr>
+          <w:rFonts w:ascii="Times New Roman" w:hAnsi="Times New Roman" w:cs="Times New Roman"/>
+          <w:sz w:val="24"/>
+          <w:szCs w:val="24"/>
+        </w:rPr>
+        <w:t>ather</w:t>
+      </w:r>
+      <w:r>
+        <w:rPr>
+          <w:rFonts w:ascii="Times New Roman" w:hAnsi="Times New Roman" w:cs="Times New Roman"/>
+          <w:sz w:val="24"/>
+          <w:szCs w:val="24"/>
+        </w:rPr>
+        <w:t>ing</w:t>
+      </w:r>
+      <w:r>
+        <w:rPr>
+          <w:rFonts w:ascii="Times New Roman" w:hAnsi="Times New Roman" w:cs="Times New Roman"/>
+          <w:sz w:val="24"/>
+          <w:szCs w:val="24"/>
+        </w:rPr>
+        <w:t xml:space="preserve"> Data:</w:t>
+      </w:r>
+    </w:p>
+    <w:p>
+      <w:pPr>
+        <w:pStyle w:val="ListParagraph"/>
+        <w:numPr>
+          <w:ilvl w:val="0"/>
+          <w:numId w:val="5"/>
+        </w:numPr>
+        <w:rPr>
+          <w:rFonts w:ascii="Times New Roman" w:hAnsi="Times New Roman" w:cs="Times New Roman"/>
+          <w:sz w:val="24"/>
+          <w:szCs w:val="24"/>
+        </w:rPr>
+      </w:pPr>
+      <w:r>
+        <w:rPr>
+          <w:rFonts w:ascii="Times New Roman" w:hAnsi="Times New Roman" w:cs="Times New Roman"/>
+          <w:sz w:val="24"/>
+          <w:szCs w:val="24"/>
+        </w:rPr>
+        <w:t>Watch time</w:t>
+      </w:r>
+    </w:p>
+    <w:p>
+      <w:pPr>
+        <w:pStyle w:val="ListParagraph"/>
+        <w:numPr>
+          <w:ilvl w:val="0"/>
+          <w:numId w:val="5"/>
+        </w:numPr>
+        <w:rPr>
+          <w:rFonts w:ascii="Times New Roman" w:hAnsi="Times New Roman" w:cs="Times New Roman"/>
+          <w:sz w:val="24"/>
+          <w:szCs w:val="24"/>
+        </w:rPr>
+      </w:pPr>
+      <w:r>
+        <w:rPr>
+          <w:rFonts w:ascii="Times New Roman" w:hAnsi="Times New Roman" w:cs="Times New Roman"/>
+          <w:sz w:val="24"/>
+          <w:szCs w:val="24"/>
+        </w:rPr>
+        <w:t>Search but did not find</w:t>
+      </w:r>
+    </w:p>
+    <w:p>
+      <w:pPr>
+        <w:pStyle w:val="ListParagraph"/>
+        <w:numPr>
+          <w:ilvl w:val="0"/>
+          <w:numId w:val="5"/>
+        </w:numPr>
+        <w:rPr>
+          <w:rFonts w:ascii="Times New Roman" w:hAnsi="Times New Roman" w:cs="Times New Roman"/>
+          <w:sz w:val="24"/>
+          <w:szCs w:val="24"/>
+        </w:rPr>
+      </w:pPr>
+      <w:r>
+        <w:rPr>
+          <w:rFonts w:ascii="Times New Roman" w:hAnsi="Times New Roman" w:cs="Times New Roman"/>
+          <w:sz w:val="24"/>
+          <w:szCs w:val="24"/>
+        </w:rPr>
+        <w:t>Content left in the middle</w:t>
+      </w:r>
+    </w:p>
+    <w:p>
+      <w:pPr>
+        <w:pStyle w:val="ListParagraph"/>
+        <w:numPr>
+          <w:ilvl w:val="0"/>
+          <w:numId w:val="5"/>
+        </w:numPr>
+        <w:rPr>
+          <w:rFonts w:ascii="Times New Roman" w:hAnsi="Times New Roman" w:cs="Times New Roman"/>
+          <w:sz w:val="24"/>
+          <w:szCs w:val="24"/>
+        </w:rPr>
+      </w:pPr>
+      <w:r>
+        <w:rPr>
+          <w:rFonts w:ascii="Times New Roman" w:hAnsi="Times New Roman" w:cs="Times New Roman"/>
+          <w:sz w:val="24"/>
+          <w:szCs w:val="24"/>
+        </w:rPr>
+        <w:t xml:space="preserve">Clicked on recommendations </w:t>
+      </w:r>
+      <w:r>
+        <w:rPr>
+          <w:rFonts w:ascii="Times New Roman" w:hAnsi="Times New Roman" w:cs="Times New Roman"/>
+          <w:sz w:val="24"/>
+          <w:szCs w:val="24"/>
+        </w:rPr>
+        <w:t>(order</w:t>
+      </w:r>
+      <w:r>
+        <w:rPr>
+          <w:rFonts w:ascii="Times New Roman" w:hAnsi="Times New Roman" w:cs="Times New Roman"/>
+          <w:sz w:val="24"/>
+          <w:szCs w:val="24"/>
+        </w:rPr>
+        <w:t xml:space="preserve"> of recommendation)</w:t>
+      </w:r>
+    </w:p>
+    <w:p>
+      <w:pPr>
+        <w:rPr>
+          <w:rFonts w:ascii="Times New Roman" w:hAnsi="Times New Roman" w:cs="Times New Roman"/>
+          <w:sz w:val="24"/>
+          <w:szCs w:val="24"/>
+        </w:rPr>
+      </w:pPr>
+    </w:p>
+    <w:p>
+      <w:pPr>
+        <w:rPr>
+          <w:rFonts w:ascii="Times New Roman" w:hAnsi="Times New Roman" w:cs="Times New Roman"/>
+          <w:sz w:val="24"/>
+          <w:szCs w:val="24"/>
+        </w:rPr>
+      </w:pPr>
+      <w:r>
+        <w:rPr>
+          <w:rFonts w:ascii="Times New Roman" w:hAnsi="Times New Roman" w:cs="Times New Roman"/>
+          <w:sz w:val="24"/>
+          <w:szCs w:val="24"/>
+        </w:rPr>
+        <w:t>5) Metrics to measure:</w:t>
+      </w:r>
+    </w:p>
+    <w:p>
+      <w:pPr>
+        <w:rPr>
+          <w:rFonts w:ascii="Times New Roman" w:hAnsi="Times New Roman" w:cs="Times New Roman"/>
+          <w:sz w:val="24"/>
+          <w:szCs w:val="24"/>
+        </w:rPr>
+      </w:pPr>
+    </w:p>
+    <w:p>
+      <w:pPr>
+        <w:rPr>
+          <w:rFonts w:ascii="Times New Roman" w:hAnsi="Times New Roman" w:cs="Times New Roman"/>
+          <w:sz w:val="24"/>
+          <w:szCs w:val="24"/>
+        </w:rPr>
+      </w:pPr>
+      <w:r>
+        <w:rPr>
+          <w:rFonts w:ascii="Times New Roman" w:hAnsi="Times New Roman" w:cs="Times New Roman"/>
+          <w:sz w:val="24"/>
+          <w:szCs w:val="24"/>
+        </w:rPr>
+        <w:t>6) Online vs Batch:</w:t>
+      </w:r>
+    </w:p>
+    <w:p>
+      <w:pPr>
+        <w:rPr>
+          <w:rFonts w:ascii="Times New Roman" w:hAnsi="Times New Roman" w:cs="Times New Roman"/>
+          <w:sz w:val="24"/>
+          <w:szCs w:val="24"/>
+        </w:rPr>
+      </w:pPr>
+    </w:p>
+    <w:p>
+      <w:pPr>
+        <w:rPr>
+          <w:rFonts w:ascii="Times New Roman" w:hAnsi="Times New Roman" w:cs="Times New Roman"/>
+          <w:sz w:val="24"/>
+          <w:szCs w:val="24"/>
+        </w:rPr>
+      </w:pPr>
+      <w:r>
+        <w:rPr>
+          <w:rFonts w:ascii="Times New Roman" w:hAnsi="Times New Roman" w:cs="Times New Roman"/>
+          <w:sz w:val="24"/>
+          <w:szCs w:val="24"/>
+        </w:rPr>
+        <w:t>7) Check Assumptions</w:t>
+      </w:r>
+    </w:p>
+    <w:p>
+      <w:pPr>
+        <w:rPr>
+          <w:rFonts w:ascii="Times New Roman" w:hAnsi="Times New Roman" w:cs="Times New Roman"/>
+          <w:sz w:val="24"/>
+          <w:szCs w:val="24"/>
+        </w:rPr>
+      </w:pPr>
+    </w:p>
+    <w:p>
+      <w:pPr>
+        <w:jc w:val="center"/>
+        <w:rPr>
+          <w:rFonts w:ascii="Times New Roman" w:hAnsi="Times New Roman" w:cs="Times New Roman"/>
+          <w:color w:val="FF0000"/>
+          <w:sz w:val="24"/>
+          <w:szCs w:val="24"/>
+        </w:rPr>
+      </w:pPr>
+      <w:r>
+        <w:rPr>
+          <w:rFonts w:ascii="Times New Roman" w:hAnsi="Times New Roman" w:cs="Times New Roman"/>
+          <w:color w:val="FF0000"/>
+          <w:sz w:val="24"/>
+          <w:szCs w:val="24"/>
+          <w:highlight w:val="green"/>
+        </w:rPr>
+        <w:t>15. Working with CSV files</w:t>
+      </w:r>
+    </w:p>
+    <w:p>
+      <w:pPr>
+        <w:rPr>
+          <w:rFonts w:ascii="Times New Roman" w:hAnsi="Times New Roman" w:cs="Times New Roman"/>
+          <w:sz w:val="24"/>
+          <w:szCs w:val="24"/>
+        </w:rPr>
+      </w:pPr>
+    </w:p>
+    <w:p>
+      <w:pPr>
+        <w:rPr>
+          <w:rFonts w:ascii="Times New Roman" w:hAnsi="Times New Roman" w:cs="Times New Roman"/>
+          <w:sz w:val="24"/>
+          <w:szCs w:val="24"/>
+        </w:rPr>
+      </w:pPr>
+      <w:r>
+        <w:rPr>
+          <w:rFonts w:ascii="Times New Roman" w:hAnsi="Times New Roman" w:cs="Times New Roman"/>
+          <w:sz w:val="24"/>
+          <w:szCs w:val="24"/>
+        </w:rPr>
+        <w:t xml:space="preserve">Data </w:t>
+      </w:r>
+      <w:r>
+        <w:rPr>
+          <w:rFonts w:ascii="Times New Roman" w:hAnsi="Times New Roman" w:cs="Times New Roman"/>
+          <w:sz w:val="24"/>
+          <w:szCs w:val="24"/>
+        </w:rPr>
+        <w:t>Gathering:</w:t>
+      </w:r>
+      <w:r>
+        <w:rPr>
+          <w:rFonts w:ascii="Times New Roman" w:hAnsi="Times New Roman" w:cs="Times New Roman"/>
+          <w:sz w:val="24"/>
+          <w:szCs w:val="24"/>
+        </w:rPr>
+        <w:t xml:space="preserve"> </w:t>
+      </w:r>
+      <w:r>
+        <w:rPr>
+          <w:rFonts w:ascii="Times New Roman" w:hAnsi="Times New Roman" w:cs="Times New Roman"/>
+          <w:sz w:val="24"/>
+          <w:szCs w:val="24"/>
+        </w:rPr>
+        <w:t>CSV,</w:t>
+      </w:r>
+      <w:r>
+        <w:rPr>
+          <w:rFonts w:ascii="Times New Roman" w:hAnsi="Times New Roman" w:cs="Times New Roman"/>
+          <w:sz w:val="24"/>
+          <w:szCs w:val="24"/>
+        </w:rPr>
+        <w:t xml:space="preserve"> JSON/</w:t>
+      </w:r>
+      <w:r>
+        <w:rPr>
+          <w:rFonts w:ascii="Times New Roman" w:hAnsi="Times New Roman" w:cs="Times New Roman"/>
+          <w:sz w:val="24"/>
+          <w:szCs w:val="24"/>
+        </w:rPr>
+        <w:t>SQL,</w:t>
+      </w:r>
+      <w:r>
+        <w:rPr>
+          <w:rFonts w:ascii="Times New Roman" w:hAnsi="Times New Roman" w:cs="Times New Roman"/>
+          <w:sz w:val="24"/>
+          <w:szCs w:val="24"/>
+        </w:rPr>
+        <w:t xml:space="preserve"> Fetch data from API,</w:t>
+      </w:r>
+      <w:r>
+        <w:rPr>
+          <w:rFonts w:ascii="Times New Roman" w:hAnsi="Times New Roman" w:cs="Times New Roman"/>
+          <w:sz w:val="24"/>
+          <w:szCs w:val="24"/>
+        </w:rPr>
+        <w:t xml:space="preserve"> Web scraping</w:t>
+      </w:r>
+    </w:p>
+    <w:p>
+      <w:pPr>
+        <w:rPr>
+          <w:rFonts w:ascii="Times New Roman" w:hAnsi="Times New Roman" w:cs="Times New Roman"/>
+          <w:sz w:val="24"/>
+          <w:szCs w:val="24"/>
+        </w:rPr>
+      </w:pPr>
+      <w:r>
+        <w:rPr>
+          <w:rFonts w:ascii="Times New Roman" w:hAnsi="Times New Roman" w:cs="Times New Roman"/>
+          <w:sz w:val="24"/>
+          <w:szCs w:val="24"/>
+        </w:rPr>
+        <w:t>https://pandas.pydata.org/docs/reference/api/pandas.read_csv.html</w:t>
+      </w:r>
     </w:p>
     <w:sectPr>
       <w:pgSz w:w="11906" w:h="16838"/>
@@ -440,6 +4175,543 @@
     </w:sectPr>
   </w:body>
 </w:document>
+</file>
+
+<file path=word/numbering.xml><?xml version="1.0" encoding="utf-8"?>
+<w:numbering xmlns:wpc="http://schemas.microsoft.com/office/word/2010/wordprocessingCanvas" xmlns:cx="http://schemas.microsoft.com/office/drawing/2014/chartex" xmlns:cx1="http://schemas.microsoft.com/office/drawing/2015/9/8/chartex" xmlns:cx2="http://schemas.microsoft.com/office/drawing/2015/10/21/chartex" xmlns:cx3="http://schemas.microsoft.com/office/drawing/2016/5/9/chartex" xmlns:cx4="http://schemas.microsoft.com/office/drawing/2016/5/10/chartex" xmlns:cx5="http://schemas.microsoft.com/office/drawing/2016/5/11/chartex" xmlns:cx6="http://schemas.microsoft.com/office/drawing/2016/5/12/chartex" xmlns:cx7="http://schemas.microsoft.com/office/drawing/2016/5/13/chartex" xmlns:cx8="http://schemas.microsoft.com/office/drawing/2016/5/14/chartex" xmlns:mc="http://schemas.openxmlformats.org/markup-compatibility/2006" xmlns:aink="http://schemas.microsoft.com/office/drawing/2016/ink" xmlns:am3d="http://schemas.microsoft.com/office/drawing/2017/model3d" xmlns:o="urn:schemas-microsoft-com:office:office" xmlns:oel="http://schemas.microsoft.com/office/2019/extlst" xmlns:r="http://schemas.openxmlformats.org/officeDocument/2006/relationships" xmlns:m="http://schemas.openxmlformats.org/officeDocument/2006/math" xmlns:v="urn:schemas-microsoft-com:vml" xmlns:wp14="http://schemas.microsoft.com/office/word/2010/wordprocessingDrawing" xmlns:wp="http://schemas.openxmlformats.org/drawingml/2006/wordprocessingDrawing" xmlns:w10="urn:schemas-microsoft-com:office:word" xmlns:w="http://schemas.openxmlformats.org/wordprocessingml/2006/main" xmlns:w14="http://schemas.microsoft.com/office/word/2010/wordml" xmlns:w15="http://schemas.microsoft.com/office/word/2012/wordml" xmlns:w16cex="http://schemas.microsoft.com/office/word/2018/wordml/cex" xmlns:w16cid="http://schemas.microsoft.com/office/word/2016/wordml/cid" xmlns:w16="http://schemas.microsoft.com/office/word/2018/wordml" xmlns:w16sdtdh="http://schemas.microsoft.com/office/word/2020/wordml/sdtdatahash" xmlns:w16se="http://schemas.microsoft.com/office/word/2015/wordml/symex" xmlns:wpg="http://schemas.microsoft.com/office/word/2010/wordprocessingGroup" xmlns:wpi="http://schemas.microsoft.com/office/word/2010/wordprocessingInk" xmlns:wne="http://schemas.microsoft.com/office/word/2006/wordml" xmlns:wps="http://schemas.microsoft.com/office/word/2010/wordprocessingShape" mc:Ignorable="w14 w15 w16se w16cid w16 w16cex w16sdtdh wp14">
+  <w:abstractNum w:abstractNumId="0" w15:restartNumberingAfterBreak="0">
+    <w:nsid w:val="106E0B2D"/>
+    <w:multiLevelType w:val="hybridMultilevel"/>
+    <w:tmpl w:val="C5062F52"/>
+    <w:lvl w:ilvl="0" w:tplc="40090001">
+      <w:start w:val="1"/>
+      <w:numFmt w:val="bullet"/>
+      <w:lvlText w:val=""/>
+      <w:lvlJc w:val="left"/>
+      <w:pPr>
+        <w:ind w:left="720" w:hanging="360"/>
+      </w:pPr>
+      <w:rPr>
+        <w:rFonts w:ascii="Symbol" w:hAnsi="Symbol" w:hint="default"/>
+      </w:rPr>
+    </w:lvl>
+    <w:lvl w:ilvl="1" w:tplc="40090003" w:tentative="1">
+      <w:start w:val="1"/>
+      <w:numFmt w:val="bullet"/>
+      <w:lvlText w:val="o"/>
+      <w:lvlJc w:val="left"/>
+      <w:pPr>
+        <w:ind w:left="1440" w:hanging="360"/>
+      </w:pPr>
+      <w:rPr>
+        <w:rFonts w:ascii="Courier New" w:hAnsi="Courier New" w:cs="Courier New" w:hint="default"/>
+      </w:rPr>
+    </w:lvl>
+    <w:lvl w:ilvl="2" w:tplc="40090005" w:tentative="1">
+      <w:start w:val="1"/>
+      <w:numFmt w:val="bullet"/>
+      <w:lvlText w:val=""/>
+      <w:lvlJc w:val="left"/>
+      <w:pPr>
+        <w:ind w:left="2160" w:hanging="360"/>
+      </w:pPr>
+      <w:rPr>
+        <w:rFonts w:ascii="Wingdings" w:hAnsi="Wingdings" w:hint="default"/>
+      </w:rPr>
+    </w:lvl>
+    <w:lvl w:ilvl="3" w:tplc="40090001" w:tentative="1">
+      <w:start w:val="1"/>
+      <w:numFmt w:val="bullet"/>
+      <w:lvlText w:val=""/>
+      <w:lvlJc w:val="left"/>
+      <w:pPr>
+        <w:ind w:left="2880" w:hanging="360"/>
+      </w:pPr>
+      <w:rPr>
+        <w:rFonts w:ascii="Symbol" w:hAnsi="Symbol" w:hint="default"/>
+      </w:rPr>
+    </w:lvl>
+    <w:lvl w:ilvl="4" w:tplc="40090003" w:tentative="1">
+      <w:start w:val="1"/>
+      <w:numFmt w:val="bullet"/>
+      <w:lvlText w:val="o"/>
+      <w:lvlJc w:val="left"/>
+      <w:pPr>
+        <w:ind w:left="3600" w:hanging="360"/>
+      </w:pPr>
+      <w:rPr>
+        <w:rFonts w:ascii="Courier New" w:hAnsi="Courier New" w:cs="Courier New" w:hint="default"/>
+      </w:rPr>
+    </w:lvl>
+    <w:lvl w:ilvl="5" w:tplc="40090005" w:tentative="1">
+      <w:start w:val="1"/>
+      <w:numFmt w:val="bullet"/>
+      <w:lvlText w:val=""/>
+      <w:lvlJc w:val="left"/>
+      <w:pPr>
+        <w:ind w:left="4320" w:hanging="360"/>
+      </w:pPr>
+      <w:rPr>
+        <w:rFonts w:ascii="Wingdings" w:hAnsi="Wingdings" w:hint="default"/>
+      </w:rPr>
+    </w:lvl>
+    <w:lvl w:ilvl="6" w:tplc="40090001" w:tentative="1">
+      <w:start w:val="1"/>
+      <w:numFmt w:val="bullet"/>
+      <w:lvlText w:val=""/>
+      <w:lvlJc w:val="left"/>
+      <w:pPr>
+        <w:ind w:left="5040" w:hanging="360"/>
+      </w:pPr>
+      <w:rPr>
+        <w:rFonts w:ascii="Symbol" w:hAnsi="Symbol" w:hint="default"/>
+      </w:rPr>
+    </w:lvl>
+    <w:lvl w:ilvl="7" w:tplc="40090003" w:tentative="1">
+      <w:start w:val="1"/>
+      <w:numFmt w:val="bullet"/>
+      <w:lvlText w:val="o"/>
+      <w:lvlJc w:val="left"/>
+      <w:pPr>
+        <w:ind w:left="5760" w:hanging="360"/>
+      </w:pPr>
+      <w:rPr>
+        <w:rFonts w:ascii="Courier New" w:hAnsi="Courier New" w:cs="Courier New" w:hint="default"/>
+      </w:rPr>
+    </w:lvl>
+    <w:lvl w:ilvl="8" w:tplc="40090005" w:tentative="1">
+      <w:start w:val="1"/>
+      <w:numFmt w:val="bullet"/>
+      <w:lvlText w:val=""/>
+      <w:lvlJc w:val="left"/>
+      <w:pPr>
+        <w:ind w:left="6480" w:hanging="360"/>
+      </w:pPr>
+      <w:rPr>
+        <w:rFonts w:ascii="Wingdings" w:hAnsi="Wingdings" w:hint="default"/>
+      </w:rPr>
+    </w:lvl>
+  </w:abstractNum>
+  <w:abstractNum w:abstractNumId="1" w15:restartNumberingAfterBreak="0">
+    <w:nsid w:val="1E7E115E"/>
+    <w:multiLevelType w:val="hybridMultilevel"/>
+    <w:tmpl w:val="DAB62D58"/>
+    <w:lvl w:ilvl="0" w:tplc="4009000F">
+      <w:start w:val="1"/>
+      <w:numFmt w:val="decimal"/>
+      <w:lvlText w:val="%1."/>
+      <w:lvlJc w:val="left"/>
+      <w:pPr>
+        <w:ind w:left="720" w:hanging="360"/>
+      </w:pPr>
+      <w:rPr>
+        <w:rFonts w:hint="default"/>
+      </w:rPr>
+    </w:lvl>
+    <w:lvl w:ilvl="1" w:tplc="40090019" w:tentative="1">
+      <w:start w:val="1"/>
+      <w:numFmt w:val="lowerLetter"/>
+      <w:lvlText w:val="%2."/>
+      <w:lvlJc w:val="left"/>
+      <w:pPr>
+        <w:ind w:left="1440" w:hanging="360"/>
+      </w:pPr>
+    </w:lvl>
+    <w:lvl w:ilvl="2" w:tplc="4009001B" w:tentative="1">
+      <w:start w:val="1"/>
+      <w:numFmt w:val="lowerRoman"/>
+      <w:lvlText w:val="%3."/>
+      <w:lvlJc w:val="right"/>
+      <w:pPr>
+        <w:ind w:left="2160" w:hanging="180"/>
+      </w:pPr>
+    </w:lvl>
+    <w:lvl w:ilvl="3" w:tplc="4009000F" w:tentative="1">
+      <w:start w:val="1"/>
+      <w:numFmt w:val="decimal"/>
+      <w:lvlText w:val="%4."/>
+      <w:lvlJc w:val="left"/>
+      <w:pPr>
+        <w:ind w:left="2880" w:hanging="360"/>
+      </w:pPr>
+    </w:lvl>
+    <w:lvl w:ilvl="4" w:tplc="40090019" w:tentative="1">
+      <w:start w:val="1"/>
+      <w:numFmt w:val="lowerLetter"/>
+      <w:lvlText w:val="%5."/>
+      <w:lvlJc w:val="left"/>
+      <w:pPr>
+        <w:ind w:left="3600" w:hanging="360"/>
+      </w:pPr>
+    </w:lvl>
+    <w:lvl w:ilvl="5" w:tplc="4009001B" w:tentative="1">
+      <w:start w:val="1"/>
+      <w:numFmt w:val="lowerRoman"/>
+      <w:lvlText w:val="%6."/>
+      <w:lvlJc w:val="right"/>
+      <w:pPr>
+        <w:ind w:left="4320" w:hanging="180"/>
+      </w:pPr>
+    </w:lvl>
+    <w:lvl w:ilvl="6" w:tplc="4009000F" w:tentative="1">
+      <w:start w:val="1"/>
+      <w:numFmt w:val="decimal"/>
+      <w:lvlText w:val="%7."/>
+      <w:lvlJc w:val="left"/>
+      <w:pPr>
+        <w:ind w:left="5040" w:hanging="360"/>
+      </w:pPr>
+    </w:lvl>
+    <w:lvl w:ilvl="7" w:tplc="40090019" w:tentative="1">
+      <w:start w:val="1"/>
+      <w:numFmt w:val="lowerLetter"/>
+      <w:lvlText w:val="%8."/>
+      <w:lvlJc w:val="left"/>
+      <w:pPr>
+        <w:ind w:left="5760" w:hanging="360"/>
+      </w:pPr>
+    </w:lvl>
+    <w:lvl w:ilvl="8" w:tplc="4009001B" w:tentative="1">
+      <w:start w:val="1"/>
+      <w:numFmt w:val="lowerRoman"/>
+      <w:lvlText w:val="%9."/>
+      <w:lvlJc w:val="right"/>
+      <w:pPr>
+        <w:ind w:left="6480" w:hanging="180"/>
+      </w:pPr>
+    </w:lvl>
+  </w:abstractNum>
+  <w:abstractNum w:abstractNumId="2" w15:restartNumberingAfterBreak="0">
+    <w:nsid w:val="41575967"/>
+    <w:multiLevelType w:val="hybridMultilevel"/>
+    <w:tmpl w:val="296EAB84"/>
+    <w:lvl w:ilvl="0" w:tplc="40090001">
+      <w:start w:val="1"/>
+      <w:numFmt w:val="bullet"/>
+      <w:lvlText w:val=""/>
+      <w:lvlJc w:val="left"/>
+      <w:pPr>
+        <w:ind w:left="720" w:hanging="360"/>
+      </w:pPr>
+      <w:rPr>
+        <w:rFonts w:ascii="Symbol" w:hAnsi="Symbol" w:hint="default"/>
+      </w:rPr>
+    </w:lvl>
+    <w:lvl w:ilvl="1" w:tplc="40090003" w:tentative="1">
+      <w:start w:val="1"/>
+      <w:numFmt w:val="bullet"/>
+      <w:lvlText w:val="o"/>
+      <w:lvlJc w:val="left"/>
+      <w:pPr>
+        <w:ind w:left="1440" w:hanging="360"/>
+      </w:pPr>
+      <w:rPr>
+        <w:rFonts w:ascii="Courier New" w:hAnsi="Courier New" w:cs="Courier New" w:hint="default"/>
+      </w:rPr>
+    </w:lvl>
+    <w:lvl w:ilvl="2" w:tplc="40090005" w:tentative="1">
+      <w:start w:val="1"/>
+      <w:numFmt w:val="bullet"/>
+      <w:lvlText w:val=""/>
+      <w:lvlJc w:val="left"/>
+      <w:pPr>
+        <w:ind w:left="2160" w:hanging="360"/>
+      </w:pPr>
+      <w:rPr>
+        <w:rFonts w:ascii="Wingdings" w:hAnsi="Wingdings" w:hint="default"/>
+      </w:rPr>
+    </w:lvl>
+    <w:lvl w:ilvl="3" w:tplc="40090001" w:tentative="1">
+      <w:start w:val="1"/>
+      <w:numFmt w:val="bullet"/>
+      <w:lvlText w:val=""/>
+      <w:lvlJc w:val="left"/>
+      <w:pPr>
+        <w:ind w:left="2880" w:hanging="360"/>
+      </w:pPr>
+      <w:rPr>
+        <w:rFonts w:ascii="Symbol" w:hAnsi="Symbol" w:hint="default"/>
+      </w:rPr>
+    </w:lvl>
+    <w:lvl w:ilvl="4" w:tplc="40090003" w:tentative="1">
+      <w:start w:val="1"/>
+      <w:numFmt w:val="bullet"/>
+      <w:lvlText w:val="o"/>
+      <w:lvlJc w:val="left"/>
+      <w:pPr>
+        <w:ind w:left="3600" w:hanging="360"/>
+      </w:pPr>
+      <w:rPr>
+        <w:rFonts w:ascii="Courier New" w:hAnsi="Courier New" w:cs="Courier New" w:hint="default"/>
+      </w:rPr>
+    </w:lvl>
+    <w:lvl w:ilvl="5" w:tplc="40090005" w:tentative="1">
+      <w:start w:val="1"/>
+      <w:numFmt w:val="bullet"/>
+      <w:lvlText w:val=""/>
+      <w:lvlJc w:val="left"/>
+      <w:pPr>
+        <w:ind w:left="4320" w:hanging="360"/>
+      </w:pPr>
+      <w:rPr>
+        <w:rFonts w:ascii="Wingdings" w:hAnsi="Wingdings" w:hint="default"/>
+      </w:rPr>
+    </w:lvl>
+    <w:lvl w:ilvl="6" w:tplc="40090001" w:tentative="1">
+      <w:start w:val="1"/>
+      <w:numFmt w:val="bullet"/>
+      <w:lvlText w:val=""/>
+      <w:lvlJc w:val="left"/>
+      <w:pPr>
+        <w:ind w:left="5040" w:hanging="360"/>
+      </w:pPr>
+      <w:rPr>
+        <w:rFonts w:ascii="Symbol" w:hAnsi="Symbol" w:hint="default"/>
+      </w:rPr>
+    </w:lvl>
+    <w:lvl w:ilvl="7" w:tplc="40090003" w:tentative="1">
+      <w:start w:val="1"/>
+      <w:numFmt w:val="bullet"/>
+      <w:lvlText w:val="o"/>
+      <w:lvlJc w:val="left"/>
+      <w:pPr>
+        <w:ind w:left="5760" w:hanging="360"/>
+      </w:pPr>
+      <w:rPr>
+        <w:rFonts w:ascii="Courier New" w:hAnsi="Courier New" w:cs="Courier New" w:hint="default"/>
+      </w:rPr>
+    </w:lvl>
+    <w:lvl w:ilvl="8" w:tplc="40090005" w:tentative="1">
+      <w:start w:val="1"/>
+      <w:numFmt w:val="bullet"/>
+      <w:lvlText w:val=""/>
+      <w:lvlJc w:val="left"/>
+      <w:pPr>
+        <w:ind w:left="6480" w:hanging="360"/>
+      </w:pPr>
+      <w:rPr>
+        <w:rFonts w:ascii="Wingdings" w:hAnsi="Wingdings" w:hint="default"/>
+      </w:rPr>
+    </w:lvl>
+  </w:abstractNum>
+  <w:abstractNum w:abstractNumId="3" w15:restartNumberingAfterBreak="0">
+    <w:nsid w:val="46835CDD"/>
+    <w:multiLevelType w:val="hybridMultilevel"/>
+    <w:tmpl w:val="9AF8AD14"/>
+    <w:lvl w:ilvl="0" w:tplc="40090001">
+      <w:start w:val="1"/>
+      <w:numFmt w:val="bullet"/>
+      <w:lvlText w:val=""/>
+      <w:lvlJc w:val="left"/>
+      <w:pPr>
+        <w:ind w:left="720" w:hanging="360"/>
+      </w:pPr>
+      <w:rPr>
+        <w:rFonts w:ascii="Symbol" w:hAnsi="Symbol" w:hint="default"/>
+      </w:rPr>
+    </w:lvl>
+    <w:lvl w:ilvl="1" w:tplc="40090003" w:tentative="1">
+      <w:start w:val="1"/>
+      <w:numFmt w:val="bullet"/>
+      <w:lvlText w:val="o"/>
+      <w:lvlJc w:val="left"/>
+      <w:pPr>
+        <w:ind w:left="1440" w:hanging="360"/>
+      </w:pPr>
+      <w:rPr>
+        <w:rFonts w:ascii="Courier New" w:hAnsi="Courier New" w:cs="Courier New" w:hint="default"/>
+      </w:rPr>
+    </w:lvl>
+    <w:lvl w:ilvl="2" w:tplc="40090005" w:tentative="1">
+      <w:start w:val="1"/>
+      <w:numFmt w:val="bullet"/>
+      <w:lvlText w:val=""/>
+      <w:lvlJc w:val="left"/>
+      <w:pPr>
+        <w:ind w:left="2160" w:hanging="360"/>
+      </w:pPr>
+      <w:rPr>
+        <w:rFonts w:ascii="Wingdings" w:hAnsi="Wingdings" w:hint="default"/>
+      </w:rPr>
+    </w:lvl>
+    <w:lvl w:ilvl="3" w:tplc="40090001" w:tentative="1">
+      <w:start w:val="1"/>
+      <w:numFmt w:val="bullet"/>
+      <w:lvlText w:val=""/>
+      <w:lvlJc w:val="left"/>
+      <w:pPr>
+        <w:ind w:left="2880" w:hanging="360"/>
+      </w:pPr>
+      <w:rPr>
+        <w:rFonts w:ascii="Symbol" w:hAnsi="Symbol" w:hint="default"/>
+      </w:rPr>
+    </w:lvl>
+    <w:lvl w:ilvl="4" w:tplc="40090003" w:tentative="1">
+      <w:start w:val="1"/>
+      <w:numFmt w:val="bullet"/>
+      <w:lvlText w:val="o"/>
+      <w:lvlJc w:val="left"/>
+      <w:pPr>
+        <w:ind w:left="3600" w:hanging="360"/>
+      </w:pPr>
+      <w:rPr>
+        <w:rFonts w:ascii="Courier New" w:hAnsi="Courier New" w:cs="Courier New" w:hint="default"/>
+      </w:rPr>
+    </w:lvl>
+    <w:lvl w:ilvl="5" w:tplc="40090005" w:tentative="1">
+      <w:start w:val="1"/>
+      <w:numFmt w:val="bullet"/>
+      <w:lvlText w:val=""/>
+      <w:lvlJc w:val="left"/>
+      <w:pPr>
+        <w:ind w:left="4320" w:hanging="360"/>
+      </w:pPr>
+      <w:rPr>
+        <w:rFonts w:ascii="Wingdings" w:hAnsi="Wingdings" w:hint="default"/>
+      </w:rPr>
+    </w:lvl>
+    <w:lvl w:ilvl="6" w:tplc="40090001" w:tentative="1">
+      <w:start w:val="1"/>
+      <w:numFmt w:val="bullet"/>
+      <w:lvlText w:val=""/>
+      <w:lvlJc w:val="left"/>
+      <w:pPr>
+        <w:ind w:left="5040" w:hanging="360"/>
+      </w:pPr>
+      <w:rPr>
+        <w:rFonts w:ascii="Symbol" w:hAnsi="Symbol" w:hint="default"/>
+      </w:rPr>
+    </w:lvl>
+    <w:lvl w:ilvl="7" w:tplc="40090003" w:tentative="1">
+      <w:start w:val="1"/>
+      <w:numFmt w:val="bullet"/>
+      <w:lvlText w:val="o"/>
+      <w:lvlJc w:val="left"/>
+      <w:pPr>
+        <w:ind w:left="5760" w:hanging="360"/>
+      </w:pPr>
+      <w:rPr>
+        <w:rFonts w:ascii="Courier New" w:hAnsi="Courier New" w:cs="Courier New" w:hint="default"/>
+      </w:rPr>
+    </w:lvl>
+    <w:lvl w:ilvl="8" w:tplc="40090005" w:tentative="1">
+      <w:start w:val="1"/>
+      <w:numFmt w:val="bullet"/>
+      <w:lvlText w:val=""/>
+      <w:lvlJc w:val="left"/>
+      <w:pPr>
+        <w:ind w:left="6480" w:hanging="360"/>
+      </w:pPr>
+      <w:rPr>
+        <w:rFonts w:ascii="Wingdings" w:hAnsi="Wingdings" w:hint="default"/>
+      </w:rPr>
+    </w:lvl>
+  </w:abstractNum>
+  <w:abstractNum w:abstractNumId="4" w15:restartNumberingAfterBreak="0">
+    <w:nsid w:val="67591236"/>
+    <w:multiLevelType w:val="hybridMultilevel"/>
+    <w:tmpl w:val="FAF41AA2"/>
+    <w:lvl w:ilvl="0" w:tplc="4009000F">
+      <w:start w:val="3"/>
+      <w:numFmt w:val="decimal"/>
+      <w:lvlText w:val="%1."/>
+      <w:lvlJc w:val="left"/>
+      <w:pPr>
+        <w:ind w:left="720" w:hanging="360"/>
+      </w:pPr>
+      <w:rPr>
+        <w:rFonts w:hint="default"/>
+      </w:rPr>
+    </w:lvl>
+    <w:lvl w:ilvl="1" w:tplc="40090019" w:tentative="1">
+      <w:start w:val="1"/>
+      <w:numFmt w:val="lowerLetter"/>
+      <w:lvlText w:val="%2."/>
+      <w:lvlJc w:val="left"/>
+      <w:pPr>
+        <w:ind w:left="1440" w:hanging="360"/>
+      </w:pPr>
+    </w:lvl>
+    <w:lvl w:ilvl="2" w:tplc="4009001B" w:tentative="1">
+      <w:start w:val="1"/>
+      <w:numFmt w:val="lowerRoman"/>
+      <w:lvlText w:val="%3."/>
+      <w:lvlJc w:val="right"/>
+      <w:pPr>
+        <w:ind w:left="2160" w:hanging="180"/>
+      </w:pPr>
+    </w:lvl>
+    <w:lvl w:ilvl="3" w:tplc="4009000F" w:tentative="1">
+      <w:start w:val="1"/>
+      <w:numFmt w:val="decimal"/>
+      <w:lvlText w:val="%4."/>
+      <w:lvlJc w:val="left"/>
+      <w:pPr>
+        <w:ind w:left="2880" w:hanging="360"/>
+      </w:pPr>
+    </w:lvl>
+    <w:lvl w:ilvl="4" w:tplc="40090019" w:tentative="1">
+      <w:start w:val="1"/>
+      <w:numFmt w:val="lowerLetter"/>
+      <w:lvlText w:val="%5."/>
+      <w:lvlJc w:val="left"/>
+      <w:pPr>
+        <w:ind w:left="3600" w:hanging="360"/>
+      </w:pPr>
+    </w:lvl>
+    <w:lvl w:ilvl="5" w:tplc="4009001B" w:tentative="1">
+      <w:start w:val="1"/>
+      <w:numFmt w:val="lowerRoman"/>
+      <w:lvlText w:val="%6."/>
+      <w:lvlJc w:val="right"/>
+      <w:pPr>
+        <w:ind w:left="4320" w:hanging="180"/>
+      </w:pPr>
+    </w:lvl>
+    <w:lvl w:ilvl="6" w:tplc="4009000F" w:tentative="1">
+      <w:start w:val="1"/>
+      <w:numFmt w:val="decimal"/>
+      <w:lvlText w:val="%7."/>
+      <w:lvlJc w:val="left"/>
+      <w:pPr>
+        <w:ind w:left="5040" w:hanging="360"/>
+      </w:pPr>
+    </w:lvl>
+    <w:lvl w:ilvl="7" w:tplc="40090019" w:tentative="1">
+      <w:start w:val="1"/>
+      <w:numFmt w:val="lowerLetter"/>
+      <w:lvlText w:val="%8."/>
+      <w:lvlJc w:val="left"/>
+      <w:pPr>
+        <w:ind w:left="5760" w:hanging="360"/>
+      </w:pPr>
+    </w:lvl>
+    <w:lvl w:ilvl="8" w:tplc="4009001B" w:tentative="1">
+      <w:start w:val="1"/>
+      <w:numFmt w:val="lowerRoman"/>
+      <w:lvlText w:val="%9."/>
+      <w:lvlJc w:val="right"/>
+      <w:pPr>
+        <w:ind w:left="6480" w:hanging="180"/>
+      </w:pPr>
+    </w:lvl>
+  </w:abstractNum>
+  <w:num w:numId="1" w16cid:durableId="2077511020">
+    <w:abstractNumId w:val="1"/>
+  </w:num>
+  <w:num w:numId="2" w16cid:durableId="1868831907">
+    <w:abstractNumId w:val="2"/>
+  </w:num>
+  <w:num w:numId="3" w16cid:durableId="146096102">
+    <w:abstractNumId w:val="0"/>
+  </w:num>
+  <w:num w:numId="4" w16cid:durableId="916133151">
+    <w:abstractNumId w:val="4"/>
+  </w:num>
+  <w:num w:numId="5" w16cid:durableId="1024673481">
+    <w:abstractNumId w:val="3"/>
+  </w:num>
+</w:numbering>
 </file>
 
 <file path=word/styles.xml><?xml version="1.0" encoding="utf-8"?>
@@ -879,6 +5151,17 @@
       <w:spacing w:after="0" w:line="240" w:lineRule="auto"/>
     </w:pPr>
   </w:style>
+  <w:style w:type="paragraph" w:styleId="ListParagraph">
+    <w:name w:val="List Paragraph"/>
+    <w:basedOn w:val="Normal"/>
+    <w:uiPriority w:val="34"/>
+    <w:qFormat/>
+    <w:rsid w:val="00762623"/>
+    <w:pPr>
+      <w:ind w:left="720"/>
+      <w:contextualSpacing/>
+    </w:pPr>
+  </w:style>
 </w:styles>
 </file>
 

--- a/Machine Learning course/Ml.docx
+++ b/Machine Learning course/Ml.docx
@@ -854,8 +854,18 @@
           <w:sz w:val="24"/>
           <w:szCs w:val="24"/>
         </w:rPr>
-        <w:t>, youtube</w:t>
-      </w:r>
+        <w:t xml:space="preserve">, </w:t>
+      </w:r>
+      <w:proofErr w:type="spellStart"/>
+      <w:r>
+        <w:rPr>
+          <w:rFonts w:ascii="Times New Roman" w:hAnsi="Times New Roman" w:cs="Times New Roman"/>
+          <w:sz w:val="24"/>
+          <w:szCs w:val="24"/>
+        </w:rPr>
+        <w:t>youtube</w:t>
+      </w:r>
+      <w:proofErr w:type="spellEnd"/>
       <w:r>
         <w:rPr>
           <w:rFonts w:ascii="Times New Roman" w:hAnsi="Times New Roman" w:cs="Times New Roman"/>
@@ -1619,7 +1629,25 @@
           <w:sz w:val="24"/>
           <w:szCs w:val="24"/>
         </w:rPr>
-        <w:t>Garbage In Garbage Out</w:t>
+        <w:t xml:space="preserve">Garbage </w:t>
+      </w:r>
+      <w:proofErr w:type="gramStart"/>
+      <w:r>
+        <w:rPr>
+          <w:rFonts w:ascii="Times New Roman" w:hAnsi="Times New Roman" w:cs="Times New Roman"/>
+          <w:sz w:val="24"/>
+          <w:szCs w:val="24"/>
+        </w:rPr>
+        <w:t>In</w:t>
+      </w:r>
+      <w:proofErr w:type="gramEnd"/>
+      <w:r>
+        <w:rPr>
+          <w:rFonts w:ascii="Times New Roman" w:hAnsi="Times New Roman" w:cs="Times New Roman"/>
+          <w:sz w:val="24"/>
+          <w:szCs w:val="24"/>
+        </w:rPr>
+        <w:t xml:space="preserve"> Garbage Out</w:t>
       </w:r>
     </w:p>
     <w:p>
@@ -4158,14 +4186,213 @@
           <w:szCs w:val="24"/>
         </w:rPr>
       </w:pPr>
-      <w:r>
-        <w:rPr>
-          <w:rFonts w:ascii="Times New Roman" w:hAnsi="Times New Roman" w:cs="Times New Roman"/>
-          <w:sz w:val="24"/>
-          <w:szCs w:val="24"/>
-        </w:rPr>
-        <w:t>https://pandas.pydata.org/docs/reference/api/pandas.read_csv.html</w:t>
-      </w:r>
+      <w:hyperlink r:id="rId21" w:history="1">
+        <w:r>
+          <w:rPr>
+            <w:rStyle w:val="Hyperlink"/>
+            <w:rFonts w:ascii="Times New Roman" w:hAnsi="Times New Roman" w:cs="Times New Roman"/>
+            <w:sz w:val="24"/>
+            <w:szCs w:val="24"/>
+          </w:rPr>
+          <w:t>https://pandas.pydata.org/docs/reference/api/pandas.read_csv.html</w:t>
+        </w:r>
+      </w:hyperlink>
+    </w:p>
+    <w:p>
+      <w:pPr>
+        <w:rPr>
+          <w:rFonts w:ascii="Times New Roman" w:hAnsi="Times New Roman" w:cs="Times New Roman"/>
+          <w:sz w:val="24"/>
+          <w:szCs w:val="24"/>
+        </w:rPr>
+      </w:pPr>
+    </w:p>
+    <w:p>
+      <w:pPr>
+        <w:jc w:val="center"/>
+        <w:rPr>
+          <w:rFonts w:ascii="Times New Roman" w:hAnsi="Times New Roman" w:cs="Times New Roman"/>
+          <w:sz w:val="24"/>
+          <w:szCs w:val="24"/>
+        </w:rPr>
+      </w:pPr>
+      <w:r>
+        <w:rPr>
+          <w:rFonts w:ascii="Times New Roman" w:hAnsi="Times New Roman" w:cs="Times New Roman"/>
+          <w:sz w:val="24"/>
+          <w:szCs w:val="24"/>
+          <w:highlight w:val="green"/>
+        </w:rPr>
+        <w:t>16 Working with JSON/SQL</w:t>
+      </w:r>
+    </w:p>
+    <w:p>
+      <w:pPr>
+        <w:rPr>
+          <w:rFonts w:ascii="Times New Roman" w:hAnsi="Times New Roman" w:cs="Times New Roman"/>
+          <w:sz w:val="24"/>
+          <w:szCs w:val="24"/>
+        </w:rPr>
+      </w:pPr>
+      <w:hyperlink r:id="rId22" w:history="1">
+        <w:r>
+          <w:rPr>
+            <w:rStyle w:val="Hyperlink"/>
+            <w:rFonts w:ascii="Times New Roman" w:hAnsi="Times New Roman" w:cs="Times New Roman"/>
+            <w:sz w:val="24"/>
+            <w:szCs w:val="24"/>
+          </w:rPr>
+          <w:t>https://pandas.pydata.org/docs/reference/api/pandas.read_json.html</w:t>
+        </w:r>
+      </w:hyperlink>
+    </w:p>
+    <w:p>
+      <w:pPr>
+        <w:rPr>
+          <w:rFonts w:ascii="Times New Roman" w:hAnsi="Times New Roman" w:cs="Times New Roman"/>
+          <w:sz w:val="24"/>
+          <w:szCs w:val="24"/>
+        </w:rPr>
+      </w:pPr>
+    </w:p>
+    <w:p>
+      <w:pPr>
+        <w:rPr>
+          <w:rFonts w:ascii="Times New Roman" w:hAnsi="Times New Roman" w:cs="Times New Roman"/>
+          <w:sz w:val="24"/>
+          <w:szCs w:val="24"/>
+        </w:rPr>
+      </w:pPr>
+    </w:p>
+    <w:p>
+      <w:pPr>
+        <w:jc w:val="center"/>
+        <w:rPr>
+          <w:rFonts w:ascii="Times New Roman" w:hAnsi="Times New Roman" w:cs="Times New Roman"/>
+          <w:sz w:val="24"/>
+          <w:szCs w:val="24"/>
+        </w:rPr>
+      </w:pPr>
+      <w:r>
+        <w:rPr>
+          <w:rFonts w:ascii="Times New Roman" w:hAnsi="Times New Roman" w:cs="Times New Roman"/>
+          <w:sz w:val="24"/>
+          <w:szCs w:val="24"/>
+          <w:highlight w:val="green"/>
+        </w:rPr>
+        <w:t>17. Fetching Data from an API</w:t>
+      </w:r>
+    </w:p>
+    <w:p>
+      <w:pPr>
+        <w:jc w:val="both"/>
+        <w:rPr>
+          <w:rFonts w:ascii="Times New Roman" w:hAnsi="Times New Roman" w:cs="Times New Roman"/>
+          <w:sz w:val="24"/>
+          <w:szCs w:val="24"/>
+        </w:rPr>
+      </w:pPr>
+      <w:r>
+        <w:rPr>
+          <w:rFonts w:ascii="Times New Roman" w:hAnsi="Times New Roman" w:cs="Times New Roman"/>
+          <w:sz w:val="24"/>
+          <w:szCs w:val="24"/>
+        </w:rPr>
+        <w:t>What is an API?</w:t>
+      </w:r>
+    </w:p>
+    <w:p>
+      <w:pPr>
+        <w:jc w:val="both"/>
+        <w:rPr>
+          <w:rFonts w:ascii="Times New Roman" w:hAnsi="Times New Roman" w:cs="Times New Roman"/>
+          <w:sz w:val="24"/>
+          <w:szCs w:val="24"/>
+        </w:rPr>
+      </w:pPr>
+      <w:hyperlink r:id="rId23" w:history="1">
+        <w:r>
+          <w:rPr>
+            <w:rStyle w:val="Hyperlink"/>
+            <w:rFonts w:ascii="Times New Roman" w:hAnsi="Times New Roman" w:cs="Times New Roman"/>
+            <w:sz w:val="24"/>
+            <w:szCs w:val="24"/>
+          </w:rPr>
+          <w:t>https://developer.themoviedb.org/docs/getting-started</w:t>
+        </w:r>
+      </w:hyperlink>
+    </w:p>
+    <w:p>
+      <w:pPr>
+        <w:jc w:val="both"/>
+        <w:rPr>
+          <w:rFonts w:ascii="Times New Roman" w:hAnsi="Times New Roman" w:cs="Times New Roman"/>
+          <w:sz w:val="24"/>
+          <w:szCs w:val="24"/>
+        </w:rPr>
+      </w:pPr>
+      <w:hyperlink r:id="rId24" w:history="1">
+        <w:r>
+          <w:rPr>
+            <w:rStyle w:val="Hyperlink"/>
+            <w:rFonts w:ascii="Times New Roman" w:hAnsi="Times New Roman" w:cs="Times New Roman"/>
+            <w:sz w:val="24"/>
+            <w:szCs w:val="24"/>
+          </w:rPr>
+          <w:t>https://rapidapi.com/collection/list-of-free-apis</w:t>
+        </w:r>
+      </w:hyperlink>
+    </w:p>
+    <w:p>
+      <w:pPr>
+        <w:jc w:val="both"/>
+        <w:rPr>
+          <w:rFonts w:ascii="Times New Roman" w:hAnsi="Times New Roman" w:cs="Times New Roman"/>
+          <w:sz w:val="24"/>
+          <w:szCs w:val="24"/>
+        </w:rPr>
+      </w:pPr>
+      <w:hyperlink r:id="rId25" w:history="1">
+        <w:r>
+          <w:rPr>
+            <w:rStyle w:val="Hyperlink"/>
+            <w:rFonts w:ascii="Times New Roman" w:hAnsi="Times New Roman" w:cs="Times New Roman"/>
+            <w:sz w:val="24"/>
+            <w:szCs w:val="24"/>
+          </w:rPr>
+          <w:t>https://jsonviewer.stack.hu/</w:t>
+        </w:r>
+      </w:hyperlink>
+    </w:p>
+    <w:p>
+      <w:pPr>
+        <w:jc w:val="both"/>
+        <w:rPr>
+          <w:rFonts w:ascii="Times New Roman" w:hAnsi="Times New Roman" w:cs="Times New Roman"/>
+          <w:sz w:val="24"/>
+          <w:szCs w:val="24"/>
+        </w:rPr>
+      </w:pPr>
+    </w:p>
+    <w:p>
+      <w:pPr>
+        <w:jc w:val="both"/>
+        <w:rPr>
+          <w:rFonts w:ascii="Times New Roman" w:hAnsi="Times New Roman" w:cs="Times New Roman"/>
+          <w:sz w:val="24"/>
+          <w:szCs w:val="24"/>
+        </w:rPr>
+      </w:pPr>
+    </w:p>
+    <w:p>
+      <w:pPr>
+        <w:jc w:val="both"/>
+        <w:rPr>
+          <w:rFonts w:ascii="Times New Roman" w:hAnsi="Times New Roman" w:cs="Times New Roman"/>
+          <w:sz w:val="24"/>
+          <w:szCs w:val="24"/>
+        </w:rPr>
+      </w:pPr>
     </w:p>
     <w:sectPr>
       <w:pgSz w:w="11906" w:h="16838"/>
@@ -5162,6 +5389,29 @@
       <w:contextualSpacing/>
     </w:pPr>
   </w:style>
+  <w:style w:type="character" w:styleId="Hyperlink">
+    <w:name w:val="Hyperlink"/>
+    <w:basedOn w:val="DefaultParagraphFont"/>
+    <w:uiPriority w:val="99"/>
+    <w:unhideWhenUsed/>
+    <w:rsid w:val="00E03D0C"/>
+    <w:rPr>
+      <w:color w:val="0563C1" w:themeColor="hyperlink"/>
+      <w:u w:val="single"/>
+    </w:rPr>
+  </w:style>
+  <w:style w:type="character" w:styleId="UnresolvedMention">
+    <w:name w:val="Unresolved Mention"/>
+    <w:basedOn w:val="DefaultParagraphFont"/>
+    <w:uiPriority w:val="99"/>
+    <w:semiHidden/>
+    <w:unhideWhenUsed/>
+    <w:rsid w:val="00E03D0C"/>
+    <w:rPr>
+      <w:color w:val="605E5C"/>
+      <w:shd w:val="clear" w:color="auto" w:fill="E1DFDD"/>
+    </w:rPr>
+  </w:style>
 </w:styles>
 </file>
 

--- a/Machine Learning course/Ml.docx
+++ b/Machine Learning course/Ml.docx
@@ -4386,7 +4386,1040 @@
     </w:p>
     <w:p>
       <w:pPr>
-        <w:jc w:val="both"/>
+        <w:jc w:val="center"/>
+        <w:rPr>
+          <w:rFonts w:ascii="Times New Roman" w:hAnsi="Times New Roman" w:cs="Times New Roman"/>
+          <w:color w:val="000000" w:themeColor="text1"/>
+          <w:sz w:val="24"/>
+          <w:szCs w:val="24"/>
+        </w:rPr>
+      </w:pPr>
+      <w:r>
+        <w:rPr>
+          <w:rFonts w:ascii="Times New Roman" w:hAnsi="Times New Roman" w:cs="Times New Roman"/>
+          <w:color w:val="000000" w:themeColor="text1"/>
+          <w:sz w:val="24"/>
+          <w:szCs w:val="24"/>
+          <w:highlight w:val="green"/>
+        </w:rPr>
+        <w:t>23 What is Feature Engineering</w:t>
+      </w:r>
+    </w:p>
+    <w:p>
+      <w:pPr>
+        <w:rPr>
+          <w:rFonts w:ascii="Times New Roman" w:hAnsi="Times New Roman" w:cs="Times New Roman"/>
+          <w:sz w:val="24"/>
+          <w:szCs w:val="24"/>
+        </w:rPr>
+      </w:pPr>
+      <w:r>
+        <w:rPr>
+          <w:rFonts w:ascii="Times New Roman" w:hAnsi="Times New Roman" w:cs="Times New Roman"/>
+          <w:sz w:val="24"/>
+          <w:szCs w:val="24"/>
+        </w:rPr>
+        <w:lastRenderedPageBreak/>
+        <w:t>Feature engineering is the process of using domain knowledge to extract features from raw data. These features can be used to improve the performance of machine learning algorithms.</w:t>
+      </w:r>
+      <w:r>
+        <w:rPr>
+          <w:rFonts w:ascii="Times New Roman" w:hAnsi="Times New Roman" w:cs="Times New Roman"/>
+          <w:sz w:val="24"/>
+          <w:szCs w:val="24"/>
+        </w:rPr>
+        <w:br/>
+      </w:r>
+      <w:r>
+        <w:rPr>
+          <w:rFonts w:ascii="Times New Roman" w:hAnsi="Times New Roman" w:cs="Times New Roman"/>
+          <w:sz w:val="24"/>
+          <w:szCs w:val="24"/>
+        </w:rPr>
+        <w:drawing>
+          <wp:inline distT="0" distB="0" distL="0" distR="0" wp14:anchorId="45B9FDCE" wp14:editId="246C69A9">
+            <wp:extent cx="5524500" cy="1985539"/>
+            <wp:effectExtent l="0" t="0" r="0" b="0"/>
+            <wp:docPr id="412113934" name="Picture 1" descr="Feature engineering diagram outlining the process and steps towards deploying and monitoring an accurate machine learning model"/>
+            <wp:cNvGraphicFramePr>
+              <a:graphicFrameLocks xmlns:a="http://schemas.openxmlformats.org/drawingml/2006/main" noChangeAspect="1"/>
+            </wp:cNvGraphicFramePr>
+            <a:graphic xmlns:a="http://schemas.openxmlformats.org/drawingml/2006/main">
+              <a:graphicData uri="http://schemas.openxmlformats.org/drawingml/2006/picture">
+                <pic:pic xmlns:pic="http://schemas.openxmlformats.org/drawingml/2006/picture">
+                  <pic:nvPicPr>
+                    <pic:cNvPr id="0" name="Picture 1" descr="Feature engineering diagram outlining the process and steps towards deploying and monitoring an accurate machine learning model"/>
+                    <pic:cNvPicPr>
+                      <a:picLocks noChangeAspect="1" noChangeArrowheads="1"/>
+                    </pic:cNvPicPr>
+                  </pic:nvPicPr>
+                  <pic:blipFill>
+                    <a:blip r:embed="rId26">
+                      <a:extLst>
+                        <a:ext uri="{28A0092B-C50C-407E-A947-70E740481C1C}">
+                          <a14:useLocalDpi xmlns:a14="http://schemas.microsoft.com/office/drawing/2010/main" val="0"/>
+                        </a:ext>
+                      </a:extLst>
+                    </a:blip>
+                    <a:srcRect/>
+                    <a:stretch>
+                      <a:fillRect/>
+                    </a:stretch>
+                  </pic:blipFill>
+                  <pic:spPr bwMode="auto">
+                    <a:xfrm>
+                      <a:off x="0" y="0"/>
+                      <a:ext cx="5525972" cy="1986068"/>
+                    </a:xfrm>
+                    <a:prstGeom prst="rect">
+                      <a:avLst/>
+                    </a:prstGeom>
+                    <a:noFill/>
+                    <a:ln>
+                      <a:noFill/>
+                    </a:ln>
+                  </pic:spPr>
+                </pic:pic>
+              </a:graphicData>
+            </a:graphic>
+          </wp:inline>
+        </w:drawing>
+      </w:r>
+    </w:p>
+    <w:p>
+      <w:pPr>
+        <w:ind w:left="-142"/>
+        <w:rPr>
+          <w:rFonts w:ascii="Times New Roman" w:hAnsi="Times New Roman" w:cs="Times New Roman"/>
+          <w:sz w:val="24"/>
+          <w:szCs w:val="24"/>
+        </w:rPr>
+      </w:pPr>
+      <w:r>
+        <w:rPr>
+          <w:rFonts w:ascii="Times New Roman" w:hAnsi="Times New Roman" w:cs="Times New Roman"/>
+          <w:sz w:val="24"/>
+          <w:szCs w:val="24"/>
+        </w:rPr>
+        <w:drawing>
+          <wp:inline distT="0" distB="0" distL="0" distR="0" wp14:anchorId="4DDA82D0" wp14:editId="1E5C88F7">
+            <wp:extent cx="5073650" cy="1625600"/>
+            <wp:effectExtent l="0" t="0" r="0" b="0"/>
+            <wp:docPr id="977425258" name="Picture 1"/>
+            <wp:cNvGraphicFramePr>
+              <a:graphicFrameLocks xmlns:a="http://schemas.openxmlformats.org/drawingml/2006/main" noChangeAspect="1"/>
+            </wp:cNvGraphicFramePr>
+            <a:graphic xmlns:a="http://schemas.openxmlformats.org/drawingml/2006/main">
+              <a:graphicData uri="http://schemas.openxmlformats.org/drawingml/2006/picture">
+                <pic:pic xmlns:pic="http://schemas.openxmlformats.org/drawingml/2006/picture">
+                  <pic:nvPicPr>
+                    <pic:cNvPr id="977425258" name=""/>
+                    <pic:cNvPicPr/>
+                  </pic:nvPicPr>
+                  <pic:blipFill>
+                    <a:blip r:embed="rId27"/>
+                    <a:stretch>
+                      <a:fillRect/>
+                    </a:stretch>
+                  </pic:blipFill>
+                  <pic:spPr>
+                    <a:xfrm>
+                      <a:off x="0" y="0"/>
+                      <a:ext cx="5073913" cy="1625684"/>
+                    </a:xfrm>
+                    <a:prstGeom prst="rect">
+                      <a:avLst/>
+                    </a:prstGeom>
+                  </pic:spPr>
+                </pic:pic>
+              </a:graphicData>
+            </a:graphic>
+          </wp:inline>
+        </w:drawing>
+      </w:r>
+    </w:p>
+    <w:p>
+      <w:pPr>
+        <w:ind w:left="-142"/>
+        <w:rPr>
+          <w:rFonts w:ascii="Times New Roman" w:hAnsi="Times New Roman" w:cs="Times New Roman"/>
+          <w:sz w:val="24"/>
+          <w:szCs w:val="24"/>
+        </w:rPr>
+      </w:pPr>
+      <w:r>
+        <w:rPr>
+          <w:rFonts w:ascii="Times New Roman" w:hAnsi="Times New Roman" w:cs="Times New Roman"/>
+          <w:sz w:val="24"/>
+          <w:szCs w:val="24"/>
+        </w:rPr>
+        <w:t>1.1 Missing values imputation</w:t>
+      </w:r>
+    </w:p>
+    <w:p>
+      <w:pPr>
+        <w:rPr>
+          <w:rFonts w:ascii="Times New Roman" w:hAnsi="Times New Roman" w:cs="Times New Roman"/>
+          <w:sz w:val="24"/>
+          <w:szCs w:val="24"/>
+        </w:rPr>
+      </w:pPr>
+      <w:r>
+        <w:rPr>
+          <w:rFonts w:ascii="Times New Roman" w:hAnsi="Times New Roman" w:cs="Times New Roman"/>
+          <w:sz w:val="24"/>
+          <w:szCs w:val="24"/>
+        </w:rPr>
+        <w:drawing>
+          <wp:inline distT="0" distB="0" distL="0" distR="0" wp14:anchorId="028E8C0C" wp14:editId="25714452">
+            <wp:extent cx="1473200" cy="1428782"/>
+            <wp:effectExtent l="0" t="0" r="0" b="0"/>
+            <wp:docPr id="336053175" name="Picture 1"/>
+            <wp:cNvGraphicFramePr>
+              <a:graphicFrameLocks xmlns:a="http://schemas.openxmlformats.org/drawingml/2006/main" noChangeAspect="1"/>
+            </wp:cNvGraphicFramePr>
+            <a:graphic xmlns:a="http://schemas.openxmlformats.org/drawingml/2006/main">
+              <a:graphicData uri="http://schemas.openxmlformats.org/drawingml/2006/picture">
+                <pic:pic xmlns:pic="http://schemas.openxmlformats.org/drawingml/2006/picture">
+                  <pic:nvPicPr>
+                    <pic:cNvPr id="336053175" name=""/>
+                    <pic:cNvPicPr/>
+                  </pic:nvPicPr>
+                  <pic:blipFill>
+                    <a:blip r:embed="rId28"/>
+                    <a:stretch>
+                      <a:fillRect/>
+                    </a:stretch>
+                  </pic:blipFill>
+                  <pic:spPr>
+                    <a:xfrm>
+                      <a:off x="0" y="0"/>
+                      <a:ext cx="1474638" cy="1430177"/>
+                    </a:xfrm>
+                    <a:prstGeom prst="rect">
+                      <a:avLst/>
+                    </a:prstGeom>
+                  </pic:spPr>
+                </pic:pic>
+              </a:graphicData>
+            </a:graphic>
+          </wp:inline>
+        </w:drawing>
+      </w:r>
+      <w:r>
+        <w:rPr>
+          <w:rFonts w:ascii="Times New Roman" w:hAnsi="Times New Roman" w:cs="Times New Roman"/>
+          <w:sz w:val="24"/>
+          <w:szCs w:val="24"/>
+        </w:rPr>
+        <w:drawing>
+          <wp:inline distT="0" distB="0" distL="0" distR="0" wp14:anchorId="03E8EF16" wp14:editId="1A28D4F1">
+            <wp:extent cx="4654789" cy="2711589"/>
+            <wp:effectExtent l="0" t="0" r="0" b="0"/>
+            <wp:docPr id="2108737946" name="Picture 1"/>
+            <wp:cNvGraphicFramePr>
+              <a:graphicFrameLocks xmlns:a="http://schemas.openxmlformats.org/drawingml/2006/main" noChangeAspect="1"/>
+            </wp:cNvGraphicFramePr>
+            <a:graphic xmlns:a="http://schemas.openxmlformats.org/drawingml/2006/main">
+              <a:graphicData uri="http://schemas.openxmlformats.org/drawingml/2006/picture">
+                <pic:pic xmlns:pic="http://schemas.openxmlformats.org/drawingml/2006/picture">
+                  <pic:nvPicPr>
+                    <pic:cNvPr id="2108737946" name=""/>
+                    <pic:cNvPicPr/>
+                  </pic:nvPicPr>
+                  <pic:blipFill>
+                    <a:blip r:embed="rId29"/>
+                    <a:stretch>
+                      <a:fillRect/>
+                    </a:stretch>
+                  </pic:blipFill>
+                  <pic:spPr>
+                    <a:xfrm>
+                      <a:off x="0" y="0"/>
+                      <a:ext cx="4654789" cy="2711589"/>
+                    </a:xfrm>
+                    <a:prstGeom prst="rect">
+                      <a:avLst/>
+                    </a:prstGeom>
+                  </pic:spPr>
+                </pic:pic>
+              </a:graphicData>
+            </a:graphic>
+          </wp:inline>
+        </w:drawing>
+      </w:r>
+    </w:p>
+    <w:p>
+      <w:pPr>
+        <w:rPr>
+          <w:rFonts w:ascii="Times New Roman" w:hAnsi="Times New Roman" w:cs="Times New Roman"/>
+          <w:sz w:val="24"/>
+          <w:szCs w:val="24"/>
+        </w:rPr>
+      </w:pPr>
+      <w:r>
+        <w:rPr>
+          <w:rFonts w:ascii="Times New Roman" w:hAnsi="Times New Roman" w:cs="Times New Roman"/>
+          <w:sz w:val="24"/>
+          <w:szCs w:val="24"/>
+        </w:rPr>
+        <w:t>1.2 Handling categorical Values</w:t>
+      </w:r>
+    </w:p>
+    <w:p>
+      <w:pPr>
+        <w:rPr>
+          <w:rFonts w:ascii="Times New Roman" w:hAnsi="Times New Roman" w:cs="Times New Roman"/>
+          <w:sz w:val="24"/>
+          <w:szCs w:val="24"/>
+        </w:rPr>
+      </w:pPr>
+      <w:r>
+        <w:rPr>
+          <w:rFonts w:ascii="Times New Roman" w:hAnsi="Times New Roman" w:cs="Times New Roman"/>
+          <w:sz w:val="24"/>
+          <w:szCs w:val="24"/>
+        </w:rPr>
+        <w:drawing>
+          <wp:inline distT="0" distB="0" distL="0" distR="0" wp14:anchorId="25746F6C" wp14:editId="7EE340DF">
+            <wp:extent cx="5162815" cy="1930499"/>
+            <wp:effectExtent l="0" t="0" r="0" b="0"/>
+            <wp:docPr id="1596560189" name="Picture 1"/>
+            <wp:cNvGraphicFramePr>
+              <a:graphicFrameLocks xmlns:a="http://schemas.openxmlformats.org/drawingml/2006/main" noChangeAspect="1"/>
+            </wp:cNvGraphicFramePr>
+            <a:graphic xmlns:a="http://schemas.openxmlformats.org/drawingml/2006/main">
+              <a:graphicData uri="http://schemas.openxmlformats.org/drawingml/2006/picture">
+                <pic:pic xmlns:pic="http://schemas.openxmlformats.org/drawingml/2006/picture">
+                  <pic:nvPicPr>
+                    <pic:cNvPr id="1596560189" name=""/>
+                    <pic:cNvPicPr/>
+                  </pic:nvPicPr>
+                  <pic:blipFill>
+                    <a:blip r:embed="rId30"/>
+                    <a:stretch>
+                      <a:fillRect/>
+                    </a:stretch>
+                  </pic:blipFill>
+                  <pic:spPr>
+                    <a:xfrm>
+                      <a:off x="0" y="0"/>
+                      <a:ext cx="5162815" cy="1930499"/>
+                    </a:xfrm>
+                    <a:prstGeom prst="rect">
+                      <a:avLst/>
+                    </a:prstGeom>
+                  </pic:spPr>
+                </pic:pic>
+              </a:graphicData>
+            </a:graphic>
+          </wp:inline>
+        </w:drawing>
+      </w:r>
+    </w:p>
+    <w:p>
+      <w:pPr>
+        <w:rPr>
+          <w:rFonts w:ascii="Times New Roman" w:hAnsi="Times New Roman" w:cs="Times New Roman"/>
+          <w:sz w:val="24"/>
+          <w:szCs w:val="24"/>
+        </w:rPr>
+      </w:pPr>
+    </w:p>
+    <w:p>
+      <w:pPr>
+        <w:rPr>
+          <w:rFonts w:ascii="Times New Roman" w:hAnsi="Times New Roman" w:cs="Times New Roman"/>
+          <w:sz w:val="24"/>
+          <w:szCs w:val="24"/>
+        </w:rPr>
+      </w:pPr>
+      <w:r>
+        <w:rPr>
+          <w:rFonts w:ascii="Times New Roman" w:hAnsi="Times New Roman" w:cs="Times New Roman"/>
+          <w:sz w:val="24"/>
+          <w:szCs w:val="24"/>
+        </w:rPr>
+        <w:lastRenderedPageBreak/>
+        <w:t>1.3 Outlier Detection</w:t>
+      </w:r>
+    </w:p>
+    <w:p>
+      <w:pPr>
+        <w:rPr>
+          <w:rFonts w:ascii="Times New Roman" w:hAnsi="Times New Roman" w:cs="Times New Roman"/>
+          <w:sz w:val="24"/>
+          <w:szCs w:val="24"/>
+        </w:rPr>
+      </w:pPr>
+    </w:p>
+    <w:p>
+      <w:pPr>
+        <w:rPr>
+          <w:rFonts w:ascii="Times New Roman" w:hAnsi="Times New Roman" w:cs="Times New Roman"/>
+          <w:sz w:val="24"/>
+          <w:szCs w:val="24"/>
+        </w:rPr>
+      </w:pPr>
+    </w:p>
+    <w:p>
+      <w:pPr>
+        <w:rPr>
+          <w:rFonts w:ascii="Times New Roman" w:hAnsi="Times New Roman" w:cs="Times New Roman"/>
+          <w:sz w:val="24"/>
+          <w:szCs w:val="24"/>
+        </w:rPr>
+      </w:pPr>
+      <w:r>
+        <w:rPr>
+          <w:rFonts w:ascii="Times New Roman" w:hAnsi="Times New Roman" w:cs="Times New Roman"/>
+          <w:sz w:val="24"/>
+          <w:szCs w:val="24"/>
+        </w:rPr>
+        <w:t>1.4 Feature Scaling</w:t>
+      </w:r>
+    </w:p>
+    <w:p>
+      <w:pPr>
+        <w:rPr>
+          <w:rFonts w:ascii="Times New Roman" w:hAnsi="Times New Roman" w:cs="Times New Roman"/>
+          <w:sz w:val="24"/>
+          <w:szCs w:val="24"/>
+        </w:rPr>
+      </w:pPr>
+      <w:r>
+        <w:rPr>
+          <w:rFonts w:ascii="Times New Roman" w:hAnsi="Times New Roman" w:cs="Times New Roman"/>
+          <w:sz w:val="24"/>
+          <w:szCs w:val="24"/>
+        </w:rPr>
+        <w:drawing>
+          <wp:inline distT="0" distB="0" distL="0" distR="0" wp14:anchorId="4074D48C" wp14:editId="4D750E70">
+            <wp:extent cx="3243192" cy="2660650"/>
+            <wp:effectExtent l="0" t="0" r="0" b="6350"/>
+            <wp:docPr id="2013328803" name="Picture 1"/>
+            <wp:cNvGraphicFramePr>
+              <a:graphicFrameLocks xmlns:a="http://schemas.openxmlformats.org/drawingml/2006/main" noChangeAspect="1"/>
+            </wp:cNvGraphicFramePr>
+            <a:graphic xmlns:a="http://schemas.openxmlformats.org/drawingml/2006/main">
+              <a:graphicData uri="http://schemas.openxmlformats.org/drawingml/2006/picture">
+                <pic:pic xmlns:pic="http://schemas.openxmlformats.org/drawingml/2006/picture">
+                  <pic:nvPicPr>
+                    <pic:cNvPr id="2013328803" name=""/>
+                    <pic:cNvPicPr/>
+                  </pic:nvPicPr>
+                  <pic:blipFill>
+                    <a:blip r:embed="rId31"/>
+                    <a:stretch>
+                      <a:fillRect/>
+                    </a:stretch>
+                  </pic:blipFill>
+                  <pic:spPr>
+                    <a:xfrm>
+                      <a:off x="0" y="0"/>
+                      <a:ext cx="3247258" cy="2663986"/>
+                    </a:xfrm>
+                    <a:prstGeom prst="rect">
+                      <a:avLst/>
+                    </a:prstGeom>
+                  </pic:spPr>
+                </pic:pic>
+              </a:graphicData>
+            </a:graphic>
+          </wp:inline>
+        </w:drawing>
+      </w:r>
+    </w:p>
+    <w:p>
+      <w:pPr>
+        <w:rPr>
+          <w:rFonts w:ascii="Times New Roman" w:hAnsi="Times New Roman" w:cs="Times New Roman"/>
+          <w:sz w:val="24"/>
+          <w:szCs w:val="24"/>
+        </w:rPr>
+      </w:pPr>
+      <w:r>
+        <w:rPr>
+          <w:rFonts w:ascii="Times New Roman" w:hAnsi="Times New Roman" w:cs="Times New Roman"/>
+          <w:sz w:val="24"/>
+          <w:szCs w:val="24"/>
+        </w:rPr>
+        <w:t>2. Feature Construction</w:t>
+      </w:r>
+    </w:p>
+    <w:p>
+      <w:pPr>
+        <w:rPr>
+          <w:rFonts w:ascii="Times New Roman" w:hAnsi="Times New Roman" w:cs="Times New Roman"/>
+          <w:sz w:val="24"/>
+          <w:szCs w:val="24"/>
+        </w:rPr>
+      </w:pPr>
+      <w:r>
+        <w:rPr>
+          <w:rFonts w:ascii="Times New Roman" w:hAnsi="Times New Roman" w:cs="Times New Roman"/>
+          <w:sz w:val="24"/>
+          <w:szCs w:val="24"/>
+        </w:rPr>
+        <w:drawing>
+          <wp:inline distT="0" distB="0" distL="0" distR="0" wp14:anchorId="18978DBA" wp14:editId="74A18EEE">
+            <wp:extent cx="6301105" cy="1750060"/>
+            <wp:effectExtent l="0" t="0" r="4445" b="2540"/>
+            <wp:docPr id="1243230543" name="Picture 1"/>
+            <wp:cNvGraphicFramePr>
+              <a:graphicFrameLocks xmlns:a="http://schemas.openxmlformats.org/drawingml/2006/main" noChangeAspect="1"/>
+            </wp:cNvGraphicFramePr>
+            <a:graphic xmlns:a="http://schemas.openxmlformats.org/drawingml/2006/main">
+              <a:graphicData uri="http://schemas.openxmlformats.org/drawingml/2006/picture">
+                <pic:pic xmlns:pic="http://schemas.openxmlformats.org/drawingml/2006/picture">
+                  <pic:nvPicPr>
+                    <pic:cNvPr id="1243230543" name=""/>
+                    <pic:cNvPicPr/>
+                  </pic:nvPicPr>
+                  <pic:blipFill>
+                    <a:blip r:embed="rId32"/>
+                    <a:stretch>
+                      <a:fillRect/>
+                    </a:stretch>
+                  </pic:blipFill>
+                  <pic:spPr>
+                    <a:xfrm>
+                      <a:off x="0" y="0"/>
+                      <a:ext cx="6301105" cy="1750060"/>
+                    </a:xfrm>
+                    <a:prstGeom prst="rect">
+                      <a:avLst/>
+                    </a:prstGeom>
+                  </pic:spPr>
+                </pic:pic>
+              </a:graphicData>
+            </a:graphic>
+          </wp:inline>
+        </w:drawing>
+      </w:r>
+    </w:p>
+    <w:p>
+      <w:pPr>
+        <w:rPr>
+          <w:rFonts w:ascii="Times New Roman" w:hAnsi="Times New Roman" w:cs="Times New Roman"/>
+          <w:sz w:val="24"/>
+          <w:szCs w:val="24"/>
+        </w:rPr>
+      </w:pPr>
+      <w:r>
+        <w:rPr>
+          <w:rFonts w:ascii="Times New Roman" w:hAnsi="Times New Roman" w:cs="Times New Roman"/>
+          <w:sz w:val="24"/>
+          <w:szCs w:val="24"/>
+        </w:rPr>
+        <w:drawing>
+          <wp:inline distT="0" distB="0" distL="0" distR="0" wp14:anchorId="1D9CAEF7" wp14:editId="0D62C982">
+            <wp:extent cx="2792672" cy="1123950"/>
+            <wp:effectExtent l="0" t="0" r="8255" b="0"/>
+            <wp:docPr id="1443574325" name="Picture 1"/>
+            <wp:cNvGraphicFramePr>
+              <a:graphicFrameLocks xmlns:a="http://schemas.openxmlformats.org/drawingml/2006/main" noChangeAspect="1"/>
+            </wp:cNvGraphicFramePr>
+            <a:graphic xmlns:a="http://schemas.openxmlformats.org/drawingml/2006/main">
+              <a:graphicData uri="http://schemas.openxmlformats.org/drawingml/2006/picture">
+                <pic:pic xmlns:pic="http://schemas.openxmlformats.org/drawingml/2006/picture">
+                  <pic:nvPicPr>
+                    <pic:cNvPr id="1443574325" name=""/>
+                    <pic:cNvPicPr/>
+                  </pic:nvPicPr>
+                  <pic:blipFill>
+                    <a:blip r:embed="rId33"/>
+                    <a:stretch>
+                      <a:fillRect/>
+                    </a:stretch>
+                  </pic:blipFill>
+                  <pic:spPr>
+                    <a:xfrm>
+                      <a:off x="0" y="0"/>
+                      <a:ext cx="2796215" cy="1125376"/>
+                    </a:xfrm>
+                    <a:prstGeom prst="rect">
+                      <a:avLst/>
+                    </a:prstGeom>
+                  </pic:spPr>
+                </pic:pic>
+              </a:graphicData>
+            </a:graphic>
+          </wp:inline>
+        </w:drawing>
+      </w:r>
+    </w:p>
+    <w:p>
+      <w:pPr>
+        <w:rPr>
+          <w:rFonts w:ascii="Times New Roman" w:hAnsi="Times New Roman" w:cs="Times New Roman"/>
+          <w:sz w:val="24"/>
+          <w:szCs w:val="24"/>
+        </w:rPr>
+      </w:pPr>
+      <w:r>
+        <w:rPr>
+          <w:rFonts w:ascii="Times New Roman" w:hAnsi="Times New Roman" w:cs="Times New Roman"/>
+          <w:sz w:val="24"/>
+          <w:szCs w:val="24"/>
+        </w:rPr>
+        <w:t xml:space="preserve">3) Feature </w:t>
+      </w:r>
+      <w:r>
+        <w:rPr>
+          <w:rFonts w:ascii="Times New Roman" w:hAnsi="Times New Roman" w:cs="Times New Roman"/>
+          <w:sz w:val="24"/>
+          <w:szCs w:val="24"/>
+        </w:rPr>
+        <w:t>Selection:</w:t>
+      </w:r>
+    </w:p>
+    <w:p>
+      <w:pPr>
+        <w:rPr>
+          <w:rFonts w:ascii="Times New Roman" w:hAnsi="Times New Roman" w:cs="Times New Roman"/>
+          <w:sz w:val="24"/>
+          <w:szCs w:val="24"/>
+        </w:rPr>
+      </w:pPr>
+      <w:r>
+        <w:rPr>
+          <w:rFonts w:ascii="Times New Roman" w:hAnsi="Times New Roman" w:cs="Times New Roman"/>
+          <w:sz w:val="24"/>
+          <w:szCs w:val="24"/>
+        </w:rPr>
+        <w:drawing>
+          <wp:inline distT="0" distB="0" distL="0" distR="0" wp14:anchorId="5A4A712F" wp14:editId="1D81003A">
+            <wp:extent cx="3257550" cy="2408555"/>
+            <wp:effectExtent l="0" t="0" r="0" b="0"/>
+            <wp:docPr id="913483666" name="Picture 1"/>
+            <wp:cNvGraphicFramePr>
+              <a:graphicFrameLocks xmlns:a="http://schemas.openxmlformats.org/drawingml/2006/main" noChangeAspect="1"/>
+            </wp:cNvGraphicFramePr>
+            <a:graphic xmlns:a="http://schemas.openxmlformats.org/drawingml/2006/main">
+              <a:graphicData uri="http://schemas.openxmlformats.org/drawingml/2006/picture">
+                <pic:pic xmlns:pic="http://schemas.openxmlformats.org/drawingml/2006/picture">
+                  <pic:nvPicPr>
+                    <pic:cNvPr id="913483666" name=""/>
+                    <pic:cNvPicPr/>
+                  </pic:nvPicPr>
+                  <pic:blipFill>
+                    <a:blip r:embed="rId34"/>
+                    <a:stretch>
+                      <a:fillRect/>
+                    </a:stretch>
+                  </pic:blipFill>
+                  <pic:spPr>
+                    <a:xfrm>
+                      <a:off x="0" y="0"/>
+                      <a:ext cx="3259706" cy="2410149"/>
+                    </a:xfrm>
+                    <a:prstGeom prst="rect">
+                      <a:avLst/>
+                    </a:prstGeom>
+                  </pic:spPr>
+                </pic:pic>
+              </a:graphicData>
+            </a:graphic>
+          </wp:inline>
+        </w:drawing>
+      </w:r>
+    </w:p>
+    <w:p>
+      <w:pPr>
+        <w:rPr>
+          <w:rFonts w:ascii="Times New Roman" w:hAnsi="Times New Roman" w:cs="Times New Roman"/>
+          <w:sz w:val="24"/>
+          <w:szCs w:val="24"/>
+        </w:rPr>
+      </w:pPr>
+    </w:p>
+    <w:p>
+      <w:pPr>
+        <w:rPr>
+          <w:rFonts w:ascii="Times New Roman" w:hAnsi="Times New Roman" w:cs="Times New Roman"/>
+          <w:sz w:val="24"/>
+          <w:szCs w:val="24"/>
+        </w:rPr>
+      </w:pPr>
+      <w:r>
+        <w:rPr>
+          <w:rFonts w:ascii="Times New Roman" w:hAnsi="Times New Roman" w:cs="Times New Roman"/>
+          <w:sz w:val="24"/>
+          <w:szCs w:val="24"/>
+        </w:rPr>
+        <w:t>4) Feature Extraction:</w:t>
+      </w:r>
+    </w:p>
+    <w:p>
+      <w:pPr>
+        <w:rPr>
+          <w:rFonts w:ascii="Times New Roman" w:hAnsi="Times New Roman" w:cs="Times New Roman"/>
+          <w:sz w:val="24"/>
+          <w:szCs w:val="24"/>
+        </w:rPr>
+      </w:pPr>
+      <w:r>
+        <w:rPr>
+          <w:rFonts w:ascii="Times New Roman" w:hAnsi="Times New Roman" w:cs="Times New Roman"/>
+          <w:sz w:val="24"/>
+          <w:szCs w:val="24"/>
+        </w:rPr>
+        <w:drawing>
+          <wp:inline distT="0" distB="0" distL="0" distR="0" wp14:anchorId="6FC6AEE7" wp14:editId="75FA75E4">
+            <wp:extent cx="3643630" cy="1993900"/>
+            <wp:effectExtent l="0" t="0" r="0" b="6350"/>
+            <wp:docPr id="228339402" name="Picture 1"/>
+            <wp:cNvGraphicFramePr>
+              <a:graphicFrameLocks xmlns:a="http://schemas.openxmlformats.org/drawingml/2006/main" noChangeAspect="1"/>
+            </wp:cNvGraphicFramePr>
+            <a:graphic xmlns:a="http://schemas.openxmlformats.org/drawingml/2006/main">
+              <a:graphicData uri="http://schemas.openxmlformats.org/drawingml/2006/picture">
+                <pic:pic xmlns:pic="http://schemas.openxmlformats.org/drawingml/2006/picture">
+                  <pic:nvPicPr>
+                    <pic:cNvPr id="228339402" name=""/>
+                    <pic:cNvPicPr/>
+                  </pic:nvPicPr>
+                  <pic:blipFill>
+                    <a:blip r:embed="rId35"/>
+                    <a:stretch>
+                      <a:fillRect/>
+                    </a:stretch>
+                  </pic:blipFill>
+                  <pic:spPr>
+                    <a:xfrm>
+                      <a:off x="0" y="0"/>
+                      <a:ext cx="3655663" cy="2000485"/>
+                    </a:xfrm>
+                    <a:prstGeom prst="rect">
+                      <a:avLst/>
+                    </a:prstGeom>
+                  </pic:spPr>
+                </pic:pic>
+              </a:graphicData>
+            </a:graphic>
+          </wp:inline>
+        </w:drawing>
+      </w:r>
+    </w:p>
+    <w:p>
+      <w:pPr>
+        <w:rPr>
+          <w:rFonts w:ascii="Times New Roman" w:hAnsi="Times New Roman" w:cs="Times New Roman"/>
+          <w:sz w:val="24"/>
+          <w:szCs w:val="24"/>
+        </w:rPr>
+      </w:pPr>
+    </w:p>
+    <w:p>
+      <w:pPr>
+        <w:pStyle w:val="Heading1"/>
+        <w:shd w:val="clear" w:color="auto" w:fill="0F0F0F"/>
+        <w:spacing w:before="0" w:beforeAutospacing="0" w:after="0" w:afterAutospacing="0"/>
+        <w:jc w:val="center"/>
+        <w:rPr>
+          <w:rFonts w:ascii="Roboto" w:hAnsi="Roboto"/>
+          <w:color w:val="F1F1F1"/>
+          <w:sz w:val="24"/>
+          <w:szCs w:val="24"/>
+        </w:rPr>
+      </w:pPr>
+      <w:r>
+        <w:rPr>
+          <w:sz w:val="24"/>
+          <w:szCs w:val="24"/>
+          <w:highlight w:val="green"/>
+        </w:rPr>
+        <w:t xml:space="preserve">24 </w:t>
+      </w:r>
+      <w:r>
+        <w:rPr>
+          <w:rFonts w:ascii="Roboto" w:hAnsi="Roboto"/>
+          <w:color w:val="F1F1F1"/>
+          <w:sz w:val="24"/>
+          <w:szCs w:val="24"/>
+          <w:highlight w:val="green"/>
+        </w:rPr>
+        <w:t>Feature Scaling - Standardization</w:t>
+      </w:r>
+    </w:p>
+    <w:p>
+      <w:pPr>
+        <w:rPr>
+          <w:rFonts w:ascii="Times New Roman" w:hAnsi="Times New Roman" w:cs="Times New Roman"/>
+          <w:sz w:val="24"/>
+          <w:szCs w:val="24"/>
+        </w:rPr>
+      </w:pPr>
+      <w:r>
+        <w:rPr>
+          <w:rFonts w:ascii="Times New Roman" w:hAnsi="Times New Roman" w:cs="Times New Roman"/>
+          <w:sz w:val="24"/>
+          <w:szCs w:val="24"/>
+        </w:rPr>
+        <w:t>Why do we need Feature Scaling?</w:t>
+      </w:r>
+    </w:p>
+    <w:p>
+      <w:pPr>
+        <w:rPr>
+          <w:rFonts w:ascii="Times New Roman" w:hAnsi="Times New Roman" w:cs="Times New Roman"/>
+          <w:sz w:val="24"/>
+          <w:szCs w:val="24"/>
+        </w:rPr>
+      </w:pPr>
+      <w:r>
+        <w:rPr>
+          <w:rFonts w:ascii="Times New Roman" w:hAnsi="Times New Roman" w:cs="Times New Roman"/>
+          <w:sz w:val="24"/>
+          <w:szCs w:val="24"/>
+        </w:rPr>
+        <w:drawing>
+          <wp:inline distT="0" distB="0" distL="0" distR="0" wp14:anchorId="2FFB33E1" wp14:editId="07D0DA88">
+            <wp:extent cx="6301105" cy="2112010"/>
+            <wp:effectExtent l="0" t="0" r="4445" b="2540"/>
+            <wp:docPr id="1551133333" name="Picture 1"/>
+            <wp:cNvGraphicFramePr>
+              <a:graphicFrameLocks xmlns:a="http://schemas.openxmlformats.org/drawingml/2006/main" noChangeAspect="1"/>
+            </wp:cNvGraphicFramePr>
+            <a:graphic xmlns:a="http://schemas.openxmlformats.org/drawingml/2006/main">
+              <a:graphicData uri="http://schemas.openxmlformats.org/drawingml/2006/picture">
+                <pic:pic xmlns:pic="http://schemas.openxmlformats.org/drawingml/2006/picture">
+                  <pic:nvPicPr>
+                    <pic:cNvPr id="1551133333" name=""/>
+                    <pic:cNvPicPr/>
+                  </pic:nvPicPr>
+                  <pic:blipFill>
+                    <a:blip r:embed="rId36"/>
+                    <a:stretch>
+                      <a:fillRect/>
+                    </a:stretch>
+                  </pic:blipFill>
+                  <pic:spPr>
+                    <a:xfrm>
+                      <a:off x="0" y="0"/>
+                      <a:ext cx="6301105" cy="2112010"/>
+                    </a:xfrm>
+                    <a:prstGeom prst="rect">
+                      <a:avLst/>
+                    </a:prstGeom>
+                  </pic:spPr>
+                </pic:pic>
+              </a:graphicData>
+            </a:graphic>
+          </wp:inline>
+        </w:drawing>
+      </w:r>
+    </w:p>
+    <w:p>
+      <w:pPr>
+        <w:rPr>
+          <w:rFonts w:ascii="Times New Roman" w:hAnsi="Times New Roman" w:cs="Times New Roman"/>
+          <w:sz w:val="24"/>
+          <w:szCs w:val="24"/>
+        </w:rPr>
+      </w:pPr>
+      <w:r>
+        <w:rPr>
+          <w:rFonts w:ascii="Times New Roman" w:hAnsi="Times New Roman" w:cs="Times New Roman"/>
+          <w:sz w:val="24"/>
+          <w:szCs w:val="24"/>
+        </w:rPr>
+        <w:t>Types of Feature Scaling</w:t>
+      </w:r>
+    </w:p>
+    <w:p>
+      <w:pPr>
+        <w:rPr>
+          <w:rFonts w:ascii="Times New Roman" w:hAnsi="Times New Roman" w:cs="Times New Roman"/>
+          <w:sz w:val="24"/>
+          <w:szCs w:val="24"/>
+        </w:rPr>
+      </w:pPr>
+      <w:r>
+        <w:rPr>
+          <w:rFonts w:ascii="Times New Roman" w:hAnsi="Times New Roman" w:cs="Times New Roman"/>
+          <w:sz w:val="24"/>
+          <w:szCs w:val="24"/>
+        </w:rPr>
+        <w:drawing>
+          <wp:inline distT="0" distB="0" distL="0" distR="0" wp14:anchorId="2A4E6E6F" wp14:editId="1DEF5A43">
+            <wp:extent cx="3943553" cy="1714588"/>
+            <wp:effectExtent l="0" t="0" r="0" b="0"/>
+            <wp:docPr id="261161826" name="Picture 1"/>
+            <wp:cNvGraphicFramePr>
+              <a:graphicFrameLocks xmlns:a="http://schemas.openxmlformats.org/drawingml/2006/main" noChangeAspect="1"/>
+            </wp:cNvGraphicFramePr>
+            <a:graphic xmlns:a="http://schemas.openxmlformats.org/drawingml/2006/main">
+              <a:graphicData uri="http://schemas.openxmlformats.org/drawingml/2006/picture">
+                <pic:pic xmlns:pic="http://schemas.openxmlformats.org/drawingml/2006/picture">
+                  <pic:nvPicPr>
+                    <pic:cNvPr id="261161826" name=""/>
+                    <pic:cNvPicPr/>
+                  </pic:nvPicPr>
+                  <pic:blipFill>
+                    <a:blip r:embed="rId37"/>
+                    <a:stretch>
+                      <a:fillRect/>
+                    </a:stretch>
+                  </pic:blipFill>
+                  <pic:spPr>
+                    <a:xfrm>
+                      <a:off x="0" y="0"/>
+                      <a:ext cx="3943553" cy="1714588"/>
+                    </a:xfrm>
+                    <a:prstGeom prst="rect">
+                      <a:avLst/>
+                    </a:prstGeom>
+                  </pic:spPr>
+                </pic:pic>
+              </a:graphicData>
+            </a:graphic>
+          </wp:inline>
+        </w:drawing>
+      </w:r>
+    </w:p>
+    <w:p>
+      <w:pPr>
+        <w:rPr>
+          <w:rFonts w:ascii="Times New Roman" w:hAnsi="Times New Roman" w:cs="Times New Roman"/>
+          <w:sz w:val="24"/>
+          <w:szCs w:val="24"/>
+        </w:rPr>
+      </w:pPr>
+    </w:p>
+    <w:p>
+      <w:pPr>
+        <w:rPr>
+          <w:rFonts w:ascii="Times New Roman" w:hAnsi="Times New Roman" w:cs="Times New Roman"/>
+          <w:sz w:val="24"/>
+          <w:szCs w:val="24"/>
+        </w:rPr>
+      </w:pPr>
+      <w:r>
+        <w:rPr>
+          <w:rFonts w:ascii="Times New Roman" w:hAnsi="Times New Roman" w:cs="Times New Roman"/>
+          <w:sz w:val="24"/>
+          <w:szCs w:val="24"/>
+        </w:rPr>
+        <w:t>Standardization – Intuition</w:t>
+      </w:r>
+    </w:p>
+    <w:p>
+      <w:pPr>
+        <w:rPr>
+          <w:rFonts w:ascii="Times New Roman" w:hAnsi="Times New Roman" w:cs="Times New Roman"/>
+          <w:sz w:val="24"/>
+          <w:szCs w:val="24"/>
+        </w:rPr>
+      </w:pPr>
+      <w:r>
+        <w:rPr>
+          <w:rFonts w:ascii="Times New Roman" w:hAnsi="Times New Roman" w:cs="Times New Roman"/>
+          <w:sz w:val="24"/>
+          <w:szCs w:val="24"/>
+        </w:rPr>
+        <w:t>Also called as Z – score Normalization</w:t>
+      </w:r>
+    </w:p>
+    <w:p>
+      <w:pPr>
+        <w:rPr>
+          <w:rFonts w:ascii="Times New Roman" w:hAnsi="Times New Roman" w:cs="Times New Roman"/>
+          <w:sz w:val="24"/>
+          <w:szCs w:val="24"/>
+        </w:rPr>
+      </w:pPr>
+    </w:p>
+    <w:p>
+      <w:pPr>
+        <w:rPr>
+          <w:rFonts w:ascii="Times New Roman" w:hAnsi="Times New Roman" w:cs="Times New Roman"/>
+          <w:sz w:val="24"/>
+          <w:szCs w:val="24"/>
+        </w:rPr>
+      </w:pPr>
+      <w:r>
+        <w:rPr>
+          <w:rFonts w:ascii="Times New Roman" w:hAnsi="Times New Roman" w:cs="Times New Roman"/>
+          <w:sz w:val="24"/>
+          <w:szCs w:val="24"/>
+        </w:rPr>
+        <w:t>Example:</w:t>
+      </w:r>
+    </w:p>
+    <w:p>
+      <w:pPr>
+        <w:rPr>
+          <w:rFonts w:ascii="Times New Roman" w:hAnsi="Times New Roman" w:cs="Times New Roman"/>
+          <w:sz w:val="24"/>
+          <w:szCs w:val="24"/>
+        </w:rPr>
+      </w:pPr>
+      <w:r>
+        <w:rPr>
+          <w:rFonts w:ascii="Times New Roman" w:hAnsi="Times New Roman" w:cs="Times New Roman"/>
+          <w:sz w:val="24"/>
+          <w:szCs w:val="24"/>
+        </w:rPr>
+        <w:lastRenderedPageBreak/>
+        <w:drawing>
+          <wp:inline distT="0" distB="0" distL="0" distR="0" wp14:anchorId="6C1E7E4E" wp14:editId="68E0781C">
+            <wp:extent cx="6274122" cy="3105310"/>
+            <wp:effectExtent l="0" t="0" r="0" b="0"/>
+            <wp:docPr id="232480331" name="Picture 1"/>
+            <wp:cNvGraphicFramePr>
+              <a:graphicFrameLocks xmlns:a="http://schemas.openxmlformats.org/drawingml/2006/main" noChangeAspect="1"/>
+            </wp:cNvGraphicFramePr>
+            <a:graphic xmlns:a="http://schemas.openxmlformats.org/drawingml/2006/main">
+              <a:graphicData uri="http://schemas.openxmlformats.org/drawingml/2006/picture">
+                <pic:pic xmlns:pic="http://schemas.openxmlformats.org/drawingml/2006/picture">
+                  <pic:nvPicPr>
+                    <pic:cNvPr id="232480331" name=""/>
+                    <pic:cNvPicPr/>
+                  </pic:nvPicPr>
+                  <pic:blipFill>
+                    <a:blip r:embed="rId38"/>
+                    <a:stretch>
+                      <a:fillRect/>
+                    </a:stretch>
+                  </pic:blipFill>
+                  <pic:spPr>
+                    <a:xfrm>
+                      <a:off x="0" y="0"/>
+                      <a:ext cx="6274122" cy="3105310"/>
+                    </a:xfrm>
+                    <a:prstGeom prst="rect">
+                      <a:avLst/>
+                    </a:prstGeom>
+                  </pic:spPr>
+                </pic:pic>
+              </a:graphicData>
+            </a:graphic>
+          </wp:inline>
+        </w:drawing>
+      </w:r>
+    </w:p>
+    <w:p>
+      <w:pPr>
+        <w:rPr>
+          <w:rFonts w:ascii="Times New Roman" w:hAnsi="Times New Roman" w:cs="Times New Roman"/>
+          <w:sz w:val="24"/>
+          <w:szCs w:val="24"/>
+        </w:rPr>
+      </w:pPr>
+    </w:p>
+    <w:p>
+      <w:pPr>
+        <w:rPr>
+          <w:rFonts w:ascii="Times New Roman" w:hAnsi="Times New Roman" w:cs="Times New Roman"/>
+          <w:sz w:val="24"/>
+          <w:szCs w:val="24"/>
+        </w:rPr>
+      </w:pPr>
+    </w:p>
+    <w:p>
+      <w:pPr>
         <w:rPr>
           <w:rFonts w:ascii="Times New Roman" w:hAnsi="Times New Roman" w:cs="Times New Roman"/>
           <w:sz w:val="24"/>
@@ -4396,7 +5429,7 @@
     </w:p>
     <w:sectPr>
       <w:pgSz w:w="11906" w:h="16838"/>
-      <w:pgMar w:top="426" w:right="1440" w:bottom="567" w:left="1440" w:header="708" w:footer="708" w:gutter="0"/>
+      <w:pgMar w:top="426" w:right="849" w:bottom="567" w:left="1134" w:header="708" w:footer="708" w:gutter="0"/>
       <w:cols w:space="708"/>
       <w:docGrid w:linePitch="360"/>
     </w:sectPr>
@@ -5342,10 +6375,31 @@
     <w:name w:val="Normal"/>
     <w:qFormat/>
   </w:style>
+  <w:style w:type="paragraph" w:styleId="Heading1">
+    <w:name w:val="heading 1"/>
+    <w:basedOn w:val="Normal"/>
+    <w:link w:val="Heading1Char"/>
+    <w:uiPriority w:val="9"/>
+    <w:qFormat/>
+    <w:rsid w:val="00013A9B"/>
+    <w:pPr>
+      <w:spacing w:before="100" w:beforeAutospacing="1" w:after="100" w:afterAutospacing="1" w:line="240" w:lineRule="auto"/>
+      <w:outlineLvl w:val="0"/>
+    </w:pPr>
+    <w:rPr>
+      <w:rFonts w:ascii="Times New Roman" w:eastAsia="Times New Roman" w:hAnsi="Times New Roman" w:cs="Times New Roman"/>
+      <w:b/>
+      <w:bCs/>
+      <w:kern w:val="36"/>
+      <w:sz w:val="48"/>
+      <w:szCs w:val="48"/>
+      <w:lang w:eastAsia="en-IN"/>
+      <w14:ligatures w14:val="none"/>
+    </w:rPr>
+  </w:style>
   <w:style w:type="character" w:default="1" w:styleId="DefaultParagraphFont">
     <w:name w:val="Default Paragraph Font"/>
     <w:uiPriority w:val="1"/>
-    <w:semiHidden/>
     <w:unhideWhenUsed/>
   </w:style>
   <w:style w:type="table" w:default="1" w:styleId="TableNormal">
@@ -5410,6 +6464,23 @@
     <w:rPr>
       <w:color w:val="605E5C"/>
       <w:shd w:val="clear" w:color="auto" w:fill="E1DFDD"/>
+    </w:rPr>
+  </w:style>
+  <w:style w:type="character" w:customStyle="1" w:styleId="Heading1Char">
+    <w:name w:val="Heading 1 Char"/>
+    <w:basedOn w:val="DefaultParagraphFont"/>
+    <w:link w:val="Heading1"/>
+    <w:uiPriority w:val="9"/>
+    <w:rsid w:val="00013A9B"/>
+    <w:rPr>
+      <w:rFonts w:ascii="Times New Roman" w:eastAsia="Times New Roman" w:hAnsi="Times New Roman" w:cs="Times New Roman"/>
+      <w:b/>
+      <w:bCs/>
+      <w:kern w:val="36"/>
+      <w:sz w:val="48"/>
+      <w:szCs w:val="48"/>
+      <w:lang w:eastAsia="en-IN"/>
+      <w14:ligatures w14:val="none"/>
     </w:rPr>
   </w:style>
 </w:styles>
